--- a/docs/specifications_document.docx
+++ b/docs/specifications_document.docx
@@ -442,7 +442,6 @@
           <w:noProof/>
           <w:sz w:val="24"/>
           <w:szCs w:val="24"/>
-          <w:lang w:eastAsia="zh-CN"/>
         </w:rPr>
         <w:drawing>
           <wp:anchor distT="0" distB="0" distL="114300" distR="114300" simplePos="0" relativeHeight="251658240" behindDoc="0" locked="0" layoutInCell="1" allowOverlap="1" wp14:anchorId="14C0BC02" wp14:editId="40F9508C">
@@ -779,6 +778,85 @@
     </w:p>
     <w:p>
       <w:pPr>
+        <w:ind w:left="360"/>
+        <w:jc w:val="both"/>
+        <w:rPr>
+          <w:rFonts w:ascii="Segoe UI" w:hAnsi="Segoe UI" w:cs="Segoe UI"/>
+          <w:sz w:val="24"/>
+          <w:szCs w:val="24"/>
+        </w:rPr>
+      </w:pPr>
+    </w:p>
+    <w:p>
+      <w:pPr>
+        <w:pStyle w:val="ListParagraph"/>
+        <w:numPr>
+          <w:ilvl w:val="0"/>
+          <w:numId w:val="5"/>
+        </w:numPr>
+        <w:jc w:val="both"/>
+        <w:rPr>
+          <w:rFonts w:ascii="Segoe UI" w:hAnsi="Segoe UI" w:cs="Segoe UI"/>
+          <w:sz w:val="24"/>
+          <w:szCs w:val="24"/>
+        </w:rPr>
+      </w:pPr>
+      <w:r>
+        <w:rPr>
+          <w:rFonts w:ascii="Segoe UI" w:hAnsi="Segoe UI" w:cs="Segoe UI"/>
+          <w:sz w:val="24"/>
+          <w:szCs w:val="24"/>
+        </w:rPr>
+        <w:t>There is a welcome screen that explains what the app does as well as a disclaimer.</w:t>
+      </w:r>
+    </w:p>
+    <w:p>
+      <w:pPr>
+        <w:pStyle w:val="ListParagraph"/>
+        <w:rPr>
+          <w:rFonts w:ascii="Segoe UI" w:hAnsi="Segoe UI" w:cs="Segoe UI"/>
+          <w:sz w:val="24"/>
+          <w:szCs w:val="24"/>
+        </w:rPr>
+      </w:pPr>
+    </w:p>
+    <w:p>
+      <w:pPr>
+        <w:jc w:val="both"/>
+        <w:rPr>
+          <w:rFonts w:ascii="Segoe UI" w:hAnsi="Segoe UI" w:cs="Segoe UI"/>
+          <w:sz w:val="24"/>
+          <w:szCs w:val="24"/>
+        </w:rPr>
+      </w:pPr>
+      <w:bookmarkStart w:id="0" w:name="_GoBack"/>
+      <w:bookmarkEnd w:id="0"/>
+    </w:p>
+    <w:p>
+      <w:pPr>
+        <w:pStyle w:val="ListParagraph"/>
+        <w:numPr>
+          <w:ilvl w:val="0"/>
+          <w:numId w:val="5"/>
+        </w:numPr>
+        <w:jc w:val="both"/>
+        <w:rPr>
+          <w:rFonts w:ascii="Segoe UI" w:hAnsi="Segoe UI" w:cs="Segoe UI"/>
+          <w:sz w:val="24"/>
+          <w:szCs w:val="24"/>
+        </w:rPr>
+      </w:pPr>
+      <w:r>
+        <w:rPr>
+          <w:rFonts w:ascii="Segoe UI" w:hAnsi="Segoe UI" w:cs="Segoe UI"/>
+          <w:sz w:val="24"/>
+          <w:szCs w:val="24"/>
+        </w:rPr>
+        <w:t>The app is able to look on Google Maps to find the nearest pharmacy to the user’s location.</w:t>
+      </w:r>
+    </w:p>
+    <w:p>
+      <w:pPr>
         <w:jc w:val="both"/>
         <w:rPr>
           <w:rFonts w:ascii="Segoe UI" w:hAnsi="Segoe UI" w:cs="Segoe UI"/>
@@ -802,6 +880,7 @@
           <w:sz w:val="24"/>
           <w:szCs w:val="24"/>
         </w:rPr>
+        <w:lastRenderedPageBreak/>
         <w:br w:type="page"/>
       </w:r>
     </w:p>
@@ -1253,8 +1332,6 @@
               </w:rPr>
               <w:t>Black-box</w:t>
             </w:r>
-            <w:bookmarkStart w:id="0" w:name="_GoBack"/>
-            <w:bookmarkEnd w:id="0"/>
           </w:p>
         </w:tc>
       </w:tr>
@@ -1663,7 +1740,7 @@
         <w:rFonts w:asciiTheme="majorHAnsi" w:eastAsiaTheme="majorEastAsia" w:hAnsiTheme="majorHAnsi" w:cstheme="majorBidi"/>
         <w:noProof/>
       </w:rPr>
-      <w:t>4</w:t>
+      <w:t>6</w:t>
     </w:r>
     <w:r>
       <w:rPr>
@@ -1716,7 +1793,6 @@
     <w:r>
       <w:rPr>
         <w:noProof/>
-        <w:lang w:eastAsia="zh-CN"/>
       </w:rPr>
       <w:drawing>
         <wp:inline distT="0" distB="0" distL="0" distR="0" wp14:anchorId="2BB77E26" wp14:editId="396F3971">

--- a/docs/specifications_document.docx
+++ b/docs/specifications_document.docx
@@ -442,6 +442,7 @@
           <w:noProof/>
           <w:sz w:val="24"/>
           <w:szCs w:val="24"/>
+          <w:lang w:eastAsia="zh-CN"/>
         </w:rPr>
         <w:drawing>
           <wp:anchor distT="0" distB="0" distL="114300" distR="114300" simplePos="0" relativeHeight="251658240" behindDoc="0" locked="0" layoutInCell="1" allowOverlap="1" wp14:anchorId="14C0BC02" wp14:editId="40F9508C">
@@ -778,85 +779,6 @@
     </w:p>
     <w:p>
       <w:pPr>
-        <w:ind w:left="360"/>
-        <w:jc w:val="both"/>
-        <w:rPr>
-          <w:rFonts w:ascii="Segoe UI" w:hAnsi="Segoe UI" w:cs="Segoe UI"/>
-          <w:sz w:val="24"/>
-          <w:szCs w:val="24"/>
-        </w:rPr>
-      </w:pPr>
-    </w:p>
-    <w:p>
-      <w:pPr>
-        <w:pStyle w:val="ListParagraph"/>
-        <w:numPr>
-          <w:ilvl w:val="0"/>
-          <w:numId w:val="5"/>
-        </w:numPr>
-        <w:jc w:val="both"/>
-        <w:rPr>
-          <w:rFonts w:ascii="Segoe UI" w:hAnsi="Segoe UI" w:cs="Segoe UI"/>
-          <w:sz w:val="24"/>
-          <w:szCs w:val="24"/>
-        </w:rPr>
-      </w:pPr>
-      <w:r>
-        <w:rPr>
-          <w:rFonts w:ascii="Segoe UI" w:hAnsi="Segoe UI" w:cs="Segoe UI"/>
-          <w:sz w:val="24"/>
-          <w:szCs w:val="24"/>
-        </w:rPr>
-        <w:t>There is a welcome screen that explains what the app does as well as a disclaimer.</w:t>
-      </w:r>
-    </w:p>
-    <w:p>
-      <w:pPr>
-        <w:pStyle w:val="ListParagraph"/>
-        <w:rPr>
-          <w:rFonts w:ascii="Segoe UI" w:hAnsi="Segoe UI" w:cs="Segoe UI"/>
-          <w:sz w:val="24"/>
-          <w:szCs w:val="24"/>
-        </w:rPr>
-      </w:pPr>
-    </w:p>
-    <w:p>
-      <w:pPr>
-        <w:jc w:val="both"/>
-        <w:rPr>
-          <w:rFonts w:ascii="Segoe UI" w:hAnsi="Segoe UI" w:cs="Segoe UI"/>
-          <w:sz w:val="24"/>
-          <w:szCs w:val="24"/>
-        </w:rPr>
-      </w:pPr>
-      <w:bookmarkStart w:id="0" w:name="_GoBack"/>
-      <w:bookmarkEnd w:id="0"/>
-    </w:p>
-    <w:p>
-      <w:pPr>
-        <w:pStyle w:val="ListParagraph"/>
-        <w:numPr>
-          <w:ilvl w:val="0"/>
-          <w:numId w:val="5"/>
-        </w:numPr>
-        <w:jc w:val="both"/>
-        <w:rPr>
-          <w:rFonts w:ascii="Segoe UI" w:hAnsi="Segoe UI" w:cs="Segoe UI"/>
-          <w:sz w:val="24"/>
-          <w:szCs w:val="24"/>
-        </w:rPr>
-      </w:pPr>
-      <w:r>
-        <w:rPr>
-          <w:rFonts w:ascii="Segoe UI" w:hAnsi="Segoe UI" w:cs="Segoe UI"/>
-          <w:sz w:val="24"/>
-          <w:szCs w:val="24"/>
-        </w:rPr>
-        <w:t>The app is able to look on Google Maps to find the nearest pharmacy to the user’s location.</w:t>
-      </w:r>
-    </w:p>
-    <w:p>
-      <w:pPr>
         <w:jc w:val="both"/>
         <w:rPr>
           <w:rFonts w:ascii="Segoe UI" w:hAnsi="Segoe UI" w:cs="Segoe UI"/>
@@ -880,7 +802,6 @@
           <w:sz w:val="24"/>
           <w:szCs w:val="24"/>
         </w:rPr>
-        <w:lastRenderedPageBreak/>
         <w:br w:type="page"/>
       </w:r>
     </w:p>
@@ -1332,6 +1253,8 @@
               </w:rPr>
               <w:t>Black-box</w:t>
             </w:r>
+            <w:bookmarkStart w:id="0" w:name="_GoBack"/>
+            <w:bookmarkEnd w:id="0"/>
           </w:p>
         </w:tc>
       </w:tr>
@@ -1740,7 +1663,7 @@
         <w:rFonts w:asciiTheme="majorHAnsi" w:eastAsiaTheme="majorEastAsia" w:hAnsiTheme="majorHAnsi" w:cstheme="majorBidi"/>
         <w:noProof/>
       </w:rPr>
-      <w:t>6</w:t>
+      <w:t>4</w:t>
     </w:r>
     <w:r>
       <w:rPr>
@@ -1793,6 +1716,7 @@
     <w:r>
       <w:rPr>
         <w:noProof/>
+        <w:lang w:eastAsia="zh-CN"/>
       </w:rPr>
       <w:drawing>
         <wp:inline distT="0" distB="0" distL="0" distR="0" wp14:anchorId="2BB77E26" wp14:editId="396F3971">

--- a/docs/specifications_document.docx
+++ b/docs/specifications_document.docx
@@ -778,7 +778,6 @@
     </w:p>
     <w:p>
       <w:pPr>
-        <w:ind w:left="360"/>
         <w:jc w:val="both"/>
         <w:rPr>
           <w:rFonts w:ascii="Segoe UI" w:hAnsi="Segoe UI" w:cs="Segoe UI"/>
@@ -786,6 +785,14 @@
           <w:szCs w:val="24"/>
         </w:rPr>
       </w:pPr>
+      <w:r>
+        <w:rPr>
+          <w:rFonts w:ascii="Segoe UI" w:hAnsi="Segoe UI" w:cs="Segoe UI"/>
+          <w:sz w:val="24"/>
+          <w:szCs w:val="24"/>
+        </w:rPr>
+        <w:t>Beta Release 0.1</w:t>
+      </w:r>
     </w:p>
     <w:p>
       <w:pPr>
@@ -829,8 +836,14 @@
           <w:szCs w:val="24"/>
         </w:rPr>
       </w:pPr>
-      <w:bookmarkStart w:id="0" w:name="_GoBack"/>
-      <w:bookmarkEnd w:id="0"/>
+      <w:r>
+        <w:rPr>
+          <w:rFonts w:ascii="Segoe UI" w:hAnsi="Segoe UI" w:cs="Segoe UI"/>
+          <w:sz w:val="24"/>
+          <w:szCs w:val="24"/>
+        </w:rPr>
+        <w:t>Beta Release 0.2</w:t>
+      </w:r>
     </w:p>
     <w:p>
       <w:pPr>
@@ -937,42 +950,52 @@
     </w:p>
     <w:tbl>
       <w:tblPr>
-        <w:tblStyle w:val="LightGrid-Accent6"/>
-        <w:tblW w:w="0" w:type="auto"/>
-        <w:jc w:val="center"/>
+        <w:tblW w:w="10200" w:type="dxa"/>
+        <w:tblInd w:w="93" w:type="dxa"/>
         <w:tblLook w:val="04A0" w:firstRow="1" w:lastRow="0" w:firstColumn="1" w:lastColumn="0" w:noHBand="0" w:noVBand="1"/>
       </w:tblPr>
       <w:tblGrid>
-        <w:gridCol w:w="1796"/>
-        <w:gridCol w:w="2134"/>
-        <w:gridCol w:w="2100"/>
-        <w:gridCol w:w="1913"/>
-        <w:gridCol w:w="1633"/>
+        <w:gridCol w:w="1865"/>
+        <w:gridCol w:w="2337"/>
+        <w:gridCol w:w="2187"/>
+        <w:gridCol w:w="1902"/>
+        <w:gridCol w:w="1909"/>
       </w:tblGrid>
       <w:tr>
         <w:trPr>
-          <w:cnfStyle w:val="100000000000" w:firstRow="1" w:lastRow="0" w:firstColumn="0" w:lastColumn="0" w:oddVBand="0" w:evenVBand="0" w:oddHBand="0" w:evenHBand="0" w:firstRowFirstColumn="0" w:firstRowLastColumn="0" w:lastRowFirstColumn="0" w:lastRowLastColumn="0"/>
-          <w:jc w:val="center"/>
+          <w:trHeight w:val="750"/>
         </w:trPr>
         <w:tc>
           <w:tcPr>
-            <w:cnfStyle w:val="001000000000" w:firstRow="0" w:lastRow="0" w:firstColumn="1" w:lastColumn="0" w:oddVBand="0" w:evenVBand="0" w:oddHBand="0" w:evenHBand="0" w:firstRowFirstColumn="0" w:firstRowLastColumn="0" w:lastRowFirstColumn="0" w:lastRowLastColumn="0"/>
-            <w:tcW w:w="1796" w:type="dxa"/>
-          </w:tcPr>
-          <w:p>
-            <w:pPr>
-              <w:jc w:val="center"/>
-              <w:rPr>
-                <w:rFonts w:ascii="Segoe UI" w:hAnsi="Segoe UI" w:cs="Segoe UI"/>
-                <w:sz w:val="24"/>
-                <w:szCs w:val="24"/>
-              </w:rPr>
-            </w:pPr>
-            <w:r>
-              <w:rPr>
-                <w:rFonts w:ascii="Segoe UI" w:hAnsi="Segoe UI" w:cs="Segoe UI"/>
-                <w:sz w:val="24"/>
-                <w:szCs w:val="24"/>
+            <w:tcW w:w="1865" w:type="dxa"/>
+            <w:tcBorders>
+              <w:top w:val="single" w:sz="8" w:space="0" w:color="F79646"/>
+              <w:left w:val="single" w:sz="8" w:space="0" w:color="F79646"/>
+              <w:bottom w:val="single" w:sz="12" w:space="0" w:color="F79646"/>
+              <w:right w:val="single" w:sz="8" w:space="0" w:color="F79646"/>
+            </w:tcBorders>
+            <w:shd w:val="clear" w:color="auto" w:fill="auto"/>
+            <w:vAlign w:val="center"/>
+            <w:hideMark/>
+          </w:tcPr>
+          <w:p>
+            <w:pPr>
+              <w:jc w:val="center"/>
+              <w:rPr>
+                <w:rFonts w:ascii="Segoe UI" w:hAnsi="Segoe UI" w:cs="Segoe UI"/>
+                <w:b/>
+                <w:bCs/>
+                <w:color w:val="000000"/>
+                <w:sz w:val="24"/>
+                <w:szCs w:val="24"/>
+              </w:rPr>
+            </w:pPr>
+            <w:r>
+              <w:rPr>
+                <w:rFonts w:ascii="Segoe UI" w:hAnsi="Segoe UI" w:cs="Segoe UI"/>
+                <w:b/>
+                <w:bCs/>
+                <w:color w:val="000000"/>
               </w:rPr>
               <w:t>Test ID</w:t>
             </w:r>
@@ -980,23 +1003,35 @@
         </w:tc>
         <w:tc>
           <w:tcPr>
-            <w:tcW w:w="2134" w:type="dxa"/>
-          </w:tcPr>
-          <w:p>
-            <w:pPr>
-              <w:jc w:val="center"/>
-              <w:cnfStyle w:val="100000000000" w:firstRow="1" w:lastRow="0" w:firstColumn="0" w:lastColumn="0" w:oddVBand="0" w:evenVBand="0" w:oddHBand="0" w:evenHBand="0" w:firstRowFirstColumn="0" w:firstRowLastColumn="0" w:lastRowFirstColumn="0" w:lastRowLastColumn="0"/>
-              <w:rPr>
-                <w:rFonts w:ascii="Segoe UI" w:hAnsi="Segoe UI" w:cs="Segoe UI"/>
-                <w:sz w:val="24"/>
-                <w:szCs w:val="24"/>
-              </w:rPr>
-            </w:pPr>
-            <w:r>
-              <w:rPr>
-                <w:rFonts w:ascii="Segoe UI" w:hAnsi="Segoe UI" w:cs="Segoe UI"/>
-                <w:sz w:val="24"/>
-                <w:szCs w:val="24"/>
+            <w:tcW w:w="2337" w:type="dxa"/>
+            <w:tcBorders>
+              <w:top w:val="single" w:sz="8" w:space="0" w:color="F79646"/>
+              <w:left w:val="nil"/>
+              <w:bottom w:val="single" w:sz="12" w:space="0" w:color="F79646"/>
+              <w:right w:val="single" w:sz="8" w:space="0" w:color="F79646"/>
+            </w:tcBorders>
+            <w:shd w:val="clear" w:color="auto" w:fill="auto"/>
+            <w:vAlign w:val="center"/>
+            <w:hideMark/>
+          </w:tcPr>
+          <w:p>
+            <w:pPr>
+              <w:jc w:val="center"/>
+              <w:rPr>
+                <w:rFonts w:ascii="Segoe UI" w:hAnsi="Segoe UI" w:cs="Segoe UI"/>
+                <w:b/>
+                <w:bCs/>
+                <w:color w:val="000000"/>
+                <w:sz w:val="24"/>
+                <w:szCs w:val="24"/>
+              </w:rPr>
+            </w:pPr>
+            <w:r>
+              <w:rPr>
+                <w:rFonts w:ascii="Segoe UI" w:hAnsi="Segoe UI" w:cs="Segoe UI"/>
+                <w:b/>
+                <w:bCs/>
+                <w:color w:val="000000"/>
               </w:rPr>
               <w:t>Description</w:t>
             </w:r>
@@ -1004,23 +1039,35 @@
         </w:tc>
         <w:tc>
           <w:tcPr>
-            <w:tcW w:w="2100" w:type="dxa"/>
-          </w:tcPr>
-          <w:p>
-            <w:pPr>
-              <w:jc w:val="center"/>
-              <w:cnfStyle w:val="100000000000" w:firstRow="1" w:lastRow="0" w:firstColumn="0" w:lastColumn="0" w:oddVBand="0" w:evenVBand="0" w:oddHBand="0" w:evenHBand="0" w:firstRowFirstColumn="0" w:firstRowLastColumn="0" w:lastRowFirstColumn="0" w:lastRowLastColumn="0"/>
-              <w:rPr>
-                <w:rFonts w:ascii="Segoe UI" w:hAnsi="Segoe UI" w:cs="Segoe UI"/>
-                <w:sz w:val="24"/>
-                <w:szCs w:val="24"/>
-              </w:rPr>
-            </w:pPr>
-            <w:r>
-              <w:rPr>
-                <w:rFonts w:ascii="Segoe UI" w:hAnsi="Segoe UI" w:cs="Segoe UI"/>
-                <w:sz w:val="24"/>
-                <w:szCs w:val="24"/>
+            <w:tcW w:w="2187" w:type="dxa"/>
+            <w:tcBorders>
+              <w:top w:val="single" w:sz="8" w:space="0" w:color="F79646"/>
+              <w:left w:val="nil"/>
+              <w:bottom w:val="single" w:sz="12" w:space="0" w:color="F79646"/>
+              <w:right w:val="single" w:sz="8" w:space="0" w:color="F79646"/>
+            </w:tcBorders>
+            <w:shd w:val="clear" w:color="auto" w:fill="auto"/>
+            <w:vAlign w:val="center"/>
+            <w:hideMark/>
+          </w:tcPr>
+          <w:p>
+            <w:pPr>
+              <w:jc w:val="center"/>
+              <w:rPr>
+                <w:rFonts w:ascii="Segoe UI" w:hAnsi="Segoe UI" w:cs="Segoe UI"/>
+                <w:b/>
+                <w:bCs/>
+                <w:color w:val="000000"/>
+                <w:sz w:val="24"/>
+                <w:szCs w:val="24"/>
+              </w:rPr>
+            </w:pPr>
+            <w:r>
+              <w:rPr>
+                <w:rFonts w:ascii="Segoe UI" w:hAnsi="Segoe UI" w:cs="Segoe UI"/>
+                <w:b/>
+                <w:bCs/>
+                <w:color w:val="000000"/>
               </w:rPr>
               <w:t>Expected Results</w:t>
             </w:r>
@@ -1028,23 +1075,35 @@
         </w:tc>
         <w:tc>
           <w:tcPr>
-            <w:tcW w:w="1913" w:type="dxa"/>
-          </w:tcPr>
-          <w:p>
-            <w:pPr>
-              <w:jc w:val="center"/>
-              <w:cnfStyle w:val="100000000000" w:firstRow="1" w:lastRow="0" w:firstColumn="0" w:lastColumn="0" w:oddVBand="0" w:evenVBand="0" w:oddHBand="0" w:evenHBand="0" w:firstRowFirstColumn="0" w:firstRowLastColumn="0" w:lastRowFirstColumn="0" w:lastRowLastColumn="0"/>
-              <w:rPr>
-                <w:rFonts w:ascii="Segoe UI" w:hAnsi="Segoe UI" w:cs="Segoe UI"/>
-                <w:sz w:val="24"/>
-                <w:szCs w:val="24"/>
-              </w:rPr>
-            </w:pPr>
-            <w:r>
-              <w:rPr>
-                <w:rFonts w:ascii="Segoe UI" w:hAnsi="Segoe UI" w:cs="Segoe UI"/>
-                <w:sz w:val="24"/>
-                <w:szCs w:val="24"/>
+            <w:tcW w:w="1902" w:type="dxa"/>
+            <w:tcBorders>
+              <w:top w:val="single" w:sz="8" w:space="0" w:color="F79646"/>
+              <w:left w:val="nil"/>
+              <w:bottom w:val="single" w:sz="12" w:space="0" w:color="F79646"/>
+              <w:right w:val="single" w:sz="8" w:space="0" w:color="F79646"/>
+            </w:tcBorders>
+            <w:shd w:val="clear" w:color="auto" w:fill="auto"/>
+            <w:vAlign w:val="center"/>
+            <w:hideMark/>
+          </w:tcPr>
+          <w:p>
+            <w:pPr>
+              <w:jc w:val="center"/>
+              <w:rPr>
+                <w:rFonts w:ascii="Segoe UI" w:hAnsi="Segoe UI" w:cs="Segoe UI"/>
+                <w:b/>
+                <w:bCs/>
+                <w:color w:val="000000"/>
+                <w:sz w:val="24"/>
+                <w:szCs w:val="24"/>
+              </w:rPr>
+            </w:pPr>
+            <w:r>
+              <w:rPr>
+                <w:rFonts w:ascii="Segoe UI" w:hAnsi="Segoe UI" w:cs="Segoe UI"/>
+                <w:b/>
+                <w:bCs/>
+                <w:color w:val="000000"/>
               </w:rPr>
               <w:t>Actual Results</w:t>
             </w:r>
@@ -1052,23 +1111,35 @@
         </w:tc>
         <w:tc>
           <w:tcPr>
-            <w:tcW w:w="1633" w:type="dxa"/>
-          </w:tcPr>
-          <w:p>
-            <w:pPr>
-              <w:jc w:val="center"/>
-              <w:cnfStyle w:val="100000000000" w:firstRow="1" w:lastRow="0" w:firstColumn="0" w:lastColumn="0" w:oddVBand="0" w:evenVBand="0" w:oddHBand="0" w:evenHBand="0" w:firstRowFirstColumn="0" w:firstRowLastColumn="0" w:lastRowFirstColumn="0" w:lastRowLastColumn="0"/>
-              <w:rPr>
-                <w:rFonts w:ascii="Segoe UI" w:hAnsi="Segoe UI" w:cs="Segoe UI"/>
-                <w:sz w:val="24"/>
-                <w:szCs w:val="24"/>
-              </w:rPr>
-            </w:pPr>
-            <w:r>
-              <w:rPr>
-                <w:rFonts w:ascii="Segoe UI" w:hAnsi="Segoe UI" w:cs="Segoe UI"/>
-                <w:sz w:val="24"/>
-                <w:szCs w:val="24"/>
+            <w:tcW w:w="1909" w:type="dxa"/>
+            <w:tcBorders>
+              <w:top w:val="single" w:sz="8" w:space="0" w:color="F79646"/>
+              <w:left w:val="nil"/>
+              <w:bottom w:val="single" w:sz="12" w:space="0" w:color="F79646"/>
+              <w:right w:val="single" w:sz="8" w:space="0" w:color="F79646"/>
+            </w:tcBorders>
+            <w:shd w:val="clear" w:color="auto" w:fill="auto"/>
+            <w:vAlign w:val="center"/>
+            <w:hideMark/>
+          </w:tcPr>
+          <w:p>
+            <w:pPr>
+              <w:jc w:val="center"/>
+              <w:rPr>
+                <w:rFonts w:ascii="Segoe UI" w:hAnsi="Segoe UI" w:cs="Segoe UI"/>
+                <w:b/>
+                <w:bCs/>
+                <w:color w:val="000000"/>
+                <w:sz w:val="24"/>
+                <w:szCs w:val="24"/>
+              </w:rPr>
+            </w:pPr>
+            <w:r>
+              <w:rPr>
+                <w:rFonts w:ascii="Segoe UI" w:hAnsi="Segoe UI" w:cs="Segoe UI"/>
+                <w:b/>
+                <w:bCs/>
+                <w:color w:val="000000"/>
               </w:rPr>
               <w:t>Opacity</w:t>
             </w:r>
@@ -1077,30 +1148,35 @@
       </w:tr>
       <w:tr>
         <w:trPr>
-          <w:cnfStyle w:val="000000100000" w:firstRow="0" w:lastRow="0" w:firstColumn="0" w:lastColumn="0" w:oddVBand="0" w:evenVBand="0" w:oddHBand="1" w:evenHBand="0" w:firstRowFirstColumn="0" w:firstRowLastColumn="0" w:lastRowFirstColumn="0" w:lastRowLastColumn="0"/>
-          <w:jc w:val="center"/>
+          <w:trHeight w:val="750"/>
         </w:trPr>
         <w:tc>
           <w:tcPr>
-            <w:cnfStyle w:val="001000000000" w:firstRow="0" w:lastRow="0" w:firstColumn="1" w:lastColumn="0" w:oddVBand="0" w:evenVBand="0" w:oddHBand="0" w:evenHBand="0" w:firstRowFirstColumn="0" w:firstRowLastColumn="0" w:lastRowFirstColumn="0" w:lastRowLastColumn="0"/>
-            <w:tcW w:w="1796" w:type="dxa"/>
-          </w:tcPr>
-          <w:p>
-            <w:pPr>
-              <w:jc w:val="center"/>
-              <w:rPr>
-                <w:rFonts w:ascii="Segoe UI" w:hAnsi="Segoe UI" w:cs="Segoe UI"/>
-                <w:b w:val="0"/>
-                <w:sz w:val="24"/>
-                <w:szCs w:val="24"/>
-              </w:rPr>
-            </w:pPr>
-            <w:r>
-              <w:rPr>
-                <w:rFonts w:ascii="Segoe UI" w:hAnsi="Segoe UI" w:cs="Segoe UI"/>
-                <w:b w:val="0"/>
-                <w:sz w:val="24"/>
-                <w:szCs w:val="24"/>
+            <w:tcW w:w="1865" w:type="dxa"/>
+            <w:tcBorders>
+              <w:top w:val="nil"/>
+              <w:left w:val="single" w:sz="8" w:space="0" w:color="F79646"/>
+              <w:bottom w:val="single" w:sz="8" w:space="0" w:color="F79646"/>
+              <w:right w:val="single" w:sz="8" w:space="0" w:color="F79646"/>
+            </w:tcBorders>
+            <w:shd w:val="clear" w:color="000000" w:fill="FDE4D0"/>
+            <w:vAlign w:val="center"/>
+            <w:hideMark/>
+          </w:tcPr>
+          <w:p>
+            <w:pPr>
+              <w:jc w:val="center"/>
+              <w:rPr>
+                <w:rFonts w:ascii="Segoe UI" w:hAnsi="Segoe UI" w:cs="Segoe UI"/>
+                <w:color w:val="000000"/>
+                <w:sz w:val="24"/>
+                <w:szCs w:val="24"/>
+              </w:rPr>
+            </w:pPr>
+            <w:r>
+              <w:rPr>
+                <w:rFonts w:ascii="Segoe UI" w:hAnsi="Segoe UI" w:cs="Segoe UI"/>
+                <w:color w:val="000000"/>
               </w:rPr>
               <w:t>1</w:t>
             </w:r>
@@ -1108,14 +1184,23 @@
         </w:tc>
         <w:tc>
           <w:tcPr>
-            <w:tcW w:w="2134" w:type="dxa"/>
-          </w:tcPr>
-          <w:p>
-            <w:pPr>
-              <w:jc w:val="center"/>
-              <w:cnfStyle w:val="000000100000" w:firstRow="0" w:lastRow="0" w:firstColumn="0" w:lastColumn="0" w:oddVBand="0" w:evenVBand="0" w:oddHBand="1" w:evenHBand="0" w:firstRowFirstColumn="0" w:firstRowLastColumn="0" w:lastRowFirstColumn="0" w:lastRowLastColumn="0"/>
-              <w:rPr>
-                <w:rFonts w:ascii="Segoe UI" w:hAnsi="Segoe UI" w:cs="Segoe UI"/>
+            <w:tcW w:w="2337" w:type="dxa"/>
+            <w:tcBorders>
+              <w:top w:val="nil"/>
+              <w:left w:val="nil"/>
+              <w:bottom w:val="single" w:sz="8" w:space="0" w:color="F79646"/>
+              <w:right w:val="single" w:sz="8" w:space="0" w:color="F79646"/>
+            </w:tcBorders>
+            <w:shd w:val="clear" w:color="000000" w:fill="FDE4D0"/>
+            <w:vAlign w:val="center"/>
+            <w:hideMark/>
+          </w:tcPr>
+          <w:p>
+            <w:pPr>
+              <w:jc w:val="center"/>
+              <w:rPr>
+                <w:rFonts w:ascii="Segoe UI" w:hAnsi="Segoe UI" w:cs="Segoe UI"/>
+                <w:color w:val="000000"/>
                 <w:sz w:val="24"/>
                 <w:szCs w:val="24"/>
               </w:rPr>
@@ -1124,8 +1209,7 @@
             <w:r>
               <w:rPr>
                 <w:rFonts w:ascii="Segoe UI" w:hAnsi="Segoe UI" w:cs="Segoe UI"/>
-                <w:sz w:val="24"/>
-                <w:szCs w:val="24"/>
+                <w:color w:val="000000"/>
               </w:rPr>
               <w:t>MainActivity</w:t>
             </w:r>
@@ -1133,32 +1217,39 @@
             <w:r>
               <w:rPr>
                 <w:rFonts w:ascii="Segoe UI" w:hAnsi="Segoe UI" w:cs="Segoe UI"/>
-                <w:sz w:val="24"/>
-                <w:szCs w:val="24"/>
-              </w:rPr>
-              <w:t xml:space="preserve"> class starts up.</w:t>
-            </w:r>
-          </w:p>
-        </w:tc>
-        <w:tc>
-          <w:tcPr>
-            <w:tcW w:w="2100" w:type="dxa"/>
-          </w:tcPr>
-          <w:p>
-            <w:pPr>
-              <w:jc w:val="center"/>
-              <w:cnfStyle w:val="000000100000" w:firstRow="0" w:lastRow="0" w:firstColumn="0" w:lastColumn="0" w:oddVBand="0" w:evenVBand="0" w:oddHBand="1" w:evenHBand="0" w:firstRowFirstColumn="0" w:firstRowLastColumn="0" w:lastRowFirstColumn="0" w:lastRowLastColumn="0"/>
-              <w:rPr>
-                <w:rFonts w:ascii="Segoe UI" w:hAnsi="Segoe UI" w:cs="Segoe UI"/>
-                <w:sz w:val="24"/>
-                <w:szCs w:val="24"/>
-              </w:rPr>
-            </w:pPr>
-            <w:r>
-              <w:rPr>
-                <w:rFonts w:ascii="Segoe UI" w:hAnsi="Segoe UI" w:cs="Segoe UI"/>
-                <w:sz w:val="24"/>
-                <w:szCs w:val="24"/>
+                <w:color w:val="000000"/>
+              </w:rPr>
+              <w:t xml:space="preserve"> class starts up and everything is initialized.</w:t>
+            </w:r>
+          </w:p>
+        </w:tc>
+        <w:tc>
+          <w:tcPr>
+            <w:tcW w:w="2187" w:type="dxa"/>
+            <w:tcBorders>
+              <w:top w:val="nil"/>
+              <w:left w:val="nil"/>
+              <w:bottom w:val="single" w:sz="8" w:space="0" w:color="F79646"/>
+              <w:right w:val="single" w:sz="8" w:space="0" w:color="F79646"/>
+            </w:tcBorders>
+            <w:shd w:val="clear" w:color="000000" w:fill="FDE4D0"/>
+            <w:vAlign w:val="center"/>
+            <w:hideMark/>
+          </w:tcPr>
+          <w:p>
+            <w:pPr>
+              <w:jc w:val="center"/>
+              <w:rPr>
+                <w:rFonts w:ascii="Segoe UI" w:hAnsi="Segoe UI" w:cs="Segoe UI"/>
+                <w:color w:val="000000"/>
+                <w:sz w:val="24"/>
+                <w:szCs w:val="24"/>
+              </w:rPr>
+            </w:pPr>
+            <w:r>
+              <w:rPr>
+                <w:rFonts w:ascii="Segoe UI" w:hAnsi="Segoe UI" w:cs="Segoe UI"/>
+                <w:color w:val="000000"/>
               </w:rPr>
               <w:t xml:space="preserve">Screen is filled with </w:t>
             </w:r>
@@ -1166,8 +1257,7 @@
             <w:r>
               <w:rPr>
                 <w:rFonts w:ascii="Segoe UI" w:hAnsi="Segoe UI" w:cs="Segoe UI"/>
-                <w:sz w:val="24"/>
-                <w:szCs w:val="24"/>
+                <w:color w:val="000000"/>
               </w:rPr>
               <w:t>MainActivity</w:t>
             </w:r>
@@ -1175,72 +1265,108 @@
             <w:r>
               <w:rPr>
                 <w:rFonts w:ascii="Segoe UI" w:hAnsi="Segoe UI" w:cs="Segoe UI"/>
-                <w:sz w:val="24"/>
-                <w:szCs w:val="24"/>
-              </w:rPr>
-              <w:t xml:space="preserve"> activity.</w:t>
-            </w:r>
-          </w:p>
-        </w:tc>
-        <w:tc>
-          <w:tcPr>
-            <w:tcW w:w="1913" w:type="dxa"/>
-          </w:tcPr>
-          <w:p>
-            <w:pPr>
-              <w:jc w:val="center"/>
-              <w:cnfStyle w:val="000000100000" w:firstRow="0" w:lastRow="0" w:firstColumn="0" w:lastColumn="0" w:oddVBand="0" w:evenVBand="0" w:oddHBand="1" w:evenHBand="0" w:firstRowFirstColumn="0" w:firstRowLastColumn="0" w:lastRowFirstColumn="0" w:lastRowLastColumn="0"/>
-              <w:rPr>
-                <w:rFonts w:ascii="Segoe UI" w:hAnsi="Segoe UI" w:cs="Segoe UI"/>
-                <w:sz w:val="24"/>
-                <w:szCs w:val="24"/>
-              </w:rPr>
-            </w:pPr>
-          </w:p>
-        </w:tc>
-        <w:tc>
-          <w:tcPr>
-            <w:tcW w:w="1633" w:type="dxa"/>
-          </w:tcPr>
-          <w:p>
-            <w:pPr>
-              <w:jc w:val="center"/>
-              <w:cnfStyle w:val="000000100000" w:firstRow="0" w:lastRow="0" w:firstColumn="0" w:lastColumn="0" w:oddVBand="0" w:evenVBand="0" w:oddHBand="1" w:evenHBand="0" w:firstRowFirstColumn="0" w:firstRowLastColumn="0" w:lastRowFirstColumn="0" w:lastRowLastColumn="0"/>
-              <w:rPr>
-                <w:rFonts w:ascii="Segoe UI" w:hAnsi="Segoe UI" w:cs="Segoe UI"/>
-                <w:sz w:val="24"/>
-                <w:szCs w:val="24"/>
-              </w:rPr>
-            </w:pPr>
+                <w:color w:val="000000"/>
+              </w:rPr>
+              <w:t xml:space="preserve"> activity and the widgets are not null.</w:t>
+            </w:r>
+          </w:p>
+        </w:tc>
+        <w:tc>
+          <w:tcPr>
+            <w:tcW w:w="1902" w:type="dxa"/>
+            <w:tcBorders>
+              <w:top w:val="nil"/>
+              <w:left w:val="nil"/>
+              <w:bottom w:val="single" w:sz="8" w:space="0" w:color="F79646"/>
+              <w:right w:val="single" w:sz="8" w:space="0" w:color="F79646"/>
+            </w:tcBorders>
+            <w:shd w:val="clear" w:color="000000" w:fill="FDE4D0"/>
+            <w:vAlign w:val="center"/>
+            <w:hideMark/>
+          </w:tcPr>
+          <w:p>
+            <w:pPr>
+              <w:jc w:val="center"/>
+              <w:rPr>
+                <w:rFonts w:ascii="Segoe UI" w:hAnsi="Segoe UI" w:cs="Segoe UI"/>
+                <w:color w:val="000000"/>
+                <w:sz w:val="24"/>
+                <w:szCs w:val="24"/>
+              </w:rPr>
+            </w:pPr>
+            <w:r>
+              <w:rPr>
+                <w:rFonts w:ascii="Segoe UI" w:hAnsi="Segoe UI" w:cs="Segoe UI"/>
+                <w:color w:val="000000"/>
+              </w:rPr>
+              <w:t>Pass</w:t>
+            </w:r>
+          </w:p>
+        </w:tc>
+        <w:tc>
+          <w:tcPr>
+            <w:tcW w:w="1909" w:type="dxa"/>
+            <w:tcBorders>
+              <w:top w:val="nil"/>
+              <w:left w:val="nil"/>
+              <w:bottom w:val="single" w:sz="8" w:space="0" w:color="F79646"/>
+              <w:right w:val="single" w:sz="8" w:space="0" w:color="F79646"/>
+            </w:tcBorders>
+            <w:shd w:val="clear" w:color="000000" w:fill="FDE4D0"/>
+            <w:vAlign w:val="center"/>
+            <w:hideMark/>
+          </w:tcPr>
+          <w:p>
+            <w:pPr>
+              <w:jc w:val="center"/>
+              <w:rPr>
+                <w:rFonts w:ascii="Segoe UI" w:hAnsi="Segoe UI" w:cs="Segoe UI"/>
+                <w:color w:val="000000"/>
+                <w:sz w:val="24"/>
+                <w:szCs w:val="24"/>
+              </w:rPr>
+            </w:pPr>
+            <w:r>
+              <w:rPr>
+                <w:rFonts w:ascii="Segoe UI" w:hAnsi="Segoe UI" w:cs="Segoe UI"/>
+                <w:color w:val="000000"/>
+              </w:rPr>
+              <w:t>White-Box</w:t>
+            </w:r>
           </w:p>
         </w:tc>
       </w:tr>
       <w:tr>
         <w:trPr>
-          <w:cnfStyle w:val="000000010000" w:firstRow="0" w:lastRow="0" w:firstColumn="0" w:lastColumn="0" w:oddVBand="0" w:evenVBand="0" w:oddHBand="0" w:evenHBand="1" w:firstRowFirstColumn="0" w:firstRowLastColumn="0" w:lastRowFirstColumn="0" w:lastRowLastColumn="0"/>
-          <w:jc w:val="center"/>
+          <w:trHeight w:val="750"/>
         </w:trPr>
         <w:tc>
           <w:tcPr>
-            <w:cnfStyle w:val="001000000000" w:firstRow="0" w:lastRow="0" w:firstColumn="1" w:lastColumn="0" w:oddVBand="0" w:evenVBand="0" w:oddHBand="0" w:evenHBand="0" w:firstRowFirstColumn="0" w:firstRowLastColumn="0" w:lastRowFirstColumn="0" w:lastRowLastColumn="0"/>
-            <w:tcW w:w="1796" w:type="dxa"/>
-          </w:tcPr>
-          <w:p>
-            <w:pPr>
-              <w:jc w:val="center"/>
-              <w:rPr>
-                <w:rFonts w:ascii="Segoe UI" w:hAnsi="Segoe UI" w:cs="Segoe UI"/>
-                <w:b w:val="0"/>
-                <w:sz w:val="24"/>
-                <w:szCs w:val="24"/>
-              </w:rPr>
-            </w:pPr>
-            <w:r>
-              <w:rPr>
-                <w:rFonts w:ascii="Segoe UI" w:hAnsi="Segoe UI" w:cs="Segoe UI"/>
-                <w:b w:val="0"/>
-                <w:sz w:val="24"/>
-                <w:szCs w:val="24"/>
+            <w:tcW w:w="1865" w:type="dxa"/>
+            <w:tcBorders>
+              <w:top w:val="nil"/>
+              <w:left w:val="single" w:sz="8" w:space="0" w:color="F79646"/>
+              <w:bottom w:val="single" w:sz="8" w:space="0" w:color="F79646"/>
+              <w:right w:val="single" w:sz="8" w:space="0" w:color="F79646"/>
+            </w:tcBorders>
+            <w:shd w:val="clear" w:color="auto" w:fill="auto"/>
+            <w:vAlign w:val="center"/>
+            <w:hideMark/>
+          </w:tcPr>
+          <w:p>
+            <w:pPr>
+              <w:jc w:val="center"/>
+              <w:rPr>
+                <w:rFonts w:ascii="Segoe UI" w:hAnsi="Segoe UI" w:cs="Segoe UI"/>
+                <w:color w:val="000000"/>
+                <w:sz w:val="24"/>
+                <w:szCs w:val="24"/>
+              </w:rPr>
+            </w:pPr>
+            <w:r>
+              <w:rPr>
+                <w:rFonts w:ascii="Segoe UI" w:hAnsi="Segoe UI" w:cs="Segoe UI"/>
+                <w:color w:val="000000"/>
               </w:rPr>
               <w:t>2</w:t>
             </w:r>
@@ -1248,119 +1374,180 @@
         </w:tc>
         <w:tc>
           <w:tcPr>
-            <w:tcW w:w="2134" w:type="dxa"/>
-          </w:tcPr>
-          <w:p>
-            <w:pPr>
-              <w:jc w:val="center"/>
-              <w:cnfStyle w:val="000000010000" w:firstRow="0" w:lastRow="0" w:firstColumn="0" w:lastColumn="0" w:oddVBand="0" w:evenVBand="0" w:oddHBand="0" w:evenHBand="1" w:firstRowFirstColumn="0" w:firstRowLastColumn="0" w:lastRowFirstColumn="0" w:lastRowLastColumn="0"/>
-              <w:rPr>
-                <w:rFonts w:ascii="Segoe UI" w:hAnsi="Segoe UI" w:cs="Segoe UI"/>
-                <w:sz w:val="24"/>
-                <w:szCs w:val="24"/>
-              </w:rPr>
-            </w:pPr>
-            <w:r>
-              <w:rPr>
-                <w:rFonts w:ascii="Segoe UI" w:hAnsi="Segoe UI" w:cs="Segoe UI"/>
-                <w:sz w:val="24"/>
-                <w:szCs w:val="24"/>
-              </w:rPr>
-              <w:t>Medication info page is up. User wants to view the description of the applicable symptoms and clicks on the name of a symptom at the bottom of the page.</w:t>
-            </w:r>
-          </w:p>
-        </w:tc>
-        <w:tc>
-          <w:tcPr>
-            <w:tcW w:w="2100" w:type="dxa"/>
-          </w:tcPr>
-          <w:p>
-            <w:pPr>
-              <w:jc w:val="center"/>
-              <w:cnfStyle w:val="000000010000" w:firstRow="0" w:lastRow="0" w:firstColumn="0" w:lastColumn="0" w:oddVBand="0" w:evenVBand="0" w:oddHBand="0" w:evenHBand="1" w:firstRowFirstColumn="0" w:firstRowLastColumn="0" w:lastRowFirstColumn="0" w:lastRowLastColumn="0"/>
-              <w:rPr>
-                <w:rFonts w:ascii="Segoe UI" w:hAnsi="Segoe UI" w:cs="Segoe UI"/>
-                <w:sz w:val="24"/>
-                <w:szCs w:val="24"/>
-              </w:rPr>
-            </w:pPr>
-            <w:r>
-              <w:rPr>
-                <w:rFonts w:ascii="Segoe UI" w:hAnsi="Segoe UI" w:cs="Segoe UI"/>
-                <w:sz w:val="24"/>
-                <w:szCs w:val="24"/>
-              </w:rPr>
-              <w:t>System will surf user to a different page in which the symptom name gets defined.</w:t>
-            </w:r>
-          </w:p>
-        </w:tc>
-        <w:tc>
-          <w:tcPr>
-            <w:tcW w:w="1913" w:type="dxa"/>
-          </w:tcPr>
-          <w:p>
-            <w:pPr>
-              <w:jc w:val="center"/>
-              <w:cnfStyle w:val="000000010000" w:firstRow="0" w:lastRow="0" w:firstColumn="0" w:lastColumn="0" w:oddVBand="0" w:evenVBand="0" w:oddHBand="0" w:evenHBand="1" w:firstRowFirstColumn="0" w:firstRowLastColumn="0" w:lastRowFirstColumn="0" w:lastRowLastColumn="0"/>
-              <w:rPr>
-                <w:rFonts w:ascii="Segoe UI" w:hAnsi="Segoe UI" w:cs="Segoe UI"/>
-                <w:sz w:val="24"/>
-                <w:szCs w:val="24"/>
-              </w:rPr>
-            </w:pPr>
-          </w:p>
-        </w:tc>
-        <w:tc>
-          <w:tcPr>
-            <w:tcW w:w="1633" w:type="dxa"/>
-          </w:tcPr>
-          <w:p>
-            <w:pPr>
-              <w:jc w:val="center"/>
-              <w:cnfStyle w:val="000000010000" w:firstRow="0" w:lastRow="0" w:firstColumn="0" w:lastColumn="0" w:oddVBand="0" w:evenVBand="0" w:oddHBand="0" w:evenHBand="1" w:firstRowFirstColumn="0" w:firstRowLastColumn="0" w:lastRowFirstColumn="0" w:lastRowLastColumn="0"/>
-              <w:rPr>
-                <w:rFonts w:ascii="Segoe UI" w:hAnsi="Segoe UI" w:cs="Segoe UI"/>
-                <w:sz w:val="24"/>
-                <w:szCs w:val="24"/>
-              </w:rPr>
-            </w:pPr>
-            <w:r>
-              <w:rPr>
-                <w:rFonts w:ascii="Segoe UI" w:hAnsi="Segoe UI" w:cs="Segoe UI"/>
-                <w:sz w:val="24"/>
-                <w:szCs w:val="24"/>
-              </w:rPr>
-              <w:t>Black-box</w:t>
+            <w:tcW w:w="2337" w:type="dxa"/>
+            <w:tcBorders>
+              <w:top w:val="nil"/>
+              <w:left w:val="nil"/>
+              <w:bottom w:val="single" w:sz="8" w:space="0" w:color="F79646"/>
+              <w:right w:val="single" w:sz="8" w:space="0" w:color="F79646"/>
+            </w:tcBorders>
+            <w:shd w:val="clear" w:color="auto" w:fill="auto"/>
+            <w:vAlign w:val="center"/>
+            <w:hideMark/>
+          </w:tcPr>
+          <w:p>
+            <w:pPr>
+              <w:jc w:val="center"/>
+              <w:rPr>
+                <w:rFonts w:ascii="Segoe UI" w:hAnsi="Segoe UI" w:cs="Segoe UI"/>
+                <w:color w:val="000000"/>
+                <w:sz w:val="24"/>
+                <w:szCs w:val="24"/>
+              </w:rPr>
+            </w:pPr>
+            <w:r>
+              <w:rPr>
+                <w:rFonts w:ascii="Segoe UI" w:hAnsi="Segoe UI" w:cs="Segoe UI"/>
+                <w:color w:val="000000"/>
+              </w:rPr>
+              <w:t xml:space="preserve">The </w:t>
+            </w:r>
+            <w:proofErr w:type="spellStart"/>
+            <w:r>
+              <w:rPr>
+                <w:rFonts w:ascii="Segoe UI" w:hAnsi="Segoe UI" w:cs="Segoe UI"/>
+                <w:color w:val="000000"/>
+              </w:rPr>
+              <w:t>MainActivity’s</w:t>
+            </w:r>
+            <w:proofErr w:type="spellEnd"/>
+            <w:r>
+              <w:rPr>
+                <w:rFonts w:ascii="Segoe UI" w:hAnsi="Segoe UI" w:cs="Segoe UI"/>
+                <w:color w:val="000000"/>
+              </w:rPr>
+              <w:t xml:space="preserve"> Start button is clickable.</w:t>
+            </w:r>
+          </w:p>
+        </w:tc>
+        <w:tc>
+          <w:tcPr>
+            <w:tcW w:w="2187" w:type="dxa"/>
+            <w:tcBorders>
+              <w:top w:val="nil"/>
+              <w:left w:val="nil"/>
+              <w:bottom w:val="single" w:sz="8" w:space="0" w:color="F79646"/>
+              <w:right w:val="single" w:sz="8" w:space="0" w:color="F79646"/>
+            </w:tcBorders>
+            <w:shd w:val="clear" w:color="auto" w:fill="auto"/>
+            <w:vAlign w:val="center"/>
+            <w:hideMark/>
+          </w:tcPr>
+          <w:p>
+            <w:pPr>
+              <w:jc w:val="center"/>
+              <w:rPr>
+                <w:rFonts w:ascii="Segoe UI" w:hAnsi="Segoe UI" w:cs="Segoe UI"/>
+                <w:color w:val="000000"/>
+                <w:sz w:val="24"/>
+                <w:szCs w:val="24"/>
+              </w:rPr>
+            </w:pPr>
+            <w:r>
+              <w:rPr>
+                <w:rFonts w:ascii="Segoe UI" w:hAnsi="Segoe UI" w:cs="Segoe UI"/>
+                <w:color w:val="000000"/>
+              </w:rPr>
+              <w:t>The user is able to initialize the sequence to go to the next page.</w:t>
+            </w:r>
+          </w:p>
+        </w:tc>
+        <w:tc>
+          <w:tcPr>
+            <w:tcW w:w="1902" w:type="dxa"/>
+            <w:tcBorders>
+              <w:top w:val="nil"/>
+              <w:left w:val="nil"/>
+              <w:bottom w:val="single" w:sz="8" w:space="0" w:color="F79646"/>
+              <w:right w:val="single" w:sz="8" w:space="0" w:color="F79646"/>
+            </w:tcBorders>
+            <w:shd w:val="clear" w:color="auto" w:fill="auto"/>
+            <w:vAlign w:val="center"/>
+            <w:hideMark/>
+          </w:tcPr>
+          <w:p>
+            <w:pPr>
+              <w:jc w:val="center"/>
+              <w:rPr>
+                <w:rFonts w:ascii="Segoe UI" w:hAnsi="Segoe UI" w:cs="Segoe UI"/>
+                <w:color w:val="000000"/>
+                <w:sz w:val="24"/>
+                <w:szCs w:val="24"/>
+              </w:rPr>
+            </w:pPr>
+            <w:r>
+              <w:rPr>
+                <w:rFonts w:ascii="Segoe UI" w:hAnsi="Segoe UI" w:cs="Segoe UI"/>
+                <w:color w:val="000000"/>
+              </w:rPr>
+              <w:t>Pass</w:t>
+            </w:r>
+          </w:p>
+        </w:tc>
+        <w:tc>
+          <w:tcPr>
+            <w:tcW w:w="1909" w:type="dxa"/>
+            <w:tcBorders>
+              <w:top w:val="nil"/>
+              <w:left w:val="nil"/>
+              <w:bottom w:val="single" w:sz="8" w:space="0" w:color="F79646"/>
+              <w:right w:val="single" w:sz="8" w:space="0" w:color="F79646"/>
+            </w:tcBorders>
+            <w:shd w:val="clear" w:color="auto" w:fill="auto"/>
+            <w:vAlign w:val="center"/>
+            <w:hideMark/>
+          </w:tcPr>
+          <w:p>
+            <w:pPr>
+              <w:jc w:val="center"/>
+              <w:rPr>
+                <w:rFonts w:ascii="Segoe UI" w:hAnsi="Segoe UI" w:cs="Segoe UI"/>
+                <w:color w:val="000000"/>
+                <w:sz w:val="24"/>
+                <w:szCs w:val="24"/>
+              </w:rPr>
+            </w:pPr>
+            <w:r>
+              <w:rPr>
+                <w:rFonts w:ascii="Segoe UI" w:hAnsi="Segoe UI" w:cs="Segoe UI"/>
+                <w:color w:val="000000"/>
+              </w:rPr>
+              <w:t>White-box</w:t>
             </w:r>
           </w:p>
         </w:tc>
       </w:tr>
       <w:tr>
         <w:trPr>
-          <w:cnfStyle w:val="000000100000" w:firstRow="0" w:lastRow="0" w:firstColumn="0" w:lastColumn="0" w:oddVBand="0" w:evenVBand="0" w:oddHBand="1" w:evenHBand="0" w:firstRowFirstColumn="0" w:firstRowLastColumn="0" w:lastRowFirstColumn="0" w:lastRowLastColumn="0"/>
-          <w:jc w:val="center"/>
+          <w:trHeight w:val="750"/>
         </w:trPr>
         <w:tc>
           <w:tcPr>
-            <w:cnfStyle w:val="001000000000" w:firstRow="0" w:lastRow="0" w:firstColumn="1" w:lastColumn="0" w:oddVBand="0" w:evenVBand="0" w:oddHBand="0" w:evenHBand="0" w:firstRowFirstColumn="0" w:firstRowLastColumn="0" w:lastRowFirstColumn="0" w:lastRowLastColumn="0"/>
-            <w:tcW w:w="1796" w:type="dxa"/>
-          </w:tcPr>
-          <w:p>
-            <w:pPr>
-              <w:jc w:val="center"/>
-              <w:rPr>
-                <w:rFonts w:ascii="Segoe UI" w:hAnsi="Segoe UI" w:cs="Segoe UI"/>
-                <w:b w:val="0"/>
-                <w:sz w:val="24"/>
-                <w:szCs w:val="24"/>
-              </w:rPr>
-            </w:pPr>
-            <w:r>
-              <w:rPr>
-                <w:rFonts w:ascii="Segoe UI" w:hAnsi="Segoe UI" w:cs="Segoe UI"/>
-                <w:b w:val="0"/>
-                <w:sz w:val="24"/>
-                <w:szCs w:val="24"/>
+            <w:tcW w:w="1865" w:type="dxa"/>
+            <w:tcBorders>
+              <w:top w:val="nil"/>
+              <w:left w:val="single" w:sz="8" w:space="0" w:color="F79646"/>
+              <w:bottom w:val="single" w:sz="8" w:space="0" w:color="F79646"/>
+              <w:right w:val="single" w:sz="8" w:space="0" w:color="F79646"/>
+            </w:tcBorders>
+            <w:shd w:val="clear" w:color="000000" w:fill="FDE4D0"/>
+            <w:vAlign w:val="center"/>
+            <w:hideMark/>
+          </w:tcPr>
+          <w:p>
+            <w:pPr>
+              <w:jc w:val="center"/>
+              <w:rPr>
+                <w:rFonts w:ascii="Segoe UI" w:hAnsi="Segoe UI" w:cs="Segoe UI"/>
+                <w:color w:val="000000"/>
+                <w:sz w:val="24"/>
+                <w:szCs w:val="24"/>
+              </w:rPr>
+            </w:pPr>
+            <w:r>
+              <w:rPr>
+                <w:rFonts w:ascii="Segoe UI" w:hAnsi="Segoe UI" w:cs="Segoe UI"/>
+                <w:color w:val="000000"/>
               </w:rPr>
               <w:t>3</w:t>
             </w:r>
@@ -1368,119 +1555,189 @@
         </w:tc>
         <w:tc>
           <w:tcPr>
-            <w:tcW w:w="2134" w:type="dxa"/>
-          </w:tcPr>
-          <w:p>
-            <w:pPr>
-              <w:jc w:val="center"/>
-              <w:cnfStyle w:val="000000100000" w:firstRow="0" w:lastRow="0" w:firstColumn="0" w:lastColumn="0" w:oddVBand="0" w:evenVBand="0" w:oddHBand="1" w:evenHBand="0" w:firstRowFirstColumn="0" w:firstRowLastColumn="0" w:lastRowFirstColumn="0" w:lastRowLastColumn="0"/>
-              <w:rPr>
-                <w:rFonts w:ascii="Segoe UI" w:hAnsi="Segoe UI" w:cs="Segoe UI"/>
-                <w:sz w:val="24"/>
-                <w:szCs w:val="24"/>
-              </w:rPr>
-            </w:pPr>
-            <w:r>
-              <w:rPr>
-                <w:rFonts w:ascii="Segoe UI" w:hAnsi="Segoe UI" w:cs="Segoe UI"/>
-                <w:sz w:val="24"/>
-                <w:szCs w:val="24"/>
-              </w:rPr>
-              <w:t>Medication(s) is searched based on symptom. More than one medication is listed on the system to treat that symptom. User chooses one medication.</w:t>
-            </w:r>
-          </w:p>
-        </w:tc>
-        <w:tc>
-          <w:tcPr>
-            <w:tcW w:w="2100" w:type="dxa"/>
-          </w:tcPr>
-          <w:p>
-            <w:pPr>
-              <w:jc w:val="center"/>
-              <w:cnfStyle w:val="000000100000" w:firstRow="0" w:lastRow="0" w:firstColumn="0" w:lastColumn="0" w:oddVBand="0" w:evenVBand="0" w:oddHBand="1" w:evenHBand="0" w:firstRowFirstColumn="0" w:firstRowLastColumn="0" w:lastRowFirstColumn="0" w:lastRowLastColumn="0"/>
-              <w:rPr>
-                <w:rFonts w:ascii="Segoe UI" w:hAnsi="Segoe UI" w:cs="Segoe UI"/>
-                <w:sz w:val="24"/>
-                <w:szCs w:val="24"/>
-              </w:rPr>
-            </w:pPr>
-            <w:r>
-              <w:rPr>
-                <w:rFonts w:ascii="Segoe UI" w:hAnsi="Segoe UI" w:cs="Segoe UI"/>
-                <w:sz w:val="24"/>
-                <w:szCs w:val="24"/>
-              </w:rPr>
-              <w:t>Only one of the medication’s information shows up as a new page.</w:t>
-            </w:r>
-          </w:p>
-        </w:tc>
-        <w:tc>
-          <w:tcPr>
-            <w:tcW w:w="1913" w:type="dxa"/>
-          </w:tcPr>
-          <w:p>
-            <w:pPr>
-              <w:jc w:val="center"/>
-              <w:cnfStyle w:val="000000100000" w:firstRow="0" w:lastRow="0" w:firstColumn="0" w:lastColumn="0" w:oddVBand="0" w:evenVBand="0" w:oddHBand="1" w:evenHBand="0" w:firstRowFirstColumn="0" w:firstRowLastColumn="0" w:lastRowFirstColumn="0" w:lastRowLastColumn="0"/>
-              <w:rPr>
-                <w:rFonts w:ascii="Segoe UI" w:hAnsi="Segoe UI" w:cs="Segoe UI"/>
-                <w:sz w:val="24"/>
-                <w:szCs w:val="24"/>
-              </w:rPr>
-            </w:pPr>
-          </w:p>
-        </w:tc>
-        <w:tc>
-          <w:tcPr>
-            <w:tcW w:w="1633" w:type="dxa"/>
-          </w:tcPr>
-          <w:p>
-            <w:pPr>
-              <w:jc w:val="center"/>
-              <w:cnfStyle w:val="000000100000" w:firstRow="0" w:lastRow="0" w:firstColumn="0" w:lastColumn="0" w:oddVBand="0" w:evenVBand="0" w:oddHBand="1" w:evenHBand="0" w:firstRowFirstColumn="0" w:firstRowLastColumn="0" w:lastRowFirstColumn="0" w:lastRowLastColumn="0"/>
-              <w:rPr>
-                <w:rFonts w:ascii="Segoe UI" w:hAnsi="Segoe UI" w:cs="Segoe UI"/>
-                <w:sz w:val="24"/>
-                <w:szCs w:val="24"/>
-              </w:rPr>
-            </w:pPr>
-            <w:r>
-              <w:rPr>
-                <w:rFonts w:ascii="Segoe UI" w:hAnsi="Segoe UI" w:cs="Segoe UI"/>
-                <w:sz w:val="24"/>
-                <w:szCs w:val="24"/>
-              </w:rPr>
-              <w:t>Black-box</w:t>
+            <w:tcW w:w="2337" w:type="dxa"/>
+            <w:tcBorders>
+              <w:top w:val="nil"/>
+              <w:left w:val="nil"/>
+              <w:bottom w:val="single" w:sz="8" w:space="0" w:color="F79646"/>
+              <w:right w:val="single" w:sz="8" w:space="0" w:color="F79646"/>
+            </w:tcBorders>
+            <w:shd w:val="clear" w:color="000000" w:fill="FDE4D0"/>
+            <w:vAlign w:val="center"/>
+            <w:hideMark/>
+          </w:tcPr>
+          <w:p>
+            <w:pPr>
+              <w:jc w:val="center"/>
+              <w:rPr>
+                <w:rFonts w:ascii="Segoe UI" w:hAnsi="Segoe UI" w:cs="Segoe UI"/>
+                <w:color w:val="000000"/>
+                <w:sz w:val="24"/>
+                <w:szCs w:val="24"/>
+              </w:rPr>
+            </w:pPr>
+            <w:proofErr w:type="spellStart"/>
+            <w:r>
+              <w:rPr>
+                <w:rFonts w:ascii="Segoe UI" w:hAnsi="Segoe UI" w:cs="Segoe UI"/>
+                <w:color w:val="000000"/>
+              </w:rPr>
+              <w:t>SymptomListActivity</w:t>
+            </w:r>
+            <w:proofErr w:type="spellEnd"/>
+            <w:r>
+              <w:rPr>
+                <w:rFonts w:ascii="Segoe UI" w:hAnsi="Segoe UI" w:cs="Segoe UI"/>
+                <w:color w:val="000000"/>
+              </w:rPr>
+              <w:t xml:space="preserve"> class starts up and everything is initialized.</w:t>
+            </w:r>
+          </w:p>
+        </w:tc>
+        <w:tc>
+          <w:tcPr>
+            <w:tcW w:w="2187" w:type="dxa"/>
+            <w:tcBorders>
+              <w:top w:val="nil"/>
+              <w:left w:val="nil"/>
+              <w:bottom w:val="single" w:sz="8" w:space="0" w:color="F79646"/>
+              <w:right w:val="single" w:sz="8" w:space="0" w:color="F79646"/>
+            </w:tcBorders>
+            <w:shd w:val="clear" w:color="000000" w:fill="FDE4D0"/>
+            <w:vAlign w:val="center"/>
+            <w:hideMark/>
+          </w:tcPr>
+          <w:p>
+            <w:pPr>
+              <w:jc w:val="center"/>
+              <w:rPr>
+                <w:rFonts w:ascii="Segoe UI" w:hAnsi="Segoe UI" w:cs="Segoe UI"/>
+                <w:color w:val="000000"/>
+                <w:sz w:val="24"/>
+                <w:szCs w:val="24"/>
+              </w:rPr>
+            </w:pPr>
+            <w:r>
+              <w:rPr>
+                <w:rFonts w:ascii="Segoe UI" w:hAnsi="Segoe UI" w:cs="Segoe UI"/>
+                <w:color w:val="000000"/>
+              </w:rPr>
+              <w:t xml:space="preserve">Screen is filled with </w:t>
+            </w:r>
+            <w:proofErr w:type="spellStart"/>
+            <w:r>
+              <w:rPr>
+                <w:rFonts w:ascii="Segoe UI" w:hAnsi="Segoe UI" w:cs="Segoe UI"/>
+                <w:color w:val="000000"/>
+              </w:rPr>
+              <w:t>SymptomListActivity</w:t>
+            </w:r>
+            <w:proofErr w:type="spellEnd"/>
+            <w:r>
+              <w:rPr>
+                <w:rFonts w:ascii="Segoe UI" w:hAnsi="Segoe UI" w:cs="Segoe UI"/>
+                <w:color w:val="000000"/>
+              </w:rPr>
+              <w:t xml:space="preserve"> activity and the widgets are not null.</w:t>
+            </w:r>
+          </w:p>
+        </w:tc>
+        <w:tc>
+          <w:tcPr>
+            <w:tcW w:w="1902" w:type="dxa"/>
+            <w:tcBorders>
+              <w:top w:val="nil"/>
+              <w:left w:val="nil"/>
+              <w:bottom w:val="single" w:sz="8" w:space="0" w:color="F79646"/>
+              <w:right w:val="single" w:sz="8" w:space="0" w:color="F79646"/>
+            </w:tcBorders>
+            <w:shd w:val="clear" w:color="000000" w:fill="FDE4D0"/>
+            <w:vAlign w:val="center"/>
+            <w:hideMark/>
+          </w:tcPr>
+          <w:p>
+            <w:pPr>
+              <w:jc w:val="center"/>
+              <w:rPr>
+                <w:rFonts w:ascii="Segoe UI" w:hAnsi="Segoe UI" w:cs="Segoe UI"/>
+                <w:color w:val="000000"/>
+                <w:sz w:val="24"/>
+                <w:szCs w:val="24"/>
+              </w:rPr>
+            </w:pPr>
+            <w:r>
+              <w:rPr>
+                <w:rFonts w:ascii="Segoe UI" w:hAnsi="Segoe UI" w:cs="Segoe UI"/>
+                <w:color w:val="000000"/>
+              </w:rPr>
+              <w:t>Pass</w:t>
+            </w:r>
+          </w:p>
+        </w:tc>
+        <w:tc>
+          <w:tcPr>
+            <w:tcW w:w="1909" w:type="dxa"/>
+            <w:tcBorders>
+              <w:top w:val="nil"/>
+              <w:left w:val="nil"/>
+              <w:bottom w:val="single" w:sz="8" w:space="0" w:color="F79646"/>
+              <w:right w:val="single" w:sz="8" w:space="0" w:color="F79646"/>
+            </w:tcBorders>
+            <w:shd w:val="clear" w:color="000000" w:fill="FDE4D0"/>
+            <w:vAlign w:val="center"/>
+            <w:hideMark/>
+          </w:tcPr>
+          <w:p>
+            <w:pPr>
+              <w:jc w:val="center"/>
+              <w:rPr>
+                <w:rFonts w:ascii="Segoe UI" w:hAnsi="Segoe UI" w:cs="Segoe UI"/>
+                <w:color w:val="000000"/>
+                <w:sz w:val="24"/>
+                <w:szCs w:val="24"/>
+              </w:rPr>
+            </w:pPr>
+            <w:r>
+              <w:rPr>
+                <w:rFonts w:ascii="Segoe UI" w:hAnsi="Segoe UI" w:cs="Segoe UI"/>
+                <w:color w:val="000000"/>
+              </w:rPr>
+              <w:t>White-box</w:t>
             </w:r>
           </w:p>
         </w:tc>
       </w:tr>
       <w:tr>
         <w:trPr>
-          <w:cnfStyle w:val="000000010000" w:firstRow="0" w:lastRow="0" w:firstColumn="0" w:lastColumn="0" w:oddVBand="0" w:evenVBand="0" w:oddHBand="0" w:evenHBand="1" w:firstRowFirstColumn="0" w:firstRowLastColumn="0" w:lastRowFirstColumn="0" w:lastRowLastColumn="0"/>
-          <w:jc w:val="center"/>
+          <w:trHeight w:val="750"/>
         </w:trPr>
         <w:tc>
           <w:tcPr>
-            <w:cnfStyle w:val="001000000000" w:firstRow="0" w:lastRow="0" w:firstColumn="1" w:lastColumn="0" w:oddVBand="0" w:evenVBand="0" w:oddHBand="0" w:evenHBand="0" w:firstRowFirstColumn="0" w:firstRowLastColumn="0" w:lastRowFirstColumn="0" w:lastRowLastColumn="0"/>
-            <w:tcW w:w="1796" w:type="dxa"/>
-          </w:tcPr>
-          <w:p>
-            <w:pPr>
-              <w:jc w:val="center"/>
-              <w:rPr>
-                <w:rFonts w:ascii="Segoe UI" w:hAnsi="Segoe UI" w:cs="Segoe UI"/>
-                <w:b w:val="0"/>
-                <w:sz w:val="24"/>
-                <w:szCs w:val="24"/>
-              </w:rPr>
-            </w:pPr>
-            <w:r>
-              <w:rPr>
-                <w:rFonts w:ascii="Segoe UI" w:hAnsi="Segoe UI" w:cs="Segoe UI"/>
-                <w:b w:val="0"/>
-                <w:sz w:val="24"/>
-                <w:szCs w:val="24"/>
+            <w:tcW w:w="1865" w:type="dxa"/>
+            <w:tcBorders>
+              <w:top w:val="nil"/>
+              <w:left w:val="single" w:sz="8" w:space="0" w:color="F79646"/>
+              <w:bottom w:val="single" w:sz="8" w:space="0" w:color="F79646"/>
+              <w:right w:val="single" w:sz="8" w:space="0" w:color="F79646"/>
+            </w:tcBorders>
+            <w:shd w:val="clear" w:color="auto" w:fill="auto"/>
+            <w:vAlign w:val="center"/>
+            <w:hideMark/>
+          </w:tcPr>
+          <w:p>
+            <w:pPr>
+              <w:jc w:val="center"/>
+              <w:rPr>
+                <w:rFonts w:ascii="Segoe UI" w:hAnsi="Segoe UI" w:cs="Segoe UI"/>
+                <w:color w:val="000000"/>
+                <w:sz w:val="24"/>
+                <w:szCs w:val="24"/>
+              </w:rPr>
+            </w:pPr>
+            <w:r>
+              <w:rPr>
+                <w:rFonts w:ascii="Segoe UI" w:hAnsi="Segoe UI" w:cs="Segoe UI"/>
+                <w:color w:val="000000"/>
               </w:rPr>
               <w:t>4</w:t>
             </w:r>
@@ -1488,88 +1745,2764 @@
         </w:tc>
         <w:tc>
           <w:tcPr>
-            <w:tcW w:w="2134" w:type="dxa"/>
-          </w:tcPr>
-          <w:p>
-            <w:pPr>
-              <w:jc w:val="center"/>
-              <w:cnfStyle w:val="000000010000" w:firstRow="0" w:lastRow="0" w:firstColumn="0" w:lastColumn="0" w:oddVBand="0" w:evenVBand="0" w:oddHBand="0" w:evenHBand="1" w:firstRowFirstColumn="0" w:firstRowLastColumn="0" w:lastRowFirstColumn="0" w:lastRowLastColumn="0"/>
-              <w:rPr>
-                <w:rFonts w:ascii="Segoe UI" w:hAnsi="Segoe UI" w:cs="Segoe UI"/>
-                <w:sz w:val="24"/>
-                <w:szCs w:val="24"/>
-              </w:rPr>
-            </w:pPr>
-            <w:r>
-              <w:rPr>
-                <w:rFonts w:ascii="Segoe UI" w:hAnsi="Segoe UI" w:cs="Segoe UI"/>
-                <w:sz w:val="24"/>
-                <w:szCs w:val="24"/>
-              </w:rPr>
-              <w:t>User is able to view the symptom’s description</w:t>
-            </w:r>
-          </w:p>
-        </w:tc>
-        <w:tc>
-          <w:tcPr>
-            <w:tcW w:w="2100" w:type="dxa"/>
-          </w:tcPr>
-          <w:p>
-            <w:pPr>
-              <w:jc w:val="center"/>
-              <w:cnfStyle w:val="000000010000" w:firstRow="0" w:lastRow="0" w:firstColumn="0" w:lastColumn="0" w:oddVBand="0" w:evenVBand="0" w:oddHBand="0" w:evenHBand="1" w:firstRowFirstColumn="0" w:firstRowLastColumn="0" w:lastRowFirstColumn="0" w:lastRowLastColumn="0"/>
-              <w:rPr>
-                <w:rFonts w:ascii="Segoe UI" w:hAnsi="Segoe UI" w:cs="Segoe UI"/>
-                <w:sz w:val="24"/>
-                <w:szCs w:val="24"/>
-              </w:rPr>
-            </w:pPr>
-            <w:r>
-              <w:rPr>
-                <w:rFonts w:ascii="Segoe UI" w:hAnsi="Segoe UI" w:cs="Segoe UI"/>
-                <w:sz w:val="24"/>
-                <w:szCs w:val="24"/>
-              </w:rPr>
-              <w:t>User chooses a symptom and is able to see its description.</w:t>
-            </w:r>
-          </w:p>
-        </w:tc>
-        <w:tc>
-          <w:tcPr>
-            <w:tcW w:w="1913" w:type="dxa"/>
-          </w:tcPr>
-          <w:p>
-            <w:pPr>
-              <w:jc w:val="center"/>
-              <w:cnfStyle w:val="000000010000" w:firstRow="0" w:lastRow="0" w:firstColumn="0" w:lastColumn="0" w:oddVBand="0" w:evenVBand="0" w:oddHBand="0" w:evenHBand="1" w:firstRowFirstColumn="0" w:firstRowLastColumn="0" w:lastRowFirstColumn="0" w:lastRowLastColumn="0"/>
-              <w:rPr>
-                <w:rFonts w:ascii="Segoe UI" w:hAnsi="Segoe UI" w:cs="Segoe UI"/>
-                <w:sz w:val="24"/>
-                <w:szCs w:val="24"/>
-              </w:rPr>
-            </w:pPr>
-          </w:p>
-        </w:tc>
-        <w:tc>
-          <w:tcPr>
-            <w:tcW w:w="1633" w:type="dxa"/>
-          </w:tcPr>
-          <w:p>
-            <w:pPr>
-              <w:cnfStyle w:val="000000010000" w:firstRow="0" w:lastRow="0" w:firstColumn="0" w:lastColumn="0" w:oddVBand="0" w:evenVBand="0" w:oddHBand="0" w:evenHBand="1" w:firstRowFirstColumn="0" w:firstRowLastColumn="0" w:lastRowFirstColumn="0" w:lastRowLastColumn="0"/>
-              <w:rPr>
-                <w:rFonts w:ascii="Segoe UI" w:hAnsi="Segoe UI" w:cs="Segoe UI"/>
-                <w:sz w:val="24"/>
-                <w:szCs w:val="24"/>
-              </w:rPr>
-            </w:pPr>
-            <w:r>
-              <w:rPr>
-                <w:rFonts w:ascii="Segoe UI" w:hAnsi="Segoe UI" w:cs="Segoe UI"/>
-                <w:sz w:val="24"/>
-                <w:szCs w:val="24"/>
-              </w:rPr>
-              <w:t xml:space="preserve">   Black-box</w:t>
+            <w:tcW w:w="2337" w:type="dxa"/>
+            <w:tcBorders>
+              <w:top w:val="nil"/>
+              <w:left w:val="nil"/>
+              <w:bottom w:val="single" w:sz="8" w:space="0" w:color="F79646"/>
+              <w:right w:val="single" w:sz="8" w:space="0" w:color="F79646"/>
+            </w:tcBorders>
+            <w:shd w:val="clear" w:color="auto" w:fill="auto"/>
+            <w:vAlign w:val="center"/>
+            <w:hideMark/>
+          </w:tcPr>
+          <w:p>
+            <w:pPr>
+              <w:jc w:val="center"/>
+              <w:rPr>
+                <w:rFonts w:ascii="Segoe UI" w:hAnsi="Segoe UI" w:cs="Segoe UI"/>
+                <w:color w:val="000000"/>
+                <w:sz w:val="24"/>
+                <w:szCs w:val="24"/>
+              </w:rPr>
+            </w:pPr>
+            <w:r>
+              <w:rPr>
+                <w:rFonts w:ascii="Segoe UI" w:hAnsi="Segoe UI" w:cs="Segoe UI"/>
+                <w:color w:val="000000"/>
+              </w:rPr>
+              <w:t xml:space="preserve">The </w:t>
+            </w:r>
+            <w:proofErr w:type="spellStart"/>
+            <w:r>
+              <w:rPr>
+                <w:rFonts w:ascii="Segoe UI" w:hAnsi="Segoe UI" w:cs="Segoe UI"/>
+                <w:color w:val="000000"/>
+              </w:rPr>
+              <w:t>SymptomListActivity’s</w:t>
+            </w:r>
+            <w:proofErr w:type="spellEnd"/>
+            <w:r>
+              <w:rPr>
+                <w:rFonts w:ascii="Segoe UI" w:hAnsi="Segoe UI" w:cs="Segoe UI"/>
+                <w:color w:val="000000"/>
+              </w:rPr>
+              <w:t xml:space="preserve"> Search button is clickable.</w:t>
+            </w:r>
+          </w:p>
+        </w:tc>
+        <w:tc>
+          <w:tcPr>
+            <w:tcW w:w="2187" w:type="dxa"/>
+            <w:tcBorders>
+              <w:top w:val="nil"/>
+              <w:left w:val="nil"/>
+              <w:bottom w:val="single" w:sz="8" w:space="0" w:color="F79646"/>
+              <w:right w:val="single" w:sz="8" w:space="0" w:color="F79646"/>
+            </w:tcBorders>
+            <w:shd w:val="clear" w:color="auto" w:fill="auto"/>
+            <w:vAlign w:val="center"/>
+            <w:hideMark/>
+          </w:tcPr>
+          <w:p>
+            <w:pPr>
+              <w:jc w:val="center"/>
+              <w:rPr>
+                <w:rFonts w:ascii="Segoe UI" w:hAnsi="Segoe UI" w:cs="Segoe UI"/>
+                <w:color w:val="000000"/>
+                <w:sz w:val="24"/>
+                <w:szCs w:val="24"/>
+              </w:rPr>
+            </w:pPr>
+            <w:r>
+              <w:rPr>
+                <w:rFonts w:ascii="Segoe UI" w:hAnsi="Segoe UI" w:cs="Segoe UI"/>
+                <w:color w:val="000000"/>
+              </w:rPr>
+              <w:t>The user is able to initialize the sequence to go to the next page.</w:t>
+            </w:r>
+          </w:p>
+        </w:tc>
+        <w:tc>
+          <w:tcPr>
+            <w:tcW w:w="1902" w:type="dxa"/>
+            <w:tcBorders>
+              <w:top w:val="nil"/>
+              <w:left w:val="nil"/>
+              <w:bottom w:val="single" w:sz="8" w:space="0" w:color="F79646"/>
+              <w:right w:val="single" w:sz="8" w:space="0" w:color="F79646"/>
+            </w:tcBorders>
+            <w:shd w:val="clear" w:color="auto" w:fill="auto"/>
+            <w:vAlign w:val="center"/>
+            <w:hideMark/>
+          </w:tcPr>
+          <w:p>
+            <w:pPr>
+              <w:jc w:val="center"/>
+              <w:rPr>
+                <w:rFonts w:ascii="Segoe UI" w:hAnsi="Segoe UI" w:cs="Segoe UI"/>
+                <w:color w:val="000000"/>
+                <w:sz w:val="24"/>
+                <w:szCs w:val="24"/>
+              </w:rPr>
+            </w:pPr>
+            <w:r>
+              <w:rPr>
+                <w:rFonts w:ascii="Segoe UI" w:hAnsi="Segoe UI" w:cs="Segoe UI"/>
+                <w:color w:val="000000"/>
+              </w:rPr>
+              <w:t>Pass</w:t>
+            </w:r>
+          </w:p>
+        </w:tc>
+        <w:tc>
+          <w:tcPr>
+            <w:tcW w:w="1909" w:type="dxa"/>
+            <w:tcBorders>
+              <w:top w:val="nil"/>
+              <w:left w:val="nil"/>
+              <w:bottom w:val="single" w:sz="8" w:space="0" w:color="F79646"/>
+              <w:right w:val="single" w:sz="8" w:space="0" w:color="F79646"/>
+            </w:tcBorders>
+            <w:shd w:val="clear" w:color="auto" w:fill="auto"/>
+            <w:vAlign w:val="center"/>
+            <w:hideMark/>
+          </w:tcPr>
+          <w:p>
+            <w:pPr>
+              <w:jc w:val="center"/>
+              <w:rPr>
+                <w:rFonts w:ascii="Segoe UI" w:hAnsi="Segoe UI" w:cs="Segoe UI"/>
+                <w:color w:val="000000"/>
+                <w:sz w:val="24"/>
+                <w:szCs w:val="24"/>
+              </w:rPr>
+            </w:pPr>
+            <w:r>
+              <w:rPr>
+                <w:rFonts w:ascii="Segoe UI" w:hAnsi="Segoe UI" w:cs="Segoe UI"/>
+                <w:color w:val="000000"/>
+              </w:rPr>
+              <w:t>White-box</w:t>
+            </w:r>
+          </w:p>
+        </w:tc>
+      </w:tr>
+      <w:tr>
+        <w:trPr>
+          <w:trHeight w:val="750"/>
+        </w:trPr>
+        <w:tc>
+          <w:tcPr>
+            <w:tcW w:w="1865" w:type="dxa"/>
+            <w:tcBorders>
+              <w:top w:val="nil"/>
+              <w:left w:val="single" w:sz="8" w:space="0" w:color="F79646"/>
+              <w:bottom w:val="single" w:sz="8" w:space="0" w:color="F79646"/>
+              <w:right w:val="single" w:sz="8" w:space="0" w:color="F79646"/>
+            </w:tcBorders>
+            <w:shd w:val="clear" w:color="000000" w:fill="FDE4D0"/>
+            <w:vAlign w:val="center"/>
+            <w:hideMark/>
+          </w:tcPr>
+          <w:p>
+            <w:pPr>
+              <w:jc w:val="center"/>
+              <w:rPr>
+                <w:rFonts w:ascii="Segoe UI" w:hAnsi="Segoe UI" w:cs="Segoe UI"/>
+                <w:color w:val="000000"/>
+                <w:sz w:val="24"/>
+                <w:szCs w:val="24"/>
+              </w:rPr>
+            </w:pPr>
+            <w:r>
+              <w:rPr>
+                <w:rFonts w:ascii="Segoe UI" w:hAnsi="Segoe UI" w:cs="Segoe UI"/>
+                <w:color w:val="000000"/>
+              </w:rPr>
+              <w:t>5</w:t>
+            </w:r>
+          </w:p>
+        </w:tc>
+        <w:tc>
+          <w:tcPr>
+            <w:tcW w:w="2337" w:type="dxa"/>
+            <w:tcBorders>
+              <w:top w:val="nil"/>
+              <w:left w:val="nil"/>
+              <w:bottom w:val="single" w:sz="8" w:space="0" w:color="F79646"/>
+              <w:right w:val="single" w:sz="8" w:space="0" w:color="F79646"/>
+            </w:tcBorders>
+            <w:shd w:val="clear" w:color="000000" w:fill="FDE4D0"/>
+            <w:vAlign w:val="center"/>
+            <w:hideMark/>
+          </w:tcPr>
+          <w:p>
+            <w:pPr>
+              <w:jc w:val="center"/>
+              <w:rPr>
+                <w:rFonts w:ascii="Segoe UI" w:hAnsi="Segoe UI" w:cs="Segoe UI"/>
+                <w:color w:val="000000"/>
+                <w:sz w:val="24"/>
+                <w:szCs w:val="24"/>
+              </w:rPr>
+            </w:pPr>
+            <w:r>
+              <w:rPr>
+                <w:rFonts w:ascii="Segoe UI" w:hAnsi="Segoe UI" w:cs="Segoe UI"/>
+                <w:color w:val="000000"/>
+              </w:rPr>
+              <w:t>The Symptom spinner is the correct size to show that the app read the Database file correctly</w:t>
+            </w:r>
+          </w:p>
+        </w:tc>
+        <w:tc>
+          <w:tcPr>
+            <w:tcW w:w="2187" w:type="dxa"/>
+            <w:tcBorders>
+              <w:top w:val="nil"/>
+              <w:left w:val="nil"/>
+              <w:bottom w:val="single" w:sz="8" w:space="0" w:color="F79646"/>
+              <w:right w:val="single" w:sz="8" w:space="0" w:color="F79646"/>
+            </w:tcBorders>
+            <w:shd w:val="clear" w:color="000000" w:fill="FDE4D0"/>
+            <w:vAlign w:val="center"/>
+            <w:hideMark/>
+          </w:tcPr>
+          <w:p>
+            <w:pPr>
+              <w:jc w:val="center"/>
+              <w:rPr>
+                <w:rFonts w:ascii="Segoe UI" w:hAnsi="Segoe UI" w:cs="Segoe UI"/>
+                <w:color w:val="000000"/>
+                <w:sz w:val="24"/>
+                <w:szCs w:val="24"/>
+              </w:rPr>
+            </w:pPr>
+            <w:r>
+              <w:rPr>
+                <w:rFonts w:ascii="Segoe UI" w:hAnsi="Segoe UI" w:cs="Segoe UI"/>
+                <w:color w:val="000000"/>
+              </w:rPr>
+              <w:t>The Symptom spinner contains 15 items.</w:t>
+            </w:r>
+          </w:p>
+        </w:tc>
+        <w:tc>
+          <w:tcPr>
+            <w:tcW w:w="1902" w:type="dxa"/>
+            <w:tcBorders>
+              <w:top w:val="nil"/>
+              <w:left w:val="nil"/>
+              <w:bottom w:val="single" w:sz="8" w:space="0" w:color="F79646"/>
+              <w:right w:val="single" w:sz="8" w:space="0" w:color="F79646"/>
+            </w:tcBorders>
+            <w:shd w:val="clear" w:color="000000" w:fill="FDE4D0"/>
+            <w:vAlign w:val="center"/>
+            <w:hideMark/>
+          </w:tcPr>
+          <w:p>
+            <w:pPr>
+              <w:jc w:val="center"/>
+              <w:rPr>
+                <w:rFonts w:ascii="Segoe UI" w:hAnsi="Segoe UI" w:cs="Segoe UI"/>
+                <w:color w:val="000000"/>
+                <w:sz w:val="24"/>
+                <w:szCs w:val="24"/>
+              </w:rPr>
+            </w:pPr>
+            <w:r>
+              <w:rPr>
+                <w:rFonts w:ascii="Segoe UI" w:hAnsi="Segoe UI" w:cs="Segoe UI"/>
+                <w:color w:val="000000"/>
+              </w:rPr>
+              <w:t>Pass</w:t>
+            </w:r>
+          </w:p>
+        </w:tc>
+        <w:tc>
+          <w:tcPr>
+            <w:tcW w:w="1909" w:type="dxa"/>
+            <w:tcBorders>
+              <w:top w:val="nil"/>
+              <w:left w:val="nil"/>
+              <w:bottom w:val="single" w:sz="8" w:space="0" w:color="F79646"/>
+              <w:right w:val="single" w:sz="8" w:space="0" w:color="F79646"/>
+            </w:tcBorders>
+            <w:shd w:val="clear" w:color="000000" w:fill="FDE4D0"/>
+            <w:vAlign w:val="center"/>
+            <w:hideMark/>
+          </w:tcPr>
+          <w:p>
+            <w:pPr>
+              <w:jc w:val="center"/>
+              <w:rPr>
+                <w:rFonts w:ascii="Segoe UI" w:hAnsi="Segoe UI" w:cs="Segoe UI"/>
+                <w:color w:val="000000"/>
+                <w:sz w:val="24"/>
+                <w:szCs w:val="24"/>
+              </w:rPr>
+            </w:pPr>
+            <w:r>
+              <w:rPr>
+                <w:rFonts w:ascii="Segoe UI" w:hAnsi="Segoe UI" w:cs="Segoe UI"/>
+                <w:color w:val="000000"/>
+              </w:rPr>
+              <w:t>White-Box</w:t>
+            </w:r>
+          </w:p>
+        </w:tc>
+      </w:tr>
+      <w:tr>
+        <w:trPr>
+          <w:trHeight w:val="750"/>
+        </w:trPr>
+        <w:tc>
+          <w:tcPr>
+            <w:tcW w:w="1865" w:type="dxa"/>
+            <w:tcBorders>
+              <w:top w:val="nil"/>
+              <w:left w:val="single" w:sz="8" w:space="0" w:color="F79646"/>
+              <w:bottom w:val="single" w:sz="8" w:space="0" w:color="F79646"/>
+              <w:right w:val="single" w:sz="8" w:space="0" w:color="F79646"/>
+            </w:tcBorders>
+            <w:shd w:val="clear" w:color="auto" w:fill="auto"/>
+            <w:vAlign w:val="center"/>
+            <w:hideMark/>
+          </w:tcPr>
+          <w:p>
+            <w:pPr>
+              <w:jc w:val="center"/>
+              <w:rPr>
+                <w:rFonts w:ascii="Segoe UI" w:hAnsi="Segoe UI" w:cs="Segoe UI"/>
+                <w:color w:val="000000"/>
+                <w:sz w:val="24"/>
+                <w:szCs w:val="24"/>
+              </w:rPr>
+            </w:pPr>
+            <w:r>
+              <w:rPr>
+                <w:rFonts w:ascii="Segoe UI" w:hAnsi="Segoe UI" w:cs="Segoe UI"/>
+                <w:color w:val="000000"/>
+              </w:rPr>
+              <w:t>6</w:t>
+            </w:r>
+          </w:p>
+        </w:tc>
+        <w:tc>
+          <w:tcPr>
+            <w:tcW w:w="2337" w:type="dxa"/>
+            <w:tcBorders>
+              <w:top w:val="nil"/>
+              <w:left w:val="nil"/>
+              <w:bottom w:val="single" w:sz="8" w:space="0" w:color="F79646"/>
+              <w:right w:val="single" w:sz="8" w:space="0" w:color="F79646"/>
+            </w:tcBorders>
+            <w:shd w:val="clear" w:color="auto" w:fill="auto"/>
+            <w:vAlign w:val="center"/>
+            <w:hideMark/>
+          </w:tcPr>
+          <w:p>
+            <w:pPr>
+              <w:jc w:val="center"/>
+              <w:rPr>
+                <w:rFonts w:ascii="Segoe UI" w:hAnsi="Segoe UI" w:cs="Segoe UI"/>
+                <w:color w:val="000000"/>
+                <w:sz w:val="24"/>
+                <w:szCs w:val="24"/>
+              </w:rPr>
+            </w:pPr>
+            <w:proofErr w:type="spellStart"/>
+            <w:r>
+              <w:rPr>
+                <w:rFonts w:ascii="Segoe UI" w:hAnsi="Segoe UI" w:cs="Segoe UI"/>
+                <w:color w:val="000000"/>
+              </w:rPr>
+              <w:t>DrugListActivity</w:t>
+            </w:r>
+            <w:proofErr w:type="spellEnd"/>
+            <w:r>
+              <w:rPr>
+                <w:rFonts w:ascii="Segoe UI" w:hAnsi="Segoe UI" w:cs="Segoe UI"/>
+                <w:color w:val="000000"/>
+              </w:rPr>
+              <w:t xml:space="preserve"> class starts up and everything is initialized.</w:t>
+            </w:r>
+          </w:p>
+        </w:tc>
+        <w:tc>
+          <w:tcPr>
+            <w:tcW w:w="2187" w:type="dxa"/>
+            <w:tcBorders>
+              <w:top w:val="nil"/>
+              <w:left w:val="nil"/>
+              <w:bottom w:val="single" w:sz="8" w:space="0" w:color="F79646"/>
+              <w:right w:val="single" w:sz="8" w:space="0" w:color="F79646"/>
+            </w:tcBorders>
+            <w:shd w:val="clear" w:color="auto" w:fill="auto"/>
+            <w:vAlign w:val="center"/>
+            <w:hideMark/>
+          </w:tcPr>
+          <w:p>
+            <w:pPr>
+              <w:jc w:val="center"/>
+              <w:rPr>
+                <w:rFonts w:ascii="Segoe UI" w:hAnsi="Segoe UI" w:cs="Segoe UI"/>
+                <w:color w:val="000000"/>
+                <w:sz w:val="24"/>
+                <w:szCs w:val="24"/>
+              </w:rPr>
+            </w:pPr>
+            <w:r>
+              <w:rPr>
+                <w:rFonts w:ascii="Segoe UI" w:hAnsi="Segoe UI" w:cs="Segoe UI"/>
+                <w:color w:val="000000"/>
+              </w:rPr>
+              <w:t xml:space="preserve">Screen is filled with </w:t>
+            </w:r>
+            <w:proofErr w:type="spellStart"/>
+            <w:r>
+              <w:rPr>
+                <w:rFonts w:ascii="Segoe UI" w:hAnsi="Segoe UI" w:cs="Segoe UI"/>
+                <w:color w:val="000000"/>
+              </w:rPr>
+              <w:t>DrugListActivity</w:t>
+            </w:r>
+            <w:proofErr w:type="spellEnd"/>
+            <w:r>
+              <w:rPr>
+                <w:rFonts w:ascii="Segoe UI" w:hAnsi="Segoe UI" w:cs="Segoe UI"/>
+                <w:color w:val="000000"/>
+              </w:rPr>
+              <w:t xml:space="preserve"> activity and the widgets are not null.</w:t>
+            </w:r>
+          </w:p>
+        </w:tc>
+        <w:tc>
+          <w:tcPr>
+            <w:tcW w:w="1902" w:type="dxa"/>
+            <w:tcBorders>
+              <w:top w:val="nil"/>
+              <w:left w:val="nil"/>
+              <w:bottom w:val="single" w:sz="8" w:space="0" w:color="F79646"/>
+              <w:right w:val="single" w:sz="8" w:space="0" w:color="F79646"/>
+            </w:tcBorders>
+            <w:shd w:val="clear" w:color="auto" w:fill="auto"/>
+            <w:vAlign w:val="center"/>
+            <w:hideMark/>
+          </w:tcPr>
+          <w:p>
+            <w:pPr>
+              <w:jc w:val="center"/>
+              <w:rPr>
+                <w:rFonts w:ascii="Segoe UI" w:hAnsi="Segoe UI" w:cs="Segoe UI"/>
+                <w:color w:val="000000"/>
+                <w:sz w:val="24"/>
+                <w:szCs w:val="24"/>
+              </w:rPr>
+            </w:pPr>
+            <w:r>
+              <w:rPr>
+                <w:rFonts w:ascii="Segoe UI" w:hAnsi="Segoe UI" w:cs="Segoe UI"/>
+                <w:color w:val="000000"/>
+              </w:rPr>
+              <w:t>Pass</w:t>
+            </w:r>
+          </w:p>
+        </w:tc>
+        <w:tc>
+          <w:tcPr>
+            <w:tcW w:w="1909" w:type="dxa"/>
+            <w:tcBorders>
+              <w:top w:val="nil"/>
+              <w:left w:val="nil"/>
+              <w:bottom w:val="single" w:sz="8" w:space="0" w:color="F79646"/>
+              <w:right w:val="single" w:sz="8" w:space="0" w:color="F79646"/>
+            </w:tcBorders>
+            <w:shd w:val="clear" w:color="auto" w:fill="auto"/>
+            <w:vAlign w:val="center"/>
+            <w:hideMark/>
+          </w:tcPr>
+          <w:p>
+            <w:pPr>
+              <w:jc w:val="center"/>
+              <w:rPr>
+                <w:rFonts w:ascii="Segoe UI" w:hAnsi="Segoe UI" w:cs="Segoe UI"/>
+                <w:color w:val="000000"/>
+                <w:sz w:val="24"/>
+                <w:szCs w:val="24"/>
+              </w:rPr>
+            </w:pPr>
+            <w:r>
+              <w:rPr>
+                <w:rFonts w:ascii="Segoe UI" w:hAnsi="Segoe UI" w:cs="Segoe UI"/>
+                <w:color w:val="000000"/>
+              </w:rPr>
+              <w:t>White-box</w:t>
+            </w:r>
+          </w:p>
+        </w:tc>
+      </w:tr>
+      <w:tr>
+        <w:trPr>
+          <w:trHeight w:val="750"/>
+        </w:trPr>
+        <w:tc>
+          <w:tcPr>
+            <w:tcW w:w="1865" w:type="dxa"/>
+            <w:tcBorders>
+              <w:top w:val="nil"/>
+              <w:left w:val="single" w:sz="8" w:space="0" w:color="F79646"/>
+              <w:bottom w:val="single" w:sz="8" w:space="0" w:color="F79646"/>
+              <w:right w:val="single" w:sz="8" w:space="0" w:color="F79646"/>
+            </w:tcBorders>
+            <w:shd w:val="clear" w:color="000000" w:fill="FDE4D0"/>
+            <w:vAlign w:val="center"/>
+            <w:hideMark/>
+          </w:tcPr>
+          <w:p>
+            <w:pPr>
+              <w:jc w:val="center"/>
+              <w:rPr>
+                <w:rFonts w:ascii="Segoe UI" w:hAnsi="Segoe UI" w:cs="Segoe UI"/>
+                <w:color w:val="000000"/>
+                <w:sz w:val="24"/>
+                <w:szCs w:val="24"/>
+              </w:rPr>
+            </w:pPr>
+            <w:r>
+              <w:rPr>
+                <w:rFonts w:ascii="Segoe UI" w:hAnsi="Segoe UI" w:cs="Segoe UI"/>
+                <w:color w:val="000000"/>
+              </w:rPr>
+              <w:t>7</w:t>
+            </w:r>
+          </w:p>
+        </w:tc>
+        <w:tc>
+          <w:tcPr>
+            <w:tcW w:w="2337" w:type="dxa"/>
+            <w:tcBorders>
+              <w:top w:val="nil"/>
+              <w:left w:val="nil"/>
+              <w:bottom w:val="single" w:sz="8" w:space="0" w:color="F79646"/>
+              <w:right w:val="single" w:sz="8" w:space="0" w:color="F79646"/>
+            </w:tcBorders>
+            <w:shd w:val="clear" w:color="000000" w:fill="FDE4D0"/>
+            <w:vAlign w:val="center"/>
+            <w:hideMark/>
+          </w:tcPr>
+          <w:p>
+            <w:pPr>
+              <w:jc w:val="center"/>
+              <w:rPr>
+                <w:rFonts w:ascii="Segoe UI" w:hAnsi="Segoe UI" w:cs="Segoe UI"/>
+                <w:color w:val="000000"/>
+                <w:sz w:val="24"/>
+                <w:szCs w:val="24"/>
+              </w:rPr>
+            </w:pPr>
+            <w:proofErr w:type="spellStart"/>
+            <w:r>
+              <w:rPr>
+                <w:rFonts w:ascii="Segoe UI" w:hAnsi="Segoe UI" w:cs="Segoe UI"/>
+                <w:color w:val="000000"/>
+              </w:rPr>
+              <w:t>DrugListActivity</w:t>
+            </w:r>
+            <w:proofErr w:type="spellEnd"/>
+            <w:r>
+              <w:rPr>
+                <w:rFonts w:ascii="Segoe UI" w:hAnsi="Segoe UI" w:cs="Segoe UI"/>
+                <w:color w:val="000000"/>
+              </w:rPr>
+              <w:t xml:space="preserve"> shows the name of </w:t>
+            </w:r>
+            <w:r>
+              <w:rPr>
+                <w:rFonts w:ascii="Segoe UI" w:hAnsi="Segoe UI" w:cs="Segoe UI"/>
+                <w:color w:val="000000"/>
+              </w:rPr>
+              <w:lastRenderedPageBreak/>
+              <w:t>the symptom chosen from previous activity.</w:t>
+            </w:r>
+          </w:p>
+        </w:tc>
+        <w:tc>
+          <w:tcPr>
+            <w:tcW w:w="2187" w:type="dxa"/>
+            <w:tcBorders>
+              <w:top w:val="nil"/>
+              <w:left w:val="nil"/>
+              <w:bottom w:val="single" w:sz="8" w:space="0" w:color="F79646"/>
+              <w:right w:val="single" w:sz="8" w:space="0" w:color="F79646"/>
+            </w:tcBorders>
+            <w:shd w:val="clear" w:color="000000" w:fill="FDE4D0"/>
+            <w:vAlign w:val="center"/>
+            <w:hideMark/>
+          </w:tcPr>
+          <w:p>
+            <w:pPr>
+              <w:jc w:val="center"/>
+              <w:rPr>
+                <w:rFonts w:ascii="Segoe UI" w:hAnsi="Segoe UI" w:cs="Segoe UI"/>
+                <w:color w:val="000000"/>
+                <w:sz w:val="24"/>
+                <w:szCs w:val="24"/>
+              </w:rPr>
+            </w:pPr>
+            <w:r>
+              <w:rPr>
+                <w:rFonts w:ascii="Segoe UI" w:hAnsi="Segoe UI" w:cs="Segoe UI"/>
+                <w:color w:val="000000"/>
+              </w:rPr>
+              <w:lastRenderedPageBreak/>
+              <w:t xml:space="preserve">The </w:t>
+            </w:r>
+            <w:proofErr w:type="spellStart"/>
+            <w:r>
+              <w:rPr>
+                <w:rFonts w:ascii="Segoe UI" w:hAnsi="Segoe UI" w:cs="Segoe UI"/>
+                <w:color w:val="000000"/>
+              </w:rPr>
+              <w:t>SymptomName</w:t>
+            </w:r>
+            <w:proofErr w:type="spellEnd"/>
+            <w:r>
+              <w:rPr>
+                <w:rFonts w:ascii="Segoe UI" w:hAnsi="Segoe UI" w:cs="Segoe UI"/>
+                <w:color w:val="000000"/>
+              </w:rPr>
+              <w:t xml:space="preserve"> </w:t>
+            </w:r>
+            <w:proofErr w:type="spellStart"/>
+            <w:r>
+              <w:rPr>
+                <w:rFonts w:ascii="Segoe UI" w:hAnsi="Segoe UI" w:cs="Segoe UI"/>
+                <w:color w:val="000000"/>
+              </w:rPr>
+              <w:t>TextView</w:t>
+            </w:r>
+            <w:proofErr w:type="spellEnd"/>
+            <w:r>
+              <w:rPr>
+                <w:rFonts w:ascii="Segoe UI" w:hAnsi="Segoe UI" w:cs="Segoe UI"/>
+                <w:color w:val="000000"/>
+              </w:rPr>
+              <w:t xml:space="preserve"> displays </w:t>
+            </w:r>
+            <w:r>
+              <w:rPr>
+                <w:rFonts w:ascii="Segoe UI" w:hAnsi="Segoe UI" w:cs="Segoe UI"/>
+                <w:color w:val="000000"/>
+              </w:rPr>
+              <w:lastRenderedPageBreak/>
+              <w:t>"Fever".</w:t>
+            </w:r>
+          </w:p>
+        </w:tc>
+        <w:tc>
+          <w:tcPr>
+            <w:tcW w:w="1902" w:type="dxa"/>
+            <w:tcBorders>
+              <w:top w:val="nil"/>
+              <w:left w:val="nil"/>
+              <w:bottom w:val="single" w:sz="8" w:space="0" w:color="F79646"/>
+              <w:right w:val="single" w:sz="8" w:space="0" w:color="F79646"/>
+            </w:tcBorders>
+            <w:shd w:val="clear" w:color="000000" w:fill="FDE4D0"/>
+            <w:vAlign w:val="center"/>
+            <w:hideMark/>
+          </w:tcPr>
+          <w:p>
+            <w:pPr>
+              <w:jc w:val="center"/>
+              <w:rPr>
+                <w:rFonts w:ascii="Segoe UI" w:hAnsi="Segoe UI" w:cs="Segoe UI"/>
+                <w:color w:val="000000"/>
+                <w:sz w:val="24"/>
+                <w:szCs w:val="24"/>
+              </w:rPr>
+            </w:pPr>
+            <w:r>
+              <w:rPr>
+                <w:rFonts w:ascii="Segoe UI" w:hAnsi="Segoe UI" w:cs="Segoe UI"/>
+                <w:color w:val="000000"/>
+              </w:rPr>
+              <w:lastRenderedPageBreak/>
+              <w:t>Pass</w:t>
+            </w:r>
+          </w:p>
+        </w:tc>
+        <w:tc>
+          <w:tcPr>
+            <w:tcW w:w="1909" w:type="dxa"/>
+            <w:tcBorders>
+              <w:top w:val="nil"/>
+              <w:left w:val="nil"/>
+              <w:bottom w:val="single" w:sz="8" w:space="0" w:color="F79646"/>
+              <w:right w:val="single" w:sz="8" w:space="0" w:color="F79646"/>
+            </w:tcBorders>
+            <w:shd w:val="clear" w:color="000000" w:fill="FDE4D0"/>
+            <w:vAlign w:val="center"/>
+            <w:hideMark/>
+          </w:tcPr>
+          <w:p>
+            <w:pPr>
+              <w:jc w:val="center"/>
+              <w:rPr>
+                <w:rFonts w:ascii="Segoe UI" w:hAnsi="Segoe UI" w:cs="Segoe UI"/>
+                <w:color w:val="000000"/>
+                <w:sz w:val="24"/>
+                <w:szCs w:val="24"/>
+              </w:rPr>
+            </w:pPr>
+            <w:r>
+              <w:rPr>
+                <w:rFonts w:ascii="Segoe UI" w:hAnsi="Segoe UI" w:cs="Segoe UI"/>
+                <w:color w:val="000000"/>
+              </w:rPr>
+              <w:t>White-Box</w:t>
+            </w:r>
+          </w:p>
+        </w:tc>
+      </w:tr>
+      <w:tr>
+        <w:trPr>
+          <w:trHeight w:val="750"/>
+        </w:trPr>
+        <w:tc>
+          <w:tcPr>
+            <w:tcW w:w="1865" w:type="dxa"/>
+            <w:tcBorders>
+              <w:top w:val="nil"/>
+              <w:left w:val="single" w:sz="8" w:space="0" w:color="F79646"/>
+              <w:bottom w:val="single" w:sz="8" w:space="0" w:color="F79646"/>
+              <w:right w:val="single" w:sz="8" w:space="0" w:color="F79646"/>
+            </w:tcBorders>
+            <w:shd w:val="clear" w:color="auto" w:fill="auto"/>
+            <w:vAlign w:val="center"/>
+            <w:hideMark/>
+          </w:tcPr>
+          <w:p>
+            <w:pPr>
+              <w:jc w:val="center"/>
+              <w:rPr>
+                <w:rFonts w:ascii="Segoe UI" w:hAnsi="Segoe UI" w:cs="Segoe UI"/>
+                <w:color w:val="000000"/>
+                <w:sz w:val="24"/>
+                <w:szCs w:val="24"/>
+              </w:rPr>
+            </w:pPr>
+            <w:r>
+              <w:rPr>
+                <w:rFonts w:ascii="Segoe UI" w:hAnsi="Segoe UI" w:cs="Segoe UI"/>
+                <w:color w:val="000000"/>
+              </w:rPr>
+              <w:lastRenderedPageBreak/>
+              <w:t>8</w:t>
+            </w:r>
+          </w:p>
+        </w:tc>
+        <w:tc>
+          <w:tcPr>
+            <w:tcW w:w="2337" w:type="dxa"/>
+            <w:tcBorders>
+              <w:top w:val="nil"/>
+              <w:left w:val="nil"/>
+              <w:bottom w:val="single" w:sz="8" w:space="0" w:color="F79646"/>
+              <w:right w:val="single" w:sz="8" w:space="0" w:color="F79646"/>
+            </w:tcBorders>
+            <w:shd w:val="clear" w:color="auto" w:fill="auto"/>
+            <w:vAlign w:val="center"/>
+            <w:hideMark/>
+          </w:tcPr>
+          <w:p>
+            <w:pPr>
+              <w:jc w:val="center"/>
+              <w:rPr>
+                <w:rFonts w:ascii="Segoe UI" w:hAnsi="Segoe UI" w:cs="Segoe UI"/>
+                <w:color w:val="000000"/>
+                <w:sz w:val="24"/>
+                <w:szCs w:val="24"/>
+              </w:rPr>
+            </w:pPr>
+            <w:proofErr w:type="spellStart"/>
+            <w:r>
+              <w:rPr>
+                <w:rFonts w:ascii="Segoe UI" w:hAnsi="Segoe UI" w:cs="Segoe UI"/>
+                <w:color w:val="000000"/>
+              </w:rPr>
+              <w:t>DrugListActivity</w:t>
+            </w:r>
+            <w:proofErr w:type="spellEnd"/>
+            <w:r>
+              <w:rPr>
+                <w:rFonts w:ascii="Segoe UI" w:hAnsi="Segoe UI" w:cs="Segoe UI"/>
+                <w:color w:val="000000"/>
+              </w:rPr>
+              <w:t xml:space="preserve"> shows the Description of the symptom chosen from previous activity.</w:t>
+            </w:r>
+          </w:p>
+        </w:tc>
+        <w:tc>
+          <w:tcPr>
+            <w:tcW w:w="2187" w:type="dxa"/>
+            <w:tcBorders>
+              <w:top w:val="nil"/>
+              <w:left w:val="nil"/>
+              <w:bottom w:val="single" w:sz="8" w:space="0" w:color="F79646"/>
+              <w:right w:val="single" w:sz="8" w:space="0" w:color="F79646"/>
+            </w:tcBorders>
+            <w:shd w:val="clear" w:color="auto" w:fill="auto"/>
+            <w:vAlign w:val="center"/>
+            <w:hideMark/>
+          </w:tcPr>
+          <w:p>
+            <w:pPr>
+              <w:jc w:val="center"/>
+              <w:rPr>
+                <w:rFonts w:ascii="Segoe UI" w:hAnsi="Segoe UI" w:cs="Segoe UI"/>
+                <w:color w:val="000000"/>
+                <w:sz w:val="24"/>
+                <w:szCs w:val="24"/>
+              </w:rPr>
+            </w:pPr>
+            <w:r>
+              <w:rPr>
+                <w:rFonts w:ascii="Segoe UI" w:hAnsi="Segoe UI" w:cs="Segoe UI"/>
+                <w:color w:val="000000"/>
+              </w:rPr>
+              <w:t xml:space="preserve">The </w:t>
+            </w:r>
+            <w:proofErr w:type="spellStart"/>
+            <w:r>
+              <w:rPr>
+                <w:rFonts w:ascii="Segoe UI" w:hAnsi="Segoe UI" w:cs="Segoe UI"/>
+                <w:color w:val="000000"/>
+              </w:rPr>
+              <w:t>SymptomDesc</w:t>
+            </w:r>
+            <w:proofErr w:type="spellEnd"/>
+            <w:r>
+              <w:rPr>
+                <w:rFonts w:ascii="Segoe UI" w:hAnsi="Segoe UI" w:cs="Segoe UI"/>
+                <w:color w:val="000000"/>
+              </w:rPr>
+              <w:t xml:space="preserve"> </w:t>
+            </w:r>
+            <w:proofErr w:type="spellStart"/>
+            <w:r>
+              <w:rPr>
+                <w:rFonts w:ascii="Segoe UI" w:hAnsi="Segoe UI" w:cs="Segoe UI"/>
+                <w:color w:val="000000"/>
+              </w:rPr>
+              <w:t>TextView</w:t>
+            </w:r>
+            <w:proofErr w:type="spellEnd"/>
+            <w:r>
+              <w:rPr>
+                <w:rFonts w:ascii="Segoe UI" w:hAnsi="Segoe UI" w:cs="Segoe UI"/>
+                <w:color w:val="000000"/>
+              </w:rPr>
+              <w:t xml:space="preserve"> displays the description of fever found in the Database file.</w:t>
+            </w:r>
+          </w:p>
+        </w:tc>
+        <w:tc>
+          <w:tcPr>
+            <w:tcW w:w="1902" w:type="dxa"/>
+            <w:tcBorders>
+              <w:top w:val="nil"/>
+              <w:left w:val="nil"/>
+              <w:bottom w:val="single" w:sz="8" w:space="0" w:color="F79646"/>
+              <w:right w:val="single" w:sz="8" w:space="0" w:color="F79646"/>
+            </w:tcBorders>
+            <w:shd w:val="clear" w:color="auto" w:fill="auto"/>
+            <w:vAlign w:val="center"/>
+            <w:hideMark/>
+          </w:tcPr>
+          <w:p>
+            <w:pPr>
+              <w:jc w:val="center"/>
+              <w:rPr>
+                <w:rFonts w:ascii="Segoe UI" w:hAnsi="Segoe UI" w:cs="Segoe UI"/>
+                <w:color w:val="000000"/>
+                <w:sz w:val="24"/>
+                <w:szCs w:val="24"/>
+              </w:rPr>
+            </w:pPr>
+            <w:r>
+              <w:rPr>
+                <w:rFonts w:ascii="Segoe UI" w:hAnsi="Segoe UI" w:cs="Segoe UI"/>
+                <w:color w:val="000000"/>
+              </w:rPr>
+              <w:t>Pass</w:t>
+            </w:r>
+          </w:p>
+        </w:tc>
+        <w:tc>
+          <w:tcPr>
+            <w:tcW w:w="1909" w:type="dxa"/>
+            <w:tcBorders>
+              <w:top w:val="nil"/>
+              <w:left w:val="nil"/>
+              <w:bottom w:val="single" w:sz="8" w:space="0" w:color="F79646"/>
+              <w:right w:val="single" w:sz="8" w:space="0" w:color="F79646"/>
+            </w:tcBorders>
+            <w:shd w:val="clear" w:color="auto" w:fill="auto"/>
+            <w:vAlign w:val="center"/>
+            <w:hideMark/>
+          </w:tcPr>
+          <w:p>
+            <w:pPr>
+              <w:jc w:val="center"/>
+              <w:rPr>
+                <w:rFonts w:ascii="Segoe UI" w:hAnsi="Segoe UI" w:cs="Segoe UI"/>
+                <w:color w:val="000000"/>
+                <w:sz w:val="24"/>
+                <w:szCs w:val="24"/>
+              </w:rPr>
+            </w:pPr>
+            <w:r>
+              <w:rPr>
+                <w:rFonts w:ascii="Segoe UI" w:hAnsi="Segoe UI" w:cs="Segoe UI"/>
+                <w:color w:val="000000"/>
+              </w:rPr>
+              <w:t>White-Box</w:t>
+            </w:r>
+          </w:p>
+        </w:tc>
+      </w:tr>
+      <w:tr>
+        <w:trPr>
+          <w:trHeight w:val="750"/>
+        </w:trPr>
+        <w:tc>
+          <w:tcPr>
+            <w:tcW w:w="1865" w:type="dxa"/>
+            <w:tcBorders>
+              <w:top w:val="nil"/>
+              <w:left w:val="single" w:sz="8" w:space="0" w:color="F79646"/>
+              <w:bottom w:val="single" w:sz="8" w:space="0" w:color="F79646"/>
+              <w:right w:val="single" w:sz="8" w:space="0" w:color="F79646"/>
+            </w:tcBorders>
+            <w:shd w:val="clear" w:color="000000" w:fill="FDE4D0"/>
+            <w:vAlign w:val="center"/>
+            <w:hideMark/>
+          </w:tcPr>
+          <w:p>
+            <w:pPr>
+              <w:jc w:val="center"/>
+              <w:rPr>
+                <w:rFonts w:ascii="Segoe UI" w:hAnsi="Segoe UI" w:cs="Segoe UI"/>
+                <w:color w:val="000000"/>
+                <w:sz w:val="24"/>
+                <w:szCs w:val="24"/>
+              </w:rPr>
+            </w:pPr>
+            <w:r>
+              <w:rPr>
+                <w:rFonts w:ascii="Segoe UI" w:hAnsi="Segoe UI" w:cs="Segoe UI"/>
+                <w:color w:val="000000"/>
+              </w:rPr>
+              <w:t>9</w:t>
+            </w:r>
+            <w:r>
+              <w:rPr>
+                <w:rFonts w:ascii="Segoe UI" w:hAnsi="Segoe UI" w:cs="Segoe UI"/>
+                <w:color w:val="000000"/>
+              </w:rPr>
+              <w:t>*</w:t>
+            </w:r>
+          </w:p>
+        </w:tc>
+        <w:tc>
+          <w:tcPr>
+            <w:tcW w:w="2337" w:type="dxa"/>
+            <w:tcBorders>
+              <w:top w:val="nil"/>
+              <w:left w:val="nil"/>
+              <w:bottom w:val="single" w:sz="8" w:space="0" w:color="F79646"/>
+              <w:right w:val="single" w:sz="8" w:space="0" w:color="F79646"/>
+            </w:tcBorders>
+            <w:shd w:val="clear" w:color="000000" w:fill="FDE4D0"/>
+            <w:vAlign w:val="center"/>
+            <w:hideMark/>
+          </w:tcPr>
+          <w:p>
+            <w:pPr>
+              <w:jc w:val="center"/>
+              <w:rPr>
+                <w:rFonts w:ascii="Segoe UI" w:hAnsi="Segoe UI" w:cs="Segoe UI"/>
+                <w:color w:val="000000"/>
+                <w:sz w:val="24"/>
+                <w:szCs w:val="24"/>
+              </w:rPr>
+            </w:pPr>
+            <w:r>
+              <w:rPr>
+                <w:rFonts w:ascii="Segoe UI" w:hAnsi="Segoe UI" w:cs="Segoe UI"/>
+                <w:color w:val="000000"/>
+              </w:rPr>
+              <w:t xml:space="preserve">The </w:t>
+            </w:r>
+            <w:proofErr w:type="spellStart"/>
+            <w:r>
+              <w:rPr>
+                <w:rFonts w:ascii="Segoe UI" w:hAnsi="Segoe UI" w:cs="Segoe UI"/>
+                <w:color w:val="000000"/>
+              </w:rPr>
+              <w:t>DrugListActivity’s</w:t>
+            </w:r>
+            <w:proofErr w:type="spellEnd"/>
+            <w:r>
+              <w:rPr>
+                <w:rFonts w:ascii="Segoe UI" w:hAnsi="Segoe UI" w:cs="Segoe UI"/>
+                <w:color w:val="000000"/>
+              </w:rPr>
+              <w:t xml:space="preserve"> Get Info button is clickable.</w:t>
+            </w:r>
+          </w:p>
+        </w:tc>
+        <w:tc>
+          <w:tcPr>
+            <w:tcW w:w="2187" w:type="dxa"/>
+            <w:tcBorders>
+              <w:top w:val="nil"/>
+              <w:left w:val="nil"/>
+              <w:bottom w:val="single" w:sz="8" w:space="0" w:color="F79646"/>
+              <w:right w:val="single" w:sz="8" w:space="0" w:color="F79646"/>
+            </w:tcBorders>
+            <w:shd w:val="clear" w:color="000000" w:fill="FDE4D0"/>
+            <w:vAlign w:val="center"/>
+            <w:hideMark/>
+          </w:tcPr>
+          <w:p>
+            <w:pPr>
+              <w:jc w:val="center"/>
+              <w:rPr>
+                <w:rFonts w:ascii="Segoe UI" w:hAnsi="Segoe UI" w:cs="Segoe UI"/>
+                <w:color w:val="000000"/>
+                <w:sz w:val="24"/>
+                <w:szCs w:val="24"/>
+              </w:rPr>
+            </w:pPr>
+            <w:r>
+              <w:rPr>
+                <w:rFonts w:ascii="Segoe UI" w:hAnsi="Segoe UI" w:cs="Segoe UI"/>
+                <w:color w:val="000000"/>
+              </w:rPr>
+              <w:t>The user is able to initialize the sequence to go to the next page.</w:t>
+            </w:r>
+          </w:p>
+        </w:tc>
+        <w:tc>
+          <w:tcPr>
+            <w:tcW w:w="1902" w:type="dxa"/>
+            <w:tcBorders>
+              <w:top w:val="nil"/>
+              <w:left w:val="nil"/>
+              <w:bottom w:val="single" w:sz="8" w:space="0" w:color="F79646"/>
+              <w:right w:val="single" w:sz="8" w:space="0" w:color="F79646"/>
+            </w:tcBorders>
+            <w:shd w:val="clear" w:color="000000" w:fill="FDE4D0"/>
+            <w:vAlign w:val="center"/>
+            <w:hideMark/>
+          </w:tcPr>
+          <w:p>
+            <w:pPr>
+              <w:jc w:val="center"/>
+              <w:rPr>
+                <w:rFonts w:ascii="Segoe UI" w:hAnsi="Segoe UI" w:cs="Segoe UI"/>
+                <w:color w:val="000000"/>
+                <w:sz w:val="24"/>
+                <w:szCs w:val="24"/>
+              </w:rPr>
+            </w:pPr>
+            <w:r>
+              <w:rPr>
+                <w:rFonts w:ascii="Segoe UI" w:hAnsi="Segoe UI" w:cs="Segoe UI"/>
+                <w:color w:val="000000"/>
+              </w:rPr>
+              <w:t>Pass</w:t>
+            </w:r>
+          </w:p>
+        </w:tc>
+        <w:tc>
+          <w:tcPr>
+            <w:tcW w:w="1909" w:type="dxa"/>
+            <w:tcBorders>
+              <w:top w:val="nil"/>
+              <w:left w:val="nil"/>
+              <w:bottom w:val="single" w:sz="8" w:space="0" w:color="F79646"/>
+              <w:right w:val="single" w:sz="8" w:space="0" w:color="F79646"/>
+            </w:tcBorders>
+            <w:shd w:val="clear" w:color="000000" w:fill="FDE4D0"/>
+            <w:vAlign w:val="center"/>
+            <w:hideMark/>
+          </w:tcPr>
+          <w:p>
+            <w:pPr>
+              <w:jc w:val="center"/>
+              <w:rPr>
+                <w:rFonts w:ascii="Segoe UI" w:hAnsi="Segoe UI" w:cs="Segoe UI"/>
+                <w:color w:val="000000"/>
+                <w:sz w:val="24"/>
+                <w:szCs w:val="24"/>
+              </w:rPr>
+            </w:pPr>
+            <w:r>
+              <w:rPr>
+                <w:rFonts w:ascii="Segoe UI" w:hAnsi="Segoe UI" w:cs="Segoe UI"/>
+                <w:color w:val="000000"/>
+              </w:rPr>
+              <w:t>White-box</w:t>
+            </w:r>
+          </w:p>
+        </w:tc>
+      </w:tr>
+      <w:tr>
+        <w:trPr>
+          <w:trHeight w:val="750"/>
+        </w:trPr>
+        <w:tc>
+          <w:tcPr>
+            <w:tcW w:w="1865" w:type="dxa"/>
+            <w:tcBorders>
+              <w:top w:val="nil"/>
+              <w:left w:val="single" w:sz="8" w:space="0" w:color="F79646"/>
+              <w:bottom w:val="single" w:sz="8" w:space="0" w:color="F79646"/>
+              <w:right w:val="single" w:sz="8" w:space="0" w:color="F79646"/>
+            </w:tcBorders>
+            <w:shd w:val="clear" w:color="auto" w:fill="auto"/>
+            <w:vAlign w:val="center"/>
+            <w:hideMark/>
+          </w:tcPr>
+          <w:p>
+            <w:pPr>
+              <w:jc w:val="center"/>
+              <w:rPr>
+                <w:rFonts w:ascii="Segoe UI" w:hAnsi="Segoe UI" w:cs="Segoe UI"/>
+                <w:color w:val="000000"/>
+                <w:sz w:val="24"/>
+                <w:szCs w:val="24"/>
+              </w:rPr>
+            </w:pPr>
+            <w:r>
+              <w:rPr>
+                <w:rFonts w:ascii="Segoe UI" w:hAnsi="Segoe UI" w:cs="Segoe UI"/>
+                <w:color w:val="000000"/>
+              </w:rPr>
+              <w:t>10</w:t>
+            </w:r>
+          </w:p>
+        </w:tc>
+        <w:tc>
+          <w:tcPr>
+            <w:tcW w:w="2337" w:type="dxa"/>
+            <w:tcBorders>
+              <w:top w:val="nil"/>
+              <w:left w:val="nil"/>
+              <w:bottom w:val="single" w:sz="8" w:space="0" w:color="F79646"/>
+              <w:right w:val="single" w:sz="8" w:space="0" w:color="F79646"/>
+            </w:tcBorders>
+            <w:shd w:val="clear" w:color="auto" w:fill="auto"/>
+            <w:vAlign w:val="center"/>
+            <w:hideMark/>
+          </w:tcPr>
+          <w:p>
+            <w:pPr>
+              <w:jc w:val="center"/>
+              <w:rPr>
+                <w:rFonts w:ascii="Segoe UI" w:hAnsi="Segoe UI" w:cs="Segoe UI"/>
+                <w:color w:val="000000"/>
+                <w:sz w:val="24"/>
+                <w:szCs w:val="24"/>
+              </w:rPr>
+            </w:pPr>
+            <w:r>
+              <w:rPr>
+                <w:rFonts w:ascii="Segoe UI" w:hAnsi="Segoe UI" w:cs="Segoe UI"/>
+                <w:color w:val="000000"/>
+              </w:rPr>
+              <w:t>The Drug spinner is the correct size to show that the app read the Database file correctly</w:t>
+            </w:r>
+          </w:p>
+        </w:tc>
+        <w:tc>
+          <w:tcPr>
+            <w:tcW w:w="2187" w:type="dxa"/>
+            <w:tcBorders>
+              <w:top w:val="nil"/>
+              <w:left w:val="nil"/>
+              <w:bottom w:val="single" w:sz="8" w:space="0" w:color="F79646"/>
+              <w:right w:val="single" w:sz="8" w:space="0" w:color="F79646"/>
+            </w:tcBorders>
+            <w:shd w:val="clear" w:color="auto" w:fill="auto"/>
+            <w:vAlign w:val="center"/>
+            <w:hideMark/>
+          </w:tcPr>
+          <w:p>
+            <w:pPr>
+              <w:jc w:val="center"/>
+              <w:rPr>
+                <w:rFonts w:ascii="Segoe UI" w:hAnsi="Segoe UI" w:cs="Segoe UI"/>
+                <w:color w:val="000000"/>
+                <w:sz w:val="24"/>
+                <w:szCs w:val="24"/>
+              </w:rPr>
+            </w:pPr>
+            <w:r>
+              <w:rPr>
+                <w:rFonts w:ascii="Segoe UI" w:hAnsi="Segoe UI" w:cs="Segoe UI"/>
+                <w:color w:val="000000"/>
+              </w:rPr>
+              <w:t>The Symptom spinner contains 3 items.</w:t>
+            </w:r>
+          </w:p>
+        </w:tc>
+        <w:tc>
+          <w:tcPr>
+            <w:tcW w:w="1902" w:type="dxa"/>
+            <w:tcBorders>
+              <w:top w:val="nil"/>
+              <w:left w:val="nil"/>
+              <w:bottom w:val="single" w:sz="8" w:space="0" w:color="F79646"/>
+              <w:right w:val="single" w:sz="8" w:space="0" w:color="F79646"/>
+            </w:tcBorders>
+            <w:shd w:val="clear" w:color="auto" w:fill="auto"/>
+            <w:vAlign w:val="center"/>
+            <w:hideMark/>
+          </w:tcPr>
+          <w:p>
+            <w:pPr>
+              <w:jc w:val="center"/>
+              <w:rPr>
+                <w:rFonts w:ascii="Segoe UI" w:hAnsi="Segoe UI" w:cs="Segoe UI"/>
+                <w:color w:val="000000"/>
+                <w:sz w:val="24"/>
+                <w:szCs w:val="24"/>
+              </w:rPr>
+            </w:pPr>
+            <w:r>
+              <w:rPr>
+                <w:rFonts w:ascii="Segoe UI" w:hAnsi="Segoe UI" w:cs="Segoe UI"/>
+                <w:color w:val="000000"/>
+              </w:rPr>
+              <w:t>Pass</w:t>
+            </w:r>
+          </w:p>
+        </w:tc>
+        <w:tc>
+          <w:tcPr>
+            <w:tcW w:w="1909" w:type="dxa"/>
+            <w:tcBorders>
+              <w:top w:val="nil"/>
+              <w:left w:val="nil"/>
+              <w:bottom w:val="single" w:sz="8" w:space="0" w:color="F79646"/>
+              <w:right w:val="single" w:sz="8" w:space="0" w:color="F79646"/>
+            </w:tcBorders>
+            <w:shd w:val="clear" w:color="auto" w:fill="auto"/>
+            <w:vAlign w:val="center"/>
+            <w:hideMark/>
+          </w:tcPr>
+          <w:p>
+            <w:pPr>
+              <w:jc w:val="center"/>
+              <w:rPr>
+                <w:rFonts w:ascii="Segoe UI" w:hAnsi="Segoe UI" w:cs="Segoe UI"/>
+                <w:color w:val="000000"/>
+                <w:sz w:val="24"/>
+                <w:szCs w:val="24"/>
+              </w:rPr>
+            </w:pPr>
+            <w:r>
+              <w:rPr>
+                <w:rFonts w:ascii="Segoe UI" w:hAnsi="Segoe UI" w:cs="Segoe UI"/>
+                <w:color w:val="000000"/>
+              </w:rPr>
+              <w:t>White-Box</w:t>
+            </w:r>
+          </w:p>
+        </w:tc>
+      </w:tr>
+      <w:tr>
+        <w:trPr>
+          <w:trHeight w:val="750"/>
+        </w:trPr>
+        <w:tc>
+          <w:tcPr>
+            <w:tcW w:w="1865" w:type="dxa"/>
+            <w:tcBorders>
+              <w:top w:val="nil"/>
+              <w:left w:val="single" w:sz="8" w:space="0" w:color="F79646"/>
+              <w:bottom w:val="single" w:sz="8" w:space="0" w:color="F79646"/>
+              <w:right w:val="single" w:sz="8" w:space="0" w:color="F79646"/>
+            </w:tcBorders>
+            <w:shd w:val="clear" w:color="000000" w:fill="FDE4D0"/>
+            <w:vAlign w:val="center"/>
+            <w:hideMark/>
+          </w:tcPr>
+          <w:p>
+            <w:pPr>
+              <w:jc w:val="center"/>
+              <w:rPr>
+                <w:rFonts w:ascii="Segoe UI" w:hAnsi="Segoe UI" w:cs="Segoe UI"/>
+                <w:color w:val="000000"/>
+                <w:sz w:val="24"/>
+                <w:szCs w:val="24"/>
+              </w:rPr>
+            </w:pPr>
+            <w:r>
+              <w:rPr>
+                <w:rFonts w:ascii="Segoe UI" w:hAnsi="Segoe UI" w:cs="Segoe UI"/>
+                <w:color w:val="000000"/>
+              </w:rPr>
+              <w:t>11</w:t>
+            </w:r>
+          </w:p>
+        </w:tc>
+        <w:tc>
+          <w:tcPr>
+            <w:tcW w:w="2337" w:type="dxa"/>
+            <w:tcBorders>
+              <w:top w:val="nil"/>
+              <w:left w:val="nil"/>
+              <w:bottom w:val="single" w:sz="8" w:space="0" w:color="F79646"/>
+              <w:right w:val="single" w:sz="8" w:space="0" w:color="F79646"/>
+            </w:tcBorders>
+            <w:shd w:val="clear" w:color="000000" w:fill="FDE4D0"/>
+            <w:vAlign w:val="center"/>
+            <w:hideMark/>
+          </w:tcPr>
+          <w:p>
+            <w:pPr>
+              <w:jc w:val="center"/>
+              <w:rPr>
+                <w:rFonts w:ascii="Segoe UI" w:hAnsi="Segoe UI" w:cs="Segoe UI"/>
+                <w:color w:val="000000"/>
+                <w:sz w:val="24"/>
+                <w:szCs w:val="24"/>
+              </w:rPr>
+            </w:pPr>
+            <w:r>
+              <w:rPr>
+                <w:rFonts w:ascii="Segoe UI" w:hAnsi="Segoe UI" w:cs="Segoe UI"/>
+                <w:color w:val="000000"/>
+              </w:rPr>
+              <w:t xml:space="preserve">The </w:t>
+            </w:r>
+            <w:proofErr w:type="spellStart"/>
+            <w:r>
+              <w:rPr>
+                <w:rFonts w:ascii="Segoe UI" w:hAnsi="Segoe UI" w:cs="Segoe UI"/>
+                <w:color w:val="000000"/>
+              </w:rPr>
+              <w:t>DrugListActivity’s</w:t>
+            </w:r>
+            <w:proofErr w:type="spellEnd"/>
+            <w:r>
+              <w:rPr>
+                <w:rFonts w:ascii="Segoe UI" w:hAnsi="Segoe UI" w:cs="Segoe UI"/>
+                <w:color w:val="000000"/>
+              </w:rPr>
+              <w:t xml:space="preserve"> Nearest Pharmacy button is not clickable.</w:t>
+            </w:r>
+          </w:p>
+        </w:tc>
+        <w:tc>
+          <w:tcPr>
+            <w:tcW w:w="2187" w:type="dxa"/>
+            <w:tcBorders>
+              <w:top w:val="nil"/>
+              <w:left w:val="nil"/>
+              <w:bottom w:val="single" w:sz="8" w:space="0" w:color="F79646"/>
+              <w:right w:val="single" w:sz="8" w:space="0" w:color="F79646"/>
+            </w:tcBorders>
+            <w:shd w:val="clear" w:color="000000" w:fill="FDE4D0"/>
+            <w:vAlign w:val="center"/>
+            <w:hideMark/>
+          </w:tcPr>
+          <w:p>
+            <w:pPr>
+              <w:jc w:val="center"/>
+              <w:rPr>
+                <w:rFonts w:ascii="Segoe UI" w:hAnsi="Segoe UI" w:cs="Segoe UI"/>
+                <w:color w:val="000000"/>
+                <w:sz w:val="24"/>
+                <w:szCs w:val="24"/>
+              </w:rPr>
+            </w:pPr>
+            <w:r>
+              <w:rPr>
+                <w:rFonts w:ascii="Segoe UI" w:hAnsi="Segoe UI" w:cs="Segoe UI"/>
+                <w:color w:val="000000"/>
+              </w:rPr>
+              <w:t>The user is not able to initialize the sequence to find the nearest pharmacy.</w:t>
+            </w:r>
+          </w:p>
+        </w:tc>
+        <w:tc>
+          <w:tcPr>
+            <w:tcW w:w="1902" w:type="dxa"/>
+            <w:tcBorders>
+              <w:top w:val="nil"/>
+              <w:left w:val="nil"/>
+              <w:bottom w:val="single" w:sz="8" w:space="0" w:color="F79646"/>
+              <w:right w:val="single" w:sz="8" w:space="0" w:color="F79646"/>
+            </w:tcBorders>
+            <w:shd w:val="clear" w:color="000000" w:fill="FDE4D0"/>
+            <w:vAlign w:val="center"/>
+            <w:hideMark/>
+          </w:tcPr>
+          <w:p>
+            <w:pPr>
+              <w:jc w:val="center"/>
+              <w:rPr>
+                <w:rFonts w:ascii="Segoe UI" w:hAnsi="Segoe UI" w:cs="Segoe UI"/>
+                <w:color w:val="000000"/>
+                <w:sz w:val="24"/>
+                <w:szCs w:val="24"/>
+              </w:rPr>
+            </w:pPr>
+            <w:r>
+              <w:rPr>
+                <w:rFonts w:ascii="Segoe UI" w:hAnsi="Segoe UI" w:cs="Segoe UI"/>
+                <w:color w:val="000000"/>
+              </w:rPr>
+              <w:t>Pass</w:t>
+            </w:r>
+          </w:p>
+        </w:tc>
+        <w:tc>
+          <w:tcPr>
+            <w:tcW w:w="1909" w:type="dxa"/>
+            <w:tcBorders>
+              <w:top w:val="nil"/>
+              <w:left w:val="nil"/>
+              <w:bottom w:val="single" w:sz="8" w:space="0" w:color="F79646"/>
+              <w:right w:val="single" w:sz="8" w:space="0" w:color="F79646"/>
+            </w:tcBorders>
+            <w:shd w:val="clear" w:color="000000" w:fill="FDE4D0"/>
+            <w:vAlign w:val="center"/>
+            <w:hideMark/>
+          </w:tcPr>
+          <w:p>
+            <w:pPr>
+              <w:jc w:val="center"/>
+              <w:rPr>
+                <w:rFonts w:ascii="Segoe UI" w:hAnsi="Segoe UI" w:cs="Segoe UI"/>
+                <w:color w:val="000000"/>
+                <w:sz w:val="24"/>
+                <w:szCs w:val="24"/>
+              </w:rPr>
+            </w:pPr>
+            <w:r>
+              <w:rPr>
+                <w:rFonts w:ascii="Segoe UI" w:hAnsi="Segoe UI" w:cs="Segoe UI"/>
+                <w:color w:val="000000"/>
+              </w:rPr>
+              <w:t>White-box</w:t>
+            </w:r>
+          </w:p>
+        </w:tc>
+      </w:tr>
+      <w:tr>
+        <w:trPr>
+          <w:trHeight w:val="750"/>
+        </w:trPr>
+        <w:tc>
+          <w:tcPr>
+            <w:tcW w:w="1865" w:type="dxa"/>
+            <w:tcBorders>
+              <w:top w:val="nil"/>
+              <w:left w:val="single" w:sz="8" w:space="0" w:color="F79646"/>
+              <w:bottom w:val="single" w:sz="8" w:space="0" w:color="F79646"/>
+              <w:right w:val="single" w:sz="8" w:space="0" w:color="F79646"/>
+            </w:tcBorders>
+            <w:shd w:val="clear" w:color="auto" w:fill="auto"/>
+            <w:vAlign w:val="center"/>
+            <w:hideMark/>
+          </w:tcPr>
+          <w:p>
+            <w:pPr>
+              <w:jc w:val="center"/>
+              <w:rPr>
+                <w:rFonts w:ascii="Segoe UI" w:hAnsi="Segoe UI" w:cs="Segoe UI"/>
+                <w:color w:val="000000"/>
+                <w:sz w:val="24"/>
+                <w:szCs w:val="24"/>
+              </w:rPr>
+            </w:pPr>
+            <w:r>
+              <w:rPr>
+                <w:rFonts w:ascii="Segoe UI" w:hAnsi="Segoe UI" w:cs="Segoe UI"/>
+                <w:color w:val="000000"/>
+              </w:rPr>
+              <w:t>12</w:t>
+            </w:r>
+          </w:p>
+        </w:tc>
+        <w:tc>
+          <w:tcPr>
+            <w:tcW w:w="2337" w:type="dxa"/>
+            <w:tcBorders>
+              <w:top w:val="nil"/>
+              <w:left w:val="nil"/>
+              <w:bottom w:val="single" w:sz="8" w:space="0" w:color="F79646"/>
+              <w:right w:val="single" w:sz="8" w:space="0" w:color="F79646"/>
+            </w:tcBorders>
+            <w:shd w:val="clear" w:color="auto" w:fill="auto"/>
+            <w:vAlign w:val="center"/>
+            <w:hideMark/>
+          </w:tcPr>
+          <w:p>
+            <w:pPr>
+              <w:jc w:val="center"/>
+              <w:rPr>
+                <w:rFonts w:ascii="Segoe UI" w:hAnsi="Segoe UI" w:cs="Segoe UI"/>
+                <w:color w:val="000000"/>
+                <w:sz w:val="24"/>
+                <w:szCs w:val="24"/>
+              </w:rPr>
+            </w:pPr>
+            <w:proofErr w:type="spellStart"/>
+            <w:r>
+              <w:rPr>
+                <w:rFonts w:ascii="Segoe UI" w:hAnsi="Segoe UI" w:cs="Segoe UI"/>
+                <w:color w:val="000000"/>
+              </w:rPr>
+              <w:t>DrugInfoActivity</w:t>
+            </w:r>
+            <w:proofErr w:type="spellEnd"/>
+            <w:r>
+              <w:rPr>
+                <w:rFonts w:ascii="Segoe UI" w:hAnsi="Segoe UI" w:cs="Segoe UI"/>
+                <w:color w:val="000000"/>
+              </w:rPr>
+              <w:t xml:space="preserve"> class starts up and everything is initialized.</w:t>
+            </w:r>
+          </w:p>
+        </w:tc>
+        <w:tc>
+          <w:tcPr>
+            <w:tcW w:w="2187" w:type="dxa"/>
+            <w:tcBorders>
+              <w:top w:val="nil"/>
+              <w:left w:val="nil"/>
+              <w:bottom w:val="single" w:sz="8" w:space="0" w:color="F79646"/>
+              <w:right w:val="single" w:sz="8" w:space="0" w:color="F79646"/>
+            </w:tcBorders>
+            <w:shd w:val="clear" w:color="auto" w:fill="auto"/>
+            <w:vAlign w:val="center"/>
+            <w:hideMark/>
+          </w:tcPr>
+          <w:p>
+            <w:pPr>
+              <w:jc w:val="center"/>
+              <w:rPr>
+                <w:rFonts w:ascii="Segoe UI" w:hAnsi="Segoe UI" w:cs="Segoe UI"/>
+                <w:color w:val="000000"/>
+                <w:sz w:val="24"/>
+                <w:szCs w:val="24"/>
+              </w:rPr>
+            </w:pPr>
+            <w:r>
+              <w:rPr>
+                <w:rFonts w:ascii="Segoe UI" w:hAnsi="Segoe UI" w:cs="Segoe UI"/>
+                <w:color w:val="000000"/>
+              </w:rPr>
+              <w:t xml:space="preserve">Screen is filled with </w:t>
+            </w:r>
+            <w:proofErr w:type="spellStart"/>
+            <w:r>
+              <w:rPr>
+                <w:rFonts w:ascii="Segoe UI" w:hAnsi="Segoe UI" w:cs="Segoe UI"/>
+                <w:color w:val="000000"/>
+              </w:rPr>
+              <w:t>DrugListActivity</w:t>
+            </w:r>
+            <w:proofErr w:type="spellEnd"/>
+            <w:r>
+              <w:rPr>
+                <w:rFonts w:ascii="Segoe UI" w:hAnsi="Segoe UI" w:cs="Segoe UI"/>
+                <w:color w:val="000000"/>
+              </w:rPr>
+              <w:t xml:space="preserve"> activity and the widgets are not null.</w:t>
+            </w:r>
+          </w:p>
+        </w:tc>
+        <w:tc>
+          <w:tcPr>
+            <w:tcW w:w="1902" w:type="dxa"/>
+            <w:tcBorders>
+              <w:top w:val="nil"/>
+              <w:left w:val="nil"/>
+              <w:bottom w:val="single" w:sz="8" w:space="0" w:color="F79646"/>
+              <w:right w:val="single" w:sz="8" w:space="0" w:color="F79646"/>
+            </w:tcBorders>
+            <w:shd w:val="clear" w:color="auto" w:fill="auto"/>
+            <w:vAlign w:val="center"/>
+            <w:hideMark/>
+          </w:tcPr>
+          <w:p>
+            <w:pPr>
+              <w:jc w:val="center"/>
+              <w:rPr>
+                <w:rFonts w:ascii="Segoe UI" w:hAnsi="Segoe UI" w:cs="Segoe UI"/>
+                <w:color w:val="000000"/>
+                <w:sz w:val="24"/>
+                <w:szCs w:val="24"/>
+              </w:rPr>
+            </w:pPr>
+            <w:r>
+              <w:rPr>
+                <w:rFonts w:ascii="Segoe UI" w:hAnsi="Segoe UI" w:cs="Segoe UI"/>
+                <w:color w:val="000000"/>
+              </w:rPr>
+              <w:t>Pass</w:t>
+            </w:r>
+          </w:p>
+        </w:tc>
+        <w:tc>
+          <w:tcPr>
+            <w:tcW w:w="1909" w:type="dxa"/>
+            <w:tcBorders>
+              <w:top w:val="nil"/>
+              <w:left w:val="nil"/>
+              <w:bottom w:val="single" w:sz="8" w:space="0" w:color="F79646"/>
+              <w:right w:val="single" w:sz="8" w:space="0" w:color="F79646"/>
+            </w:tcBorders>
+            <w:shd w:val="clear" w:color="auto" w:fill="auto"/>
+            <w:vAlign w:val="center"/>
+            <w:hideMark/>
+          </w:tcPr>
+          <w:p>
+            <w:pPr>
+              <w:jc w:val="center"/>
+              <w:rPr>
+                <w:rFonts w:ascii="Segoe UI" w:hAnsi="Segoe UI" w:cs="Segoe UI"/>
+                <w:color w:val="000000"/>
+                <w:sz w:val="24"/>
+                <w:szCs w:val="24"/>
+              </w:rPr>
+            </w:pPr>
+            <w:r>
+              <w:rPr>
+                <w:rFonts w:ascii="Segoe UI" w:hAnsi="Segoe UI" w:cs="Segoe UI"/>
+                <w:color w:val="000000"/>
+              </w:rPr>
+              <w:t>White-box</w:t>
+            </w:r>
+          </w:p>
+        </w:tc>
+      </w:tr>
+      <w:tr>
+        <w:trPr>
+          <w:trHeight w:val="750"/>
+        </w:trPr>
+        <w:tc>
+          <w:tcPr>
+            <w:tcW w:w="1865" w:type="dxa"/>
+            <w:tcBorders>
+              <w:top w:val="nil"/>
+              <w:left w:val="single" w:sz="8" w:space="0" w:color="F79646"/>
+              <w:bottom w:val="single" w:sz="8" w:space="0" w:color="F79646"/>
+              <w:right w:val="single" w:sz="8" w:space="0" w:color="F79646"/>
+            </w:tcBorders>
+            <w:shd w:val="clear" w:color="000000" w:fill="FDE4D0"/>
+            <w:vAlign w:val="center"/>
+            <w:hideMark/>
+          </w:tcPr>
+          <w:p>
+            <w:pPr>
+              <w:jc w:val="center"/>
+              <w:rPr>
+                <w:rFonts w:ascii="Segoe UI" w:hAnsi="Segoe UI" w:cs="Segoe UI"/>
+                <w:color w:val="000000"/>
+                <w:sz w:val="24"/>
+                <w:szCs w:val="24"/>
+              </w:rPr>
+            </w:pPr>
+            <w:r>
+              <w:rPr>
+                <w:rFonts w:ascii="Segoe UI" w:hAnsi="Segoe UI" w:cs="Segoe UI"/>
+                <w:color w:val="000000"/>
+              </w:rPr>
+              <w:t>13</w:t>
+            </w:r>
+          </w:p>
+        </w:tc>
+        <w:tc>
+          <w:tcPr>
+            <w:tcW w:w="2337" w:type="dxa"/>
+            <w:tcBorders>
+              <w:top w:val="nil"/>
+              <w:left w:val="nil"/>
+              <w:bottom w:val="single" w:sz="8" w:space="0" w:color="F79646"/>
+              <w:right w:val="single" w:sz="8" w:space="0" w:color="F79646"/>
+            </w:tcBorders>
+            <w:shd w:val="clear" w:color="000000" w:fill="FDE4D0"/>
+            <w:vAlign w:val="center"/>
+            <w:hideMark/>
+          </w:tcPr>
+          <w:p>
+            <w:pPr>
+              <w:jc w:val="center"/>
+              <w:rPr>
+                <w:rFonts w:ascii="Segoe UI" w:hAnsi="Segoe UI" w:cs="Segoe UI"/>
+                <w:color w:val="000000"/>
+                <w:sz w:val="24"/>
+                <w:szCs w:val="24"/>
+              </w:rPr>
+            </w:pPr>
+            <w:proofErr w:type="spellStart"/>
+            <w:r>
+              <w:rPr>
+                <w:rFonts w:ascii="Segoe UI" w:hAnsi="Segoe UI" w:cs="Segoe UI"/>
+                <w:color w:val="000000"/>
+              </w:rPr>
+              <w:t>DrugInfoActivity</w:t>
+            </w:r>
+            <w:proofErr w:type="spellEnd"/>
+            <w:r>
+              <w:rPr>
+                <w:rFonts w:ascii="Segoe UI" w:hAnsi="Segoe UI" w:cs="Segoe UI"/>
+                <w:color w:val="000000"/>
+              </w:rPr>
+              <w:t xml:space="preserve"> shows the Name of the drug chosen from previous activity.</w:t>
+            </w:r>
+          </w:p>
+        </w:tc>
+        <w:tc>
+          <w:tcPr>
+            <w:tcW w:w="2187" w:type="dxa"/>
+            <w:tcBorders>
+              <w:top w:val="nil"/>
+              <w:left w:val="nil"/>
+              <w:bottom w:val="single" w:sz="8" w:space="0" w:color="F79646"/>
+              <w:right w:val="single" w:sz="8" w:space="0" w:color="F79646"/>
+            </w:tcBorders>
+            <w:shd w:val="clear" w:color="000000" w:fill="FDE4D0"/>
+            <w:vAlign w:val="center"/>
+            <w:hideMark/>
+          </w:tcPr>
+          <w:p>
+            <w:pPr>
+              <w:jc w:val="center"/>
+              <w:rPr>
+                <w:rFonts w:ascii="Segoe UI" w:hAnsi="Segoe UI" w:cs="Segoe UI"/>
+                <w:color w:val="000000"/>
+                <w:sz w:val="24"/>
+                <w:szCs w:val="24"/>
+              </w:rPr>
+            </w:pPr>
+            <w:r>
+              <w:rPr>
+                <w:rFonts w:ascii="Segoe UI" w:hAnsi="Segoe UI" w:cs="Segoe UI"/>
+                <w:color w:val="000000"/>
+              </w:rPr>
+              <w:t xml:space="preserve">The </w:t>
+            </w:r>
+            <w:proofErr w:type="spellStart"/>
+            <w:r>
+              <w:rPr>
+                <w:rFonts w:ascii="Segoe UI" w:hAnsi="Segoe UI" w:cs="Segoe UI"/>
+                <w:color w:val="000000"/>
+              </w:rPr>
+              <w:t>DrugName</w:t>
+            </w:r>
+            <w:proofErr w:type="spellEnd"/>
+            <w:r>
+              <w:rPr>
+                <w:rFonts w:ascii="Segoe UI" w:hAnsi="Segoe UI" w:cs="Segoe UI"/>
+                <w:color w:val="000000"/>
+              </w:rPr>
+              <w:t xml:space="preserve"> </w:t>
+            </w:r>
+            <w:proofErr w:type="spellStart"/>
+            <w:r>
+              <w:rPr>
+                <w:rFonts w:ascii="Segoe UI" w:hAnsi="Segoe UI" w:cs="Segoe UI"/>
+                <w:color w:val="000000"/>
+              </w:rPr>
+              <w:t>TextView</w:t>
+            </w:r>
+            <w:proofErr w:type="spellEnd"/>
+            <w:r>
+              <w:rPr>
+                <w:rFonts w:ascii="Segoe UI" w:hAnsi="Segoe UI" w:cs="Segoe UI"/>
+                <w:color w:val="000000"/>
+              </w:rPr>
+              <w:t xml:space="preserve"> displays the "Advil".</w:t>
+            </w:r>
+          </w:p>
+        </w:tc>
+        <w:tc>
+          <w:tcPr>
+            <w:tcW w:w="1902" w:type="dxa"/>
+            <w:tcBorders>
+              <w:top w:val="nil"/>
+              <w:left w:val="nil"/>
+              <w:bottom w:val="single" w:sz="8" w:space="0" w:color="F79646"/>
+              <w:right w:val="single" w:sz="8" w:space="0" w:color="F79646"/>
+            </w:tcBorders>
+            <w:shd w:val="clear" w:color="000000" w:fill="FDE4D0"/>
+            <w:vAlign w:val="center"/>
+            <w:hideMark/>
+          </w:tcPr>
+          <w:p>
+            <w:pPr>
+              <w:jc w:val="center"/>
+              <w:rPr>
+                <w:rFonts w:ascii="Segoe UI" w:hAnsi="Segoe UI" w:cs="Segoe UI"/>
+                <w:color w:val="000000"/>
+                <w:sz w:val="24"/>
+                <w:szCs w:val="24"/>
+              </w:rPr>
+            </w:pPr>
+            <w:r>
+              <w:rPr>
+                <w:rFonts w:ascii="Segoe UI" w:hAnsi="Segoe UI" w:cs="Segoe UI"/>
+                <w:color w:val="000000"/>
+              </w:rPr>
+              <w:t>Pass</w:t>
+            </w:r>
+          </w:p>
+        </w:tc>
+        <w:tc>
+          <w:tcPr>
+            <w:tcW w:w="1909" w:type="dxa"/>
+            <w:tcBorders>
+              <w:top w:val="nil"/>
+              <w:left w:val="nil"/>
+              <w:bottom w:val="single" w:sz="8" w:space="0" w:color="F79646"/>
+              <w:right w:val="single" w:sz="8" w:space="0" w:color="F79646"/>
+            </w:tcBorders>
+            <w:shd w:val="clear" w:color="000000" w:fill="FDE4D0"/>
+            <w:vAlign w:val="center"/>
+            <w:hideMark/>
+          </w:tcPr>
+          <w:p>
+            <w:pPr>
+              <w:jc w:val="center"/>
+              <w:rPr>
+                <w:rFonts w:ascii="Segoe UI" w:hAnsi="Segoe UI" w:cs="Segoe UI"/>
+                <w:color w:val="000000"/>
+                <w:sz w:val="24"/>
+                <w:szCs w:val="24"/>
+              </w:rPr>
+            </w:pPr>
+            <w:r>
+              <w:rPr>
+                <w:rFonts w:ascii="Segoe UI" w:hAnsi="Segoe UI" w:cs="Segoe UI"/>
+                <w:color w:val="000000"/>
+              </w:rPr>
+              <w:t>White-Box</w:t>
+            </w:r>
+          </w:p>
+        </w:tc>
+      </w:tr>
+      <w:tr>
+        <w:trPr>
+          <w:trHeight w:val="750"/>
+        </w:trPr>
+        <w:tc>
+          <w:tcPr>
+            <w:tcW w:w="1865" w:type="dxa"/>
+            <w:tcBorders>
+              <w:top w:val="nil"/>
+              <w:left w:val="single" w:sz="8" w:space="0" w:color="F79646"/>
+              <w:bottom w:val="single" w:sz="8" w:space="0" w:color="F79646"/>
+              <w:right w:val="single" w:sz="8" w:space="0" w:color="F79646"/>
+            </w:tcBorders>
+            <w:shd w:val="clear" w:color="auto" w:fill="auto"/>
+            <w:vAlign w:val="center"/>
+            <w:hideMark/>
+          </w:tcPr>
+          <w:p>
+            <w:pPr>
+              <w:jc w:val="center"/>
+              <w:rPr>
+                <w:rFonts w:ascii="Segoe UI" w:hAnsi="Segoe UI" w:cs="Segoe UI"/>
+                <w:color w:val="000000"/>
+                <w:sz w:val="24"/>
+                <w:szCs w:val="24"/>
+              </w:rPr>
+            </w:pPr>
+            <w:r>
+              <w:rPr>
+                <w:rFonts w:ascii="Segoe UI" w:hAnsi="Segoe UI" w:cs="Segoe UI"/>
+                <w:color w:val="000000"/>
+              </w:rPr>
+              <w:lastRenderedPageBreak/>
+              <w:t>14</w:t>
+            </w:r>
+          </w:p>
+        </w:tc>
+        <w:tc>
+          <w:tcPr>
+            <w:tcW w:w="2337" w:type="dxa"/>
+            <w:tcBorders>
+              <w:top w:val="nil"/>
+              <w:left w:val="nil"/>
+              <w:bottom w:val="single" w:sz="8" w:space="0" w:color="F79646"/>
+              <w:right w:val="single" w:sz="8" w:space="0" w:color="F79646"/>
+            </w:tcBorders>
+            <w:shd w:val="clear" w:color="auto" w:fill="auto"/>
+            <w:vAlign w:val="center"/>
+            <w:hideMark/>
+          </w:tcPr>
+          <w:p>
+            <w:pPr>
+              <w:jc w:val="center"/>
+              <w:rPr>
+                <w:rFonts w:ascii="Segoe UI" w:hAnsi="Segoe UI" w:cs="Segoe UI"/>
+                <w:color w:val="000000"/>
+                <w:sz w:val="24"/>
+                <w:szCs w:val="24"/>
+              </w:rPr>
+            </w:pPr>
+            <w:proofErr w:type="spellStart"/>
+            <w:r>
+              <w:rPr>
+                <w:rFonts w:ascii="Segoe UI" w:hAnsi="Segoe UI" w:cs="Segoe UI"/>
+                <w:color w:val="000000"/>
+              </w:rPr>
+              <w:t>DrugInfoActivity</w:t>
+            </w:r>
+            <w:proofErr w:type="spellEnd"/>
+            <w:r>
+              <w:rPr>
+                <w:rFonts w:ascii="Segoe UI" w:hAnsi="Segoe UI" w:cs="Segoe UI"/>
+                <w:color w:val="000000"/>
+              </w:rPr>
+              <w:t xml:space="preserve"> shows the symptoms that </w:t>
+            </w:r>
+            <w:proofErr w:type="spellStart"/>
+            <w:r>
+              <w:rPr>
+                <w:rFonts w:ascii="Segoe UI" w:hAnsi="Segoe UI" w:cs="Segoe UI"/>
+                <w:color w:val="000000"/>
+              </w:rPr>
+              <w:t>advil</w:t>
+            </w:r>
+            <w:proofErr w:type="spellEnd"/>
+            <w:r>
+              <w:rPr>
+                <w:rFonts w:ascii="Segoe UI" w:hAnsi="Segoe UI" w:cs="Segoe UI"/>
+                <w:color w:val="000000"/>
+              </w:rPr>
+              <w:t xml:space="preserve"> treats.</w:t>
+            </w:r>
+          </w:p>
+        </w:tc>
+        <w:tc>
+          <w:tcPr>
+            <w:tcW w:w="2187" w:type="dxa"/>
+            <w:tcBorders>
+              <w:top w:val="nil"/>
+              <w:left w:val="nil"/>
+              <w:bottom w:val="single" w:sz="8" w:space="0" w:color="F79646"/>
+              <w:right w:val="single" w:sz="8" w:space="0" w:color="F79646"/>
+            </w:tcBorders>
+            <w:shd w:val="clear" w:color="auto" w:fill="auto"/>
+            <w:vAlign w:val="center"/>
+            <w:hideMark/>
+          </w:tcPr>
+          <w:p>
+            <w:pPr>
+              <w:jc w:val="center"/>
+              <w:rPr>
+                <w:rFonts w:ascii="Segoe UI" w:hAnsi="Segoe UI" w:cs="Segoe UI"/>
+                <w:color w:val="000000"/>
+                <w:sz w:val="24"/>
+                <w:szCs w:val="24"/>
+              </w:rPr>
+            </w:pPr>
+            <w:r>
+              <w:rPr>
+                <w:rFonts w:ascii="Segoe UI" w:hAnsi="Segoe UI" w:cs="Segoe UI"/>
+                <w:color w:val="000000"/>
+              </w:rPr>
+              <w:t xml:space="preserve">The </w:t>
+            </w:r>
+            <w:proofErr w:type="spellStart"/>
+            <w:r>
+              <w:rPr>
+                <w:rFonts w:ascii="Segoe UI" w:hAnsi="Segoe UI" w:cs="Segoe UI"/>
+                <w:color w:val="000000"/>
+              </w:rPr>
+              <w:t>DrugSymptoms</w:t>
+            </w:r>
+            <w:proofErr w:type="spellEnd"/>
+            <w:r>
+              <w:rPr>
+                <w:rFonts w:ascii="Segoe UI" w:hAnsi="Segoe UI" w:cs="Segoe UI"/>
+                <w:color w:val="000000"/>
+              </w:rPr>
+              <w:t xml:space="preserve"> </w:t>
+            </w:r>
+            <w:proofErr w:type="spellStart"/>
+            <w:r>
+              <w:rPr>
+                <w:rFonts w:ascii="Segoe UI" w:hAnsi="Segoe UI" w:cs="Segoe UI"/>
+                <w:color w:val="000000"/>
+              </w:rPr>
+              <w:t>TextView</w:t>
+            </w:r>
+            <w:proofErr w:type="spellEnd"/>
+            <w:r>
+              <w:rPr>
+                <w:rFonts w:ascii="Segoe UI" w:hAnsi="Segoe UI" w:cs="Segoe UI"/>
+                <w:color w:val="000000"/>
+              </w:rPr>
+              <w:t xml:space="preserve"> displays the symptoms </w:t>
+            </w:r>
+            <w:proofErr w:type="spellStart"/>
+            <w:r>
+              <w:rPr>
+                <w:rFonts w:ascii="Segoe UI" w:hAnsi="Segoe UI" w:cs="Segoe UI"/>
+                <w:color w:val="000000"/>
+              </w:rPr>
+              <w:t>advil</w:t>
+            </w:r>
+            <w:proofErr w:type="spellEnd"/>
+            <w:r>
+              <w:rPr>
+                <w:rFonts w:ascii="Segoe UI" w:hAnsi="Segoe UI" w:cs="Segoe UI"/>
+                <w:color w:val="000000"/>
+              </w:rPr>
+              <w:t xml:space="preserve"> treats as found in the Database file.</w:t>
+            </w:r>
+          </w:p>
+        </w:tc>
+        <w:tc>
+          <w:tcPr>
+            <w:tcW w:w="1902" w:type="dxa"/>
+            <w:tcBorders>
+              <w:top w:val="nil"/>
+              <w:left w:val="nil"/>
+              <w:bottom w:val="single" w:sz="8" w:space="0" w:color="F79646"/>
+              <w:right w:val="single" w:sz="8" w:space="0" w:color="F79646"/>
+            </w:tcBorders>
+            <w:shd w:val="clear" w:color="auto" w:fill="auto"/>
+            <w:vAlign w:val="center"/>
+            <w:hideMark/>
+          </w:tcPr>
+          <w:p>
+            <w:pPr>
+              <w:jc w:val="center"/>
+              <w:rPr>
+                <w:rFonts w:ascii="Segoe UI" w:hAnsi="Segoe UI" w:cs="Segoe UI"/>
+                <w:color w:val="000000"/>
+                <w:sz w:val="24"/>
+                <w:szCs w:val="24"/>
+              </w:rPr>
+            </w:pPr>
+            <w:r>
+              <w:rPr>
+                <w:rFonts w:ascii="Segoe UI" w:hAnsi="Segoe UI" w:cs="Segoe UI"/>
+                <w:color w:val="000000"/>
+              </w:rPr>
+              <w:t>Pass</w:t>
+            </w:r>
+          </w:p>
+        </w:tc>
+        <w:tc>
+          <w:tcPr>
+            <w:tcW w:w="1909" w:type="dxa"/>
+            <w:tcBorders>
+              <w:top w:val="nil"/>
+              <w:left w:val="nil"/>
+              <w:bottom w:val="single" w:sz="8" w:space="0" w:color="F79646"/>
+              <w:right w:val="single" w:sz="8" w:space="0" w:color="F79646"/>
+            </w:tcBorders>
+            <w:shd w:val="clear" w:color="auto" w:fill="auto"/>
+            <w:vAlign w:val="center"/>
+            <w:hideMark/>
+          </w:tcPr>
+          <w:p>
+            <w:pPr>
+              <w:jc w:val="center"/>
+              <w:rPr>
+                <w:rFonts w:ascii="Segoe UI" w:hAnsi="Segoe UI" w:cs="Segoe UI"/>
+                <w:color w:val="000000"/>
+                <w:sz w:val="24"/>
+                <w:szCs w:val="24"/>
+              </w:rPr>
+            </w:pPr>
+            <w:r>
+              <w:rPr>
+                <w:rFonts w:ascii="Segoe UI" w:hAnsi="Segoe UI" w:cs="Segoe UI"/>
+                <w:color w:val="000000"/>
+              </w:rPr>
+              <w:t>White-Box</w:t>
+            </w:r>
+          </w:p>
+        </w:tc>
+      </w:tr>
+      <w:tr>
+        <w:trPr>
+          <w:trHeight w:val="750"/>
+        </w:trPr>
+        <w:tc>
+          <w:tcPr>
+            <w:tcW w:w="1865" w:type="dxa"/>
+            <w:tcBorders>
+              <w:top w:val="nil"/>
+              <w:left w:val="single" w:sz="8" w:space="0" w:color="F79646"/>
+              <w:bottom w:val="single" w:sz="8" w:space="0" w:color="F79646"/>
+              <w:right w:val="single" w:sz="8" w:space="0" w:color="F79646"/>
+            </w:tcBorders>
+            <w:shd w:val="clear" w:color="000000" w:fill="FDE4D0"/>
+            <w:vAlign w:val="center"/>
+            <w:hideMark/>
+          </w:tcPr>
+          <w:p>
+            <w:pPr>
+              <w:jc w:val="center"/>
+              <w:rPr>
+                <w:rFonts w:ascii="Segoe UI" w:hAnsi="Segoe UI" w:cs="Segoe UI"/>
+                <w:color w:val="000000"/>
+                <w:sz w:val="24"/>
+                <w:szCs w:val="24"/>
+              </w:rPr>
+            </w:pPr>
+            <w:r>
+              <w:rPr>
+                <w:rFonts w:ascii="Segoe UI" w:hAnsi="Segoe UI" w:cs="Segoe UI"/>
+                <w:color w:val="000000"/>
+              </w:rPr>
+              <w:t>15</w:t>
+            </w:r>
+          </w:p>
+        </w:tc>
+        <w:tc>
+          <w:tcPr>
+            <w:tcW w:w="2337" w:type="dxa"/>
+            <w:tcBorders>
+              <w:top w:val="nil"/>
+              <w:left w:val="nil"/>
+              <w:bottom w:val="single" w:sz="8" w:space="0" w:color="F79646"/>
+              <w:right w:val="single" w:sz="8" w:space="0" w:color="F79646"/>
+            </w:tcBorders>
+            <w:shd w:val="clear" w:color="000000" w:fill="FDE4D0"/>
+            <w:vAlign w:val="center"/>
+            <w:hideMark/>
+          </w:tcPr>
+          <w:p>
+            <w:pPr>
+              <w:jc w:val="center"/>
+              <w:rPr>
+                <w:rFonts w:ascii="Segoe UI" w:hAnsi="Segoe UI" w:cs="Segoe UI"/>
+                <w:color w:val="000000"/>
+                <w:sz w:val="24"/>
+                <w:szCs w:val="24"/>
+              </w:rPr>
+            </w:pPr>
+            <w:proofErr w:type="spellStart"/>
+            <w:r>
+              <w:rPr>
+                <w:rFonts w:ascii="Segoe UI" w:hAnsi="Segoe UI" w:cs="Segoe UI"/>
+                <w:color w:val="000000"/>
+              </w:rPr>
+              <w:t>DrugInfoActivity</w:t>
+            </w:r>
+            <w:proofErr w:type="spellEnd"/>
+            <w:r>
+              <w:rPr>
+                <w:rFonts w:ascii="Segoe UI" w:hAnsi="Segoe UI" w:cs="Segoe UI"/>
+                <w:color w:val="000000"/>
+              </w:rPr>
+              <w:t xml:space="preserve"> shows the side-effects that </w:t>
+            </w:r>
+            <w:proofErr w:type="spellStart"/>
+            <w:r>
+              <w:rPr>
+                <w:rFonts w:ascii="Segoe UI" w:hAnsi="Segoe UI" w:cs="Segoe UI"/>
+                <w:color w:val="000000"/>
+              </w:rPr>
+              <w:t>advil</w:t>
+            </w:r>
+            <w:proofErr w:type="spellEnd"/>
+            <w:r>
+              <w:rPr>
+                <w:rFonts w:ascii="Segoe UI" w:hAnsi="Segoe UI" w:cs="Segoe UI"/>
+                <w:color w:val="000000"/>
+              </w:rPr>
+              <w:t xml:space="preserve"> might have.</w:t>
+            </w:r>
+          </w:p>
+        </w:tc>
+        <w:tc>
+          <w:tcPr>
+            <w:tcW w:w="2187" w:type="dxa"/>
+            <w:tcBorders>
+              <w:top w:val="nil"/>
+              <w:left w:val="nil"/>
+              <w:bottom w:val="single" w:sz="8" w:space="0" w:color="F79646"/>
+              <w:right w:val="single" w:sz="8" w:space="0" w:color="F79646"/>
+            </w:tcBorders>
+            <w:shd w:val="clear" w:color="000000" w:fill="FDE4D0"/>
+            <w:vAlign w:val="center"/>
+            <w:hideMark/>
+          </w:tcPr>
+          <w:p>
+            <w:pPr>
+              <w:jc w:val="center"/>
+              <w:rPr>
+                <w:rFonts w:ascii="Segoe UI" w:hAnsi="Segoe UI" w:cs="Segoe UI"/>
+                <w:color w:val="000000"/>
+                <w:sz w:val="24"/>
+                <w:szCs w:val="24"/>
+              </w:rPr>
+            </w:pPr>
+            <w:r>
+              <w:rPr>
+                <w:rFonts w:ascii="Segoe UI" w:hAnsi="Segoe UI" w:cs="Segoe UI"/>
+                <w:color w:val="000000"/>
+              </w:rPr>
+              <w:t xml:space="preserve">The </w:t>
+            </w:r>
+            <w:proofErr w:type="spellStart"/>
+            <w:r>
+              <w:rPr>
+                <w:rFonts w:ascii="Segoe UI" w:hAnsi="Segoe UI" w:cs="Segoe UI"/>
+                <w:color w:val="000000"/>
+              </w:rPr>
+              <w:t>DrugSideEff</w:t>
+            </w:r>
+            <w:proofErr w:type="spellEnd"/>
+            <w:r>
+              <w:rPr>
+                <w:rFonts w:ascii="Segoe UI" w:hAnsi="Segoe UI" w:cs="Segoe UI"/>
+                <w:color w:val="000000"/>
+              </w:rPr>
+              <w:t xml:space="preserve"> </w:t>
+            </w:r>
+            <w:proofErr w:type="spellStart"/>
+            <w:r>
+              <w:rPr>
+                <w:rFonts w:ascii="Segoe UI" w:hAnsi="Segoe UI" w:cs="Segoe UI"/>
+                <w:color w:val="000000"/>
+              </w:rPr>
+              <w:t>TextView</w:t>
+            </w:r>
+            <w:proofErr w:type="spellEnd"/>
+            <w:r>
+              <w:rPr>
+                <w:rFonts w:ascii="Segoe UI" w:hAnsi="Segoe UI" w:cs="Segoe UI"/>
+                <w:color w:val="000000"/>
+              </w:rPr>
+              <w:t xml:space="preserve"> displays the side-effects </w:t>
+            </w:r>
+            <w:proofErr w:type="spellStart"/>
+            <w:r>
+              <w:rPr>
+                <w:rFonts w:ascii="Segoe UI" w:hAnsi="Segoe UI" w:cs="Segoe UI"/>
+                <w:color w:val="000000"/>
+              </w:rPr>
+              <w:t>advil</w:t>
+            </w:r>
+            <w:proofErr w:type="spellEnd"/>
+            <w:r>
+              <w:rPr>
+                <w:rFonts w:ascii="Segoe UI" w:hAnsi="Segoe UI" w:cs="Segoe UI"/>
+                <w:color w:val="000000"/>
+              </w:rPr>
+              <w:t xml:space="preserve"> might have as found in the Database file.</w:t>
+            </w:r>
+          </w:p>
+        </w:tc>
+        <w:tc>
+          <w:tcPr>
+            <w:tcW w:w="1902" w:type="dxa"/>
+            <w:tcBorders>
+              <w:top w:val="nil"/>
+              <w:left w:val="nil"/>
+              <w:bottom w:val="single" w:sz="8" w:space="0" w:color="F79646"/>
+              <w:right w:val="single" w:sz="8" w:space="0" w:color="F79646"/>
+            </w:tcBorders>
+            <w:shd w:val="clear" w:color="000000" w:fill="FDE4D0"/>
+            <w:vAlign w:val="center"/>
+            <w:hideMark/>
+          </w:tcPr>
+          <w:p>
+            <w:pPr>
+              <w:jc w:val="center"/>
+              <w:rPr>
+                <w:rFonts w:ascii="Segoe UI" w:hAnsi="Segoe UI" w:cs="Segoe UI"/>
+                <w:color w:val="000000"/>
+                <w:sz w:val="24"/>
+                <w:szCs w:val="24"/>
+              </w:rPr>
+            </w:pPr>
+            <w:r>
+              <w:rPr>
+                <w:rFonts w:ascii="Segoe UI" w:hAnsi="Segoe UI" w:cs="Segoe UI"/>
+                <w:color w:val="000000"/>
+              </w:rPr>
+              <w:t>Pass</w:t>
+            </w:r>
+          </w:p>
+        </w:tc>
+        <w:tc>
+          <w:tcPr>
+            <w:tcW w:w="1909" w:type="dxa"/>
+            <w:tcBorders>
+              <w:top w:val="nil"/>
+              <w:left w:val="nil"/>
+              <w:bottom w:val="single" w:sz="8" w:space="0" w:color="F79646"/>
+              <w:right w:val="single" w:sz="8" w:space="0" w:color="F79646"/>
+            </w:tcBorders>
+            <w:shd w:val="clear" w:color="000000" w:fill="FDE4D0"/>
+            <w:vAlign w:val="center"/>
+            <w:hideMark/>
+          </w:tcPr>
+          <w:p>
+            <w:pPr>
+              <w:jc w:val="center"/>
+              <w:rPr>
+                <w:rFonts w:ascii="Segoe UI" w:hAnsi="Segoe UI" w:cs="Segoe UI"/>
+                <w:color w:val="000000"/>
+                <w:sz w:val="24"/>
+                <w:szCs w:val="24"/>
+              </w:rPr>
+            </w:pPr>
+            <w:r>
+              <w:rPr>
+                <w:rFonts w:ascii="Segoe UI" w:hAnsi="Segoe UI" w:cs="Segoe UI"/>
+                <w:color w:val="000000"/>
+              </w:rPr>
+              <w:t>White-Box</w:t>
+            </w:r>
+          </w:p>
+        </w:tc>
+      </w:tr>
+      <w:tr>
+        <w:trPr>
+          <w:trHeight w:val="750"/>
+        </w:trPr>
+        <w:tc>
+          <w:tcPr>
+            <w:tcW w:w="1865" w:type="dxa"/>
+            <w:tcBorders>
+              <w:top w:val="nil"/>
+              <w:left w:val="single" w:sz="8" w:space="0" w:color="F79646"/>
+              <w:bottom w:val="single" w:sz="8" w:space="0" w:color="F79646"/>
+              <w:right w:val="single" w:sz="8" w:space="0" w:color="F79646"/>
+            </w:tcBorders>
+            <w:shd w:val="clear" w:color="auto" w:fill="auto"/>
+            <w:vAlign w:val="center"/>
+            <w:hideMark/>
+          </w:tcPr>
+          <w:p>
+            <w:pPr>
+              <w:jc w:val="center"/>
+              <w:rPr>
+                <w:rFonts w:ascii="Segoe UI" w:hAnsi="Segoe UI" w:cs="Segoe UI"/>
+                <w:color w:val="000000"/>
+                <w:sz w:val="24"/>
+                <w:szCs w:val="24"/>
+              </w:rPr>
+            </w:pPr>
+            <w:r>
+              <w:rPr>
+                <w:rFonts w:ascii="Segoe UI" w:hAnsi="Segoe UI" w:cs="Segoe UI"/>
+                <w:color w:val="000000"/>
+              </w:rPr>
+              <w:t>16</w:t>
+            </w:r>
+          </w:p>
+        </w:tc>
+        <w:tc>
+          <w:tcPr>
+            <w:tcW w:w="2337" w:type="dxa"/>
+            <w:tcBorders>
+              <w:top w:val="nil"/>
+              <w:left w:val="nil"/>
+              <w:bottom w:val="single" w:sz="8" w:space="0" w:color="F79646"/>
+              <w:right w:val="single" w:sz="8" w:space="0" w:color="F79646"/>
+            </w:tcBorders>
+            <w:shd w:val="clear" w:color="auto" w:fill="auto"/>
+            <w:vAlign w:val="center"/>
+            <w:hideMark/>
+          </w:tcPr>
+          <w:p>
+            <w:pPr>
+              <w:jc w:val="center"/>
+              <w:rPr>
+                <w:rFonts w:ascii="Segoe UI" w:hAnsi="Segoe UI" w:cs="Segoe UI"/>
+                <w:color w:val="000000"/>
+                <w:sz w:val="24"/>
+                <w:szCs w:val="24"/>
+              </w:rPr>
+            </w:pPr>
+            <w:proofErr w:type="spellStart"/>
+            <w:r>
+              <w:rPr>
+                <w:rFonts w:ascii="Segoe UI" w:hAnsi="Segoe UI" w:cs="Segoe UI"/>
+                <w:color w:val="000000"/>
+              </w:rPr>
+              <w:t>DrugInfoActivity</w:t>
+            </w:r>
+            <w:proofErr w:type="spellEnd"/>
+            <w:r>
+              <w:rPr>
+                <w:rFonts w:ascii="Segoe UI" w:hAnsi="Segoe UI" w:cs="Segoe UI"/>
+                <w:color w:val="000000"/>
+              </w:rPr>
+              <w:t xml:space="preserve"> shows the directions to use </w:t>
+            </w:r>
+            <w:proofErr w:type="spellStart"/>
+            <w:r>
+              <w:rPr>
+                <w:rFonts w:ascii="Segoe UI" w:hAnsi="Segoe UI" w:cs="Segoe UI"/>
+                <w:color w:val="000000"/>
+              </w:rPr>
+              <w:t>advil</w:t>
+            </w:r>
+            <w:proofErr w:type="spellEnd"/>
+            <w:r>
+              <w:rPr>
+                <w:rFonts w:ascii="Segoe UI" w:hAnsi="Segoe UI" w:cs="Segoe UI"/>
+                <w:color w:val="000000"/>
+              </w:rPr>
+              <w:t>.</w:t>
+            </w:r>
+          </w:p>
+        </w:tc>
+        <w:tc>
+          <w:tcPr>
+            <w:tcW w:w="2187" w:type="dxa"/>
+            <w:tcBorders>
+              <w:top w:val="nil"/>
+              <w:left w:val="nil"/>
+              <w:bottom w:val="single" w:sz="8" w:space="0" w:color="F79646"/>
+              <w:right w:val="single" w:sz="8" w:space="0" w:color="F79646"/>
+            </w:tcBorders>
+            <w:shd w:val="clear" w:color="auto" w:fill="auto"/>
+            <w:vAlign w:val="center"/>
+            <w:hideMark/>
+          </w:tcPr>
+          <w:p>
+            <w:pPr>
+              <w:jc w:val="center"/>
+              <w:rPr>
+                <w:rFonts w:ascii="Segoe UI" w:hAnsi="Segoe UI" w:cs="Segoe UI"/>
+                <w:color w:val="000000"/>
+                <w:sz w:val="24"/>
+                <w:szCs w:val="24"/>
+              </w:rPr>
+            </w:pPr>
+            <w:r>
+              <w:rPr>
+                <w:rFonts w:ascii="Segoe UI" w:hAnsi="Segoe UI" w:cs="Segoe UI"/>
+                <w:color w:val="000000"/>
+              </w:rPr>
+              <w:t xml:space="preserve">The </w:t>
+            </w:r>
+            <w:proofErr w:type="spellStart"/>
+            <w:r>
+              <w:rPr>
+                <w:rFonts w:ascii="Segoe UI" w:hAnsi="Segoe UI" w:cs="Segoe UI"/>
+                <w:color w:val="000000"/>
+              </w:rPr>
+              <w:t>DrugDir</w:t>
+            </w:r>
+            <w:proofErr w:type="spellEnd"/>
+            <w:r>
+              <w:rPr>
+                <w:rFonts w:ascii="Segoe UI" w:hAnsi="Segoe UI" w:cs="Segoe UI"/>
+                <w:color w:val="000000"/>
+              </w:rPr>
+              <w:t xml:space="preserve"> </w:t>
+            </w:r>
+            <w:proofErr w:type="spellStart"/>
+            <w:r>
+              <w:rPr>
+                <w:rFonts w:ascii="Segoe UI" w:hAnsi="Segoe UI" w:cs="Segoe UI"/>
+                <w:color w:val="000000"/>
+              </w:rPr>
+              <w:t>TextView</w:t>
+            </w:r>
+            <w:proofErr w:type="spellEnd"/>
+            <w:r>
+              <w:rPr>
+                <w:rFonts w:ascii="Segoe UI" w:hAnsi="Segoe UI" w:cs="Segoe UI"/>
+                <w:color w:val="000000"/>
+              </w:rPr>
+              <w:t xml:space="preserve"> displays the directions to use </w:t>
+            </w:r>
+            <w:proofErr w:type="spellStart"/>
+            <w:r>
+              <w:rPr>
+                <w:rFonts w:ascii="Segoe UI" w:hAnsi="Segoe UI" w:cs="Segoe UI"/>
+                <w:color w:val="000000"/>
+              </w:rPr>
+              <w:t>advil</w:t>
+            </w:r>
+            <w:proofErr w:type="spellEnd"/>
+            <w:r>
+              <w:rPr>
+                <w:rFonts w:ascii="Segoe UI" w:hAnsi="Segoe UI" w:cs="Segoe UI"/>
+                <w:color w:val="000000"/>
+              </w:rPr>
+              <w:t xml:space="preserve"> as found in the Database file.</w:t>
+            </w:r>
+          </w:p>
+        </w:tc>
+        <w:tc>
+          <w:tcPr>
+            <w:tcW w:w="1902" w:type="dxa"/>
+            <w:tcBorders>
+              <w:top w:val="nil"/>
+              <w:left w:val="nil"/>
+              <w:bottom w:val="single" w:sz="8" w:space="0" w:color="F79646"/>
+              <w:right w:val="single" w:sz="8" w:space="0" w:color="F79646"/>
+            </w:tcBorders>
+            <w:shd w:val="clear" w:color="auto" w:fill="auto"/>
+            <w:vAlign w:val="center"/>
+            <w:hideMark/>
+          </w:tcPr>
+          <w:p>
+            <w:pPr>
+              <w:jc w:val="center"/>
+              <w:rPr>
+                <w:rFonts w:ascii="Segoe UI" w:hAnsi="Segoe UI" w:cs="Segoe UI"/>
+                <w:color w:val="000000"/>
+                <w:sz w:val="24"/>
+                <w:szCs w:val="24"/>
+              </w:rPr>
+            </w:pPr>
+            <w:r>
+              <w:rPr>
+                <w:rFonts w:ascii="Segoe UI" w:hAnsi="Segoe UI" w:cs="Segoe UI"/>
+                <w:color w:val="000000"/>
+              </w:rPr>
+              <w:t>Pass</w:t>
+            </w:r>
+          </w:p>
+        </w:tc>
+        <w:tc>
+          <w:tcPr>
+            <w:tcW w:w="1909" w:type="dxa"/>
+            <w:tcBorders>
+              <w:top w:val="nil"/>
+              <w:left w:val="nil"/>
+              <w:bottom w:val="single" w:sz="8" w:space="0" w:color="F79646"/>
+              <w:right w:val="single" w:sz="8" w:space="0" w:color="F79646"/>
+            </w:tcBorders>
+            <w:shd w:val="clear" w:color="auto" w:fill="auto"/>
+            <w:vAlign w:val="center"/>
+            <w:hideMark/>
+          </w:tcPr>
+          <w:p>
+            <w:pPr>
+              <w:jc w:val="center"/>
+              <w:rPr>
+                <w:rFonts w:ascii="Segoe UI" w:hAnsi="Segoe UI" w:cs="Segoe UI"/>
+                <w:color w:val="000000"/>
+                <w:sz w:val="24"/>
+                <w:szCs w:val="24"/>
+              </w:rPr>
+            </w:pPr>
+            <w:r>
+              <w:rPr>
+                <w:rFonts w:ascii="Segoe UI" w:hAnsi="Segoe UI" w:cs="Segoe UI"/>
+                <w:color w:val="000000"/>
+              </w:rPr>
+              <w:t>White-Box</w:t>
+            </w:r>
+          </w:p>
+        </w:tc>
+      </w:tr>
+      <w:tr>
+        <w:trPr>
+          <w:trHeight w:val="750"/>
+        </w:trPr>
+        <w:tc>
+          <w:tcPr>
+            <w:tcW w:w="1865" w:type="dxa"/>
+            <w:tcBorders>
+              <w:top w:val="nil"/>
+              <w:left w:val="single" w:sz="8" w:space="0" w:color="F79646"/>
+              <w:bottom w:val="single" w:sz="8" w:space="0" w:color="F79646"/>
+              <w:right w:val="single" w:sz="8" w:space="0" w:color="F79646"/>
+            </w:tcBorders>
+            <w:shd w:val="clear" w:color="000000" w:fill="FDE4D0"/>
+            <w:vAlign w:val="center"/>
+            <w:hideMark/>
+          </w:tcPr>
+          <w:p>
+            <w:pPr>
+              <w:jc w:val="center"/>
+              <w:rPr>
+                <w:rFonts w:ascii="Segoe UI" w:hAnsi="Segoe UI" w:cs="Segoe UI"/>
+                <w:color w:val="000000"/>
+                <w:sz w:val="24"/>
+                <w:szCs w:val="24"/>
+              </w:rPr>
+            </w:pPr>
+            <w:r>
+              <w:rPr>
+                <w:rFonts w:ascii="Segoe UI" w:hAnsi="Segoe UI" w:cs="Segoe UI"/>
+                <w:color w:val="000000"/>
+              </w:rPr>
+              <w:t>17</w:t>
+            </w:r>
+            <w:r>
+              <w:rPr>
+                <w:rFonts w:ascii="Segoe UI" w:hAnsi="Segoe UI" w:cs="Segoe UI"/>
+                <w:color w:val="000000"/>
+              </w:rPr>
+              <w:t>*</w:t>
+            </w:r>
+          </w:p>
+        </w:tc>
+        <w:tc>
+          <w:tcPr>
+            <w:tcW w:w="2337" w:type="dxa"/>
+            <w:tcBorders>
+              <w:top w:val="nil"/>
+              <w:left w:val="nil"/>
+              <w:bottom w:val="single" w:sz="8" w:space="0" w:color="F79646"/>
+              <w:right w:val="single" w:sz="8" w:space="0" w:color="F79646"/>
+            </w:tcBorders>
+            <w:shd w:val="clear" w:color="000000" w:fill="FDE4D0"/>
+            <w:vAlign w:val="center"/>
+            <w:hideMark/>
+          </w:tcPr>
+          <w:p>
+            <w:pPr>
+              <w:jc w:val="center"/>
+              <w:rPr>
+                <w:rFonts w:ascii="Segoe UI" w:hAnsi="Segoe UI" w:cs="Segoe UI"/>
+                <w:color w:val="000000"/>
+                <w:sz w:val="24"/>
+                <w:szCs w:val="24"/>
+              </w:rPr>
+            </w:pPr>
+            <w:r>
+              <w:rPr>
+                <w:rFonts w:ascii="Segoe UI" w:hAnsi="Segoe UI" w:cs="Segoe UI"/>
+                <w:color w:val="000000"/>
+              </w:rPr>
+              <w:t xml:space="preserve">The </w:t>
+            </w:r>
+            <w:proofErr w:type="spellStart"/>
+            <w:r>
+              <w:rPr>
+                <w:rFonts w:ascii="Segoe UI" w:hAnsi="Segoe UI" w:cs="Segoe UI"/>
+                <w:color w:val="000000"/>
+              </w:rPr>
+              <w:t>DrugInfoActivity’s</w:t>
+            </w:r>
+            <w:proofErr w:type="spellEnd"/>
+            <w:r>
+              <w:rPr>
+                <w:rFonts w:ascii="Segoe UI" w:hAnsi="Segoe UI" w:cs="Segoe UI"/>
+                <w:color w:val="000000"/>
+              </w:rPr>
+              <w:t xml:space="preserve"> Nearest Pharmacy button is not clickable.</w:t>
+            </w:r>
+          </w:p>
+        </w:tc>
+        <w:tc>
+          <w:tcPr>
+            <w:tcW w:w="2187" w:type="dxa"/>
+            <w:tcBorders>
+              <w:top w:val="nil"/>
+              <w:left w:val="nil"/>
+              <w:bottom w:val="single" w:sz="8" w:space="0" w:color="F79646"/>
+              <w:right w:val="single" w:sz="8" w:space="0" w:color="F79646"/>
+            </w:tcBorders>
+            <w:shd w:val="clear" w:color="000000" w:fill="FDE4D0"/>
+            <w:vAlign w:val="center"/>
+            <w:hideMark/>
+          </w:tcPr>
+          <w:p>
+            <w:pPr>
+              <w:jc w:val="center"/>
+              <w:rPr>
+                <w:rFonts w:ascii="Segoe UI" w:hAnsi="Segoe UI" w:cs="Segoe UI"/>
+                <w:color w:val="000000"/>
+                <w:sz w:val="24"/>
+                <w:szCs w:val="24"/>
+              </w:rPr>
+            </w:pPr>
+            <w:r>
+              <w:rPr>
+                <w:rFonts w:ascii="Segoe UI" w:hAnsi="Segoe UI" w:cs="Segoe UI"/>
+                <w:color w:val="000000"/>
+              </w:rPr>
+              <w:t>The user is not able to initialize the sequence to find the nearest pharmacy.</w:t>
+            </w:r>
+          </w:p>
+        </w:tc>
+        <w:tc>
+          <w:tcPr>
+            <w:tcW w:w="1902" w:type="dxa"/>
+            <w:tcBorders>
+              <w:top w:val="nil"/>
+              <w:left w:val="nil"/>
+              <w:bottom w:val="single" w:sz="8" w:space="0" w:color="F79646"/>
+              <w:right w:val="single" w:sz="8" w:space="0" w:color="F79646"/>
+            </w:tcBorders>
+            <w:shd w:val="clear" w:color="000000" w:fill="FDE4D0"/>
+            <w:vAlign w:val="center"/>
+            <w:hideMark/>
+          </w:tcPr>
+          <w:p>
+            <w:pPr>
+              <w:jc w:val="center"/>
+              <w:rPr>
+                <w:rFonts w:ascii="Segoe UI" w:hAnsi="Segoe UI" w:cs="Segoe UI"/>
+                <w:color w:val="000000"/>
+                <w:sz w:val="24"/>
+                <w:szCs w:val="24"/>
+              </w:rPr>
+            </w:pPr>
+            <w:r>
+              <w:rPr>
+                <w:rFonts w:ascii="Segoe UI" w:hAnsi="Segoe UI" w:cs="Segoe UI"/>
+                <w:color w:val="000000"/>
+              </w:rPr>
+              <w:t>Pass</w:t>
+            </w:r>
+          </w:p>
+        </w:tc>
+        <w:tc>
+          <w:tcPr>
+            <w:tcW w:w="1909" w:type="dxa"/>
+            <w:tcBorders>
+              <w:top w:val="nil"/>
+              <w:left w:val="nil"/>
+              <w:bottom w:val="single" w:sz="8" w:space="0" w:color="F79646"/>
+              <w:right w:val="single" w:sz="8" w:space="0" w:color="F79646"/>
+            </w:tcBorders>
+            <w:shd w:val="clear" w:color="000000" w:fill="FDE4D0"/>
+            <w:vAlign w:val="center"/>
+            <w:hideMark/>
+          </w:tcPr>
+          <w:p>
+            <w:pPr>
+              <w:jc w:val="center"/>
+              <w:rPr>
+                <w:rFonts w:ascii="Segoe UI" w:hAnsi="Segoe UI" w:cs="Segoe UI"/>
+                <w:color w:val="000000"/>
+                <w:sz w:val="24"/>
+                <w:szCs w:val="24"/>
+              </w:rPr>
+            </w:pPr>
+            <w:r>
+              <w:rPr>
+                <w:rFonts w:ascii="Segoe UI" w:hAnsi="Segoe UI" w:cs="Segoe UI"/>
+                <w:color w:val="000000"/>
+              </w:rPr>
+              <w:t>White-box</w:t>
             </w:r>
           </w:p>
         </w:tc>
@@ -1594,6 +4527,14 @@
           <w:szCs w:val="24"/>
         </w:rPr>
       </w:pPr>
+      <w:r>
+        <w:rPr>
+          <w:rFonts w:ascii="Segoe UI" w:hAnsi="Segoe UI" w:cs="Segoe UI"/>
+          <w:sz w:val="24"/>
+          <w:szCs w:val="24"/>
+        </w:rPr>
+        <w:t>*The Nearest Pharmacy buttons are not yet initialized so the tests were changed to make sure they are not clickable so errors won’t appear when the user clicks them.  These tests will be changed when the buttons get implemented.</w:t>
+      </w:r>
     </w:p>
     <w:p>
       <w:pPr>
@@ -1605,6 +4546,900 @@
         </w:rPr>
       </w:pPr>
     </w:p>
+    <w:p>
+      <w:pPr>
+        <w:jc w:val="center"/>
+        <w:rPr>
+          <w:rFonts w:ascii="Segoe UI" w:hAnsi="Segoe UI" w:cs="Segoe UI"/>
+          <w:sz w:val="24"/>
+          <w:szCs w:val="24"/>
+        </w:rPr>
+      </w:pPr>
+      <w:r>
+        <w:rPr>
+          <w:rFonts w:ascii="Segoe UI" w:hAnsi="Segoe UI" w:cs="Segoe UI"/>
+          <w:sz w:val="24"/>
+          <w:szCs w:val="24"/>
+        </w:rPr>
+        <w:br w:type="page"/>
+      </w:r>
+    </w:p>
+    <w:p>
+      <w:pPr>
+        <w:spacing w:after="0"/>
+        <w:jc w:val="center"/>
+        <w:rPr>
+          <w:rFonts w:ascii="Segoe UI" w:hAnsi="Segoe UI" w:cs="Segoe UI"/>
+          <w:b/>
+          <w:sz w:val="24"/>
+          <w:szCs w:val="24"/>
+        </w:rPr>
+      </w:pPr>
+      <w:r>
+        <w:rPr>
+          <w:rFonts w:ascii="Segoe UI" w:hAnsi="Segoe UI" w:cs="Segoe UI"/>
+          <w:b/>
+          <w:sz w:val="24"/>
+          <w:szCs w:val="24"/>
+        </w:rPr>
+        <w:lastRenderedPageBreak/>
+        <w:t xml:space="preserve">User Acceptability </w:t>
+      </w:r>
+      <w:bookmarkStart w:id="0" w:name="_GoBack"/>
+      <w:bookmarkEnd w:id="0"/>
+      <w:r>
+        <w:rPr>
+          <w:rFonts w:ascii="Segoe UI" w:hAnsi="Segoe UI" w:cs="Segoe UI"/>
+          <w:b/>
+          <w:sz w:val="24"/>
+          <w:szCs w:val="24"/>
+        </w:rPr>
+        <w:t>Test Plan</w:t>
+      </w:r>
+      <w:r>
+        <w:rPr>
+          <w:rFonts w:ascii="Segoe UI" w:hAnsi="Segoe UI" w:cs="Segoe UI"/>
+          <w:b/>
+          <w:sz w:val="24"/>
+          <w:szCs w:val="24"/>
+        </w:rPr>
+        <w:t>:</w:t>
+      </w:r>
+    </w:p>
+    <w:p>
+      <w:pPr>
+        <w:jc w:val="both"/>
+        <w:rPr>
+          <w:rFonts w:ascii="Segoe UI" w:hAnsi="Segoe UI" w:cs="Segoe UI"/>
+          <w:sz w:val="24"/>
+          <w:szCs w:val="24"/>
+        </w:rPr>
+      </w:pPr>
+      <w:r>
+        <w:rPr>
+          <w:rFonts w:ascii="Segoe UI" w:hAnsi="Segoe UI" w:cs="Segoe UI"/>
+          <w:sz w:val="24"/>
+          <w:szCs w:val="24"/>
+        </w:rPr>
+        <w:pict>
+          <v:rect id="_x0000_i1029" style="width:468pt;height:1.5pt" o:hralign="center" o:hrstd="t" o:hrnoshade="t" o:hr="t" fillcolor="black [3213]" stroked="f"/>
+        </w:pict>
+      </w:r>
+    </w:p>
+    <w:tbl>
+      <w:tblPr>
+        <w:tblW w:w="7780" w:type="dxa"/>
+        <w:tblInd w:w="93" w:type="dxa"/>
+        <w:tblLook w:val="04A0" w:firstRow="1" w:lastRow="0" w:firstColumn="1" w:lastColumn="0" w:noHBand="0" w:noVBand="1"/>
+      </w:tblPr>
+      <w:tblGrid>
+        <w:gridCol w:w="2280"/>
+        <w:gridCol w:w="3220"/>
+        <w:gridCol w:w="2280"/>
+      </w:tblGrid>
+      <w:tr>
+        <w:trPr>
+          <w:trHeight w:val="750"/>
+        </w:trPr>
+        <w:tc>
+          <w:tcPr>
+            <w:tcW w:w="2280" w:type="dxa"/>
+            <w:tcBorders>
+              <w:top w:val="single" w:sz="8" w:space="0" w:color="F79646"/>
+              <w:left w:val="single" w:sz="8" w:space="0" w:color="F79646"/>
+              <w:bottom w:val="single" w:sz="12" w:space="0" w:color="F79646"/>
+              <w:right w:val="single" w:sz="8" w:space="0" w:color="F79646"/>
+            </w:tcBorders>
+            <w:shd w:val="clear" w:color="auto" w:fill="auto"/>
+            <w:vAlign w:val="center"/>
+            <w:hideMark/>
+          </w:tcPr>
+          <w:p>
+            <w:pPr>
+              <w:spacing w:after="0" w:line="240" w:lineRule="auto"/>
+              <w:jc w:val="center"/>
+              <w:rPr>
+                <w:rFonts w:ascii="Segoe UI" w:eastAsia="Times New Roman" w:hAnsi="Segoe UI" w:cs="Segoe UI"/>
+                <w:b/>
+                <w:bCs/>
+                <w:color w:val="000000"/>
+                <w:sz w:val="24"/>
+                <w:szCs w:val="24"/>
+              </w:rPr>
+            </w:pPr>
+            <w:r>
+              <w:rPr>
+                <w:rFonts w:ascii="Segoe UI" w:eastAsia="Times New Roman" w:hAnsi="Segoe UI" w:cs="Segoe UI"/>
+                <w:b/>
+                <w:bCs/>
+                <w:color w:val="000000"/>
+                <w:sz w:val="24"/>
+                <w:szCs w:val="24"/>
+              </w:rPr>
+              <w:t>Test ID</w:t>
+            </w:r>
+          </w:p>
+        </w:tc>
+        <w:tc>
+          <w:tcPr>
+            <w:tcW w:w="3220" w:type="dxa"/>
+            <w:tcBorders>
+              <w:top w:val="single" w:sz="8" w:space="0" w:color="F79646"/>
+              <w:left w:val="nil"/>
+              <w:bottom w:val="single" w:sz="12" w:space="0" w:color="F79646"/>
+              <w:right w:val="single" w:sz="8" w:space="0" w:color="F79646"/>
+            </w:tcBorders>
+            <w:shd w:val="clear" w:color="auto" w:fill="auto"/>
+            <w:vAlign w:val="center"/>
+            <w:hideMark/>
+          </w:tcPr>
+          <w:p>
+            <w:pPr>
+              <w:spacing w:after="0" w:line="240" w:lineRule="auto"/>
+              <w:jc w:val="center"/>
+              <w:rPr>
+                <w:rFonts w:ascii="Segoe UI" w:eastAsia="Times New Roman" w:hAnsi="Segoe UI" w:cs="Segoe UI"/>
+                <w:b/>
+                <w:bCs/>
+                <w:color w:val="000000"/>
+                <w:sz w:val="24"/>
+                <w:szCs w:val="24"/>
+              </w:rPr>
+            </w:pPr>
+            <w:r>
+              <w:rPr>
+                <w:rFonts w:ascii="Segoe UI" w:eastAsia="Times New Roman" w:hAnsi="Segoe UI" w:cs="Segoe UI"/>
+                <w:b/>
+                <w:bCs/>
+                <w:color w:val="000000"/>
+                <w:sz w:val="24"/>
+                <w:szCs w:val="24"/>
+              </w:rPr>
+              <w:t>Description</w:t>
+            </w:r>
+          </w:p>
+        </w:tc>
+        <w:tc>
+          <w:tcPr>
+            <w:tcW w:w="2280" w:type="dxa"/>
+            <w:tcBorders>
+              <w:top w:val="single" w:sz="8" w:space="0" w:color="F79646"/>
+              <w:left w:val="nil"/>
+              <w:bottom w:val="single" w:sz="12" w:space="0" w:color="F79646"/>
+              <w:right w:val="single" w:sz="8" w:space="0" w:color="F79646"/>
+            </w:tcBorders>
+            <w:shd w:val="clear" w:color="auto" w:fill="auto"/>
+            <w:vAlign w:val="center"/>
+            <w:hideMark/>
+          </w:tcPr>
+          <w:p>
+            <w:pPr>
+              <w:spacing w:after="0" w:line="240" w:lineRule="auto"/>
+              <w:jc w:val="center"/>
+              <w:rPr>
+                <w:rFonts w:ascii="Segoe UI" w:eastAsia="Times New Roman" w:hAnsi="Segoe UI" w:cs="Segoe UI"/>
+                <w:b/>
+                <w:bCs/>
+                <w:color w:val="000000"/>
+                <w:sz w:val="24"/>
+                <w:szCs w:val="24"/>
+              </w:rPr>
+            </w:pPr>
+            <w:r>
+              <w:rPr>
+                <w:rFonts w:ascii="Segoe UI" w:eastAsia="Times New Roman" w:hAnsi="Segoe UI" w:cs="Segoe UI"/>
+                <w:b/>
+                <w:bCs/>
+                <w:color w:val="000000"/>
+                <w:sz w:val="24"/>
+                <w:szCs w:val="24"/>
+              </w:rPr>
+              <w:t>Actual Results</w:t>
+            </w:r>
+          </w:p>
+        </w:tc>
+      </w:tr>
+      <w:tr>
+        <w:trPr>
+          <w:trHeight w:val="750"/>
+        </w:trPr>
+        <w:tc>
+          <w:tcPr>
+            <w:tcW w:w="2280" w:type="dxa"/>
+            <w:tcBorders>
+              <w:top w:val="nil"/>
+              <w:left w:val="single" w:sz="8" w:space="0" w:color="F79646"/>
+              <w:bottom w:val="single" w:sz="8" w:space="0" w:color="F79646"/>
+              <w:right w:val="single" w:sz="8" w:space="0" w:color="F79646"/>
+            </w:tcBorders>
+            <w:shd w:val="clear" w:color="000000" w:fill="FDE4D0"/>
+            <w:vAlign w:val="center"/>
+            <w:hideMark/>
+          </w:tcPr>
+          <w:p>
+            <w:pPr>
+              <w:spacing w:after="0" w:line="240" w:lineRule="auto"/>
+              <w:jc w:val="center"/>
+              <w:rPr>
+                <w:rFonts w:ascii="Segoe UI" w:eastAsia="Times New Roman" w:hAnsi="Segoe UI" w:cs="Segoe UI"/>
+                <w:color w:val="000000"/>
+                <w:sz w:val="24"/>
+                <w:szCs w:val="24"/>
+              </w:rPr>
+            </w:pPr>
+            <w:r>
+              <w:rPr>
+                <w:rFonts w:ascii="Segoe UI" w:eastAsia="Times New Roman" w:hAnsi="Segoe UI" w:cs="Segoe UI"/>
+                <w:color w:val="000000"/>
+                <w:sz w:val="24"/>
+                <w:szCs w:val="24"/>
+              </w:rPr>
+              <w:t>1</w:t>
+            </w:r>
+          </w:p>
+        </w:tc>
+        <w:tc>
+          <w:tcPr>
+            <w:tcW w:w="3220" w:type="dxa"/>
+            <w:tcBorders>
+              <w:top w:val="nil"/>
+              <w:left w:val="nil"/>
+              <w:bottom w:val="single" w:sz="8" w:space="0" w:color="F79646"/>
+              <w:right w:val="single" w:sz="8" w:space="0" w:color="F79646"/>
+            </w:tcBorders>
+            <w:shd w:val="clear" w:color="000000" w:fill="FDE4D0"/>
+            <w:vAlign w:val="center"/>
+            <w:hideMark/>
+          </w:tcPr>
+          <w:p>
+            <w:pPr>
+              <w:spacing w:after="0" w:line="240" w:lineRule="auto"/>
+              <w:jc w:val="center"/>
+              <w:rPr>
+                <w:rFonts w:ascii="Segoe UI" w:eastAsia="Times New Roman" w:hAnsi="Segoe UI" w:cs="Segoe UI"/>
+                <w:color w:val="000000"/>
+                <w:sz w:val="24"/>
+                <w:szCs w:val="24"/>
+              </w:rPr>
+            </w:pPr>
+            <w:r>
+              <w:rPr>
+                <w:rFonts w:ascii="Segoe UI" w:eastAsia="Times New Roman" w:hAnsi="Segoe UI" w:cs="Segoe UI"/>
+                <w:color w:val="000000"/>
+                <w:sz w:val="24"/>
+                <w:szCs w:val="24"/>
+              </w:rPr>
+              <w:t>The app shows a disclaimer at the beginning.</w:t>
+            </w:r>
+          </w:p>
+        </w:tc>
+        <w:tc>
+          <w:tcPr>
+            <w:tcW w:w="2280" w:type="dxa"/>
+            <w:tcBorders>
+              <w:top w:val="nil"/>
+              <w:left w:val="nil"/>
+              <w:bottom w:val="single" w:sz="8" w:space="0" w:color="F79646"/>
+              <w:right w:val="single" w:sz="8" w:space="0" w:color="F79646"/>
+            </w:tcBorders>
+            <w:shd w:val="clear" w:color="000000" w:fill="FDE4D0"/>
+            <w:vAlign w:val="center"/>
+            <w:hideMark/>
+          </w:tcPr>
+          <w:p>
+            <w:pPr>
+              <w:spacing w:after="0" w:line="240" w:lineRule="auto"/>
+              <w:jc w:val="center"/>
+              <w:rPr>
+                <w:rFonts w:ascii="Segoe UI" w:eastAsia="Times New Roman" w:hAnsi="Segoe UI" w:cs="Segoe UI"/>
+                <w:color w:val="000000"/>
+                <w:sz w:val="24"/>
+                <w:szCs w:val="24"/>
+              </w:rPr>
+            </w:pPr>
+            <w:r>
+              <w:rPr>
+                <w:rFonts w:ascii="Segoe UI" w:eastAsia="Times New Roman" w:hAnsi="Segoe UI" w:cs="Segoe UI"/>
+                <w:color w:val="000000"/>
+                <w:sz w:val="24"/>
+                <w:szCs w:val="24"/>
+              </w:rPr>
+              <w:t>Pass</w:t>
+            </w:r>
+          </w:p>
+        </w:tc>
+      </w:tr>
+      <w:tr>
+        <w:trPr>
+          <w:trHeight w:val="750"/>
+        </w:trPr>
+        <w:tc>
+          <w:tcPr>
+            <w:tcW w:w="2280" w:type="dxa"/>
+            <w:tcBorders>
+              <w:top w:val="nil"/>
+              <w:left w:val="single" w:sz="8" w:space="0" w:color="F79646"/>
+              <w:bottom w:val="single" w:sz="8" w:space="0" w:color="F79646"/>
+              <w:right w:val="single" w:sz="8" w:space="0" w:color="F79646"/>
+            </w:tcBorders>
+            <w:shd w:val="clear" w:color="auto" w:fill="auto"/>
+            <w:vAlign w:val="center"/>
+            <w:hideMark/>
+          </w:tcPr>
+          <w:p>
+            <w:pPr>
+              <w:spacing w:after="0" w:line="240" w:lineRule="auto"/>
+              <w:jc w:val="center"/>
+              <w:rPr>
+                <w:rFonts w:ascii="Segoe UI" w:eastAsia="Times New Roman" w:hAnsi="Segoe UI" w:cs="Segoe UI"/>
+                <w:color w:val="000000"/>
+                <w:sz w:val="24"/>
+                <w:szCs w:val="24"/>
+              </w:rPr>
+            </w:pPr>
+            <w:r>
+              <w:rPr>
+                <w:rFonts w:ascii="Segoe UI" w:eastAsia="Times New Roman" w:hAnsi="Segoe UI" w:cs="Segoe UI"/>
+                <w:color w:val="000000"/>
+                <w:sz w:val="24"/>
+                <w:szCs w:val="24"/>
+              </w:rPr>
+              <w:t>2</w:t>
+            </w:r>
+          </w:p>
+        </w:tc>
+        <w:tc>
+          <w:tcPr>
+            <w:tcW w:w="3220" w:type="dxa"/>
+            <w:tcBorders>
+              <w:top w:val="nil"/>
+              <w:left w:val="nil"/>
+              <w:bottom w:val="single" w:sz="8" w:space="0" w:color="F79646"/>
+              <w:right w:val="single" w:sz="8" w:space="0" w:color="F79646"/>
+            </w:tcBorders>
+            <w:shd w:val="clear" w:color="auto" w:fill="auto"/>
+            <w:vAlign w:val="center"/>
+            <w:hideMark/>
+          </w:tcPr>
+          <w:p>
+            <w:pPr>
+              <w:spacing w:after="0" w:line="240" w:lineRule="auto"/>
+              <w:jc w:val="center"/>
+              <w:rPr>
+                <w:rFonts w:ascii="Segoe UI" w:eastAsia="Times New Roman" w:hAnsi="Segoe UI" w:cs="Segoe UI"/>
+                <w:color w:val="000000"/>
+                <w:sz w:val="24"/>
+                <w:szCs w:val="24"/>
+              </w:rPr>
+            </w:pPr>
+            <w:r>
+              <w:rPr>
+                <w:rFonts w:ascii="Segoe UI" w:eastAsia="Times New Roman" w:hAnsi="Segoe UI" w:cs="Segoe UI"/>
+                <w:color w:val="000000"/>
+                <w:sz w:val="24"/>
+                <w:szCs w:val="24"/>
+              </w:rPr>
+              <w:t>Every step in the process has its own activity.</w:t>
+            </w:r>
+          </w:p>
+        </w:tc>
+        <w:tc>
+          <w:tcPr>
+            <w:tcW w:w="2280" w:type="dxa"/>
+            <w:tcBorders>
+              <w:top w:val="nil"/>
+              <w:left w:val="nil"/>
+              <w:bottom w:val="single" w:sz="8" w:space="0" w:color="F79646"/>
+              <w:right w:val="single" w:sz="8" w:space="0" w:color="F79646"/>
+            </w:tcBorders>
+            <w:shd w:val="clear" w:color="auto" w:fill="auto"/>
+            <w:vAlign w:val="center"/>
+            <w:hideMark/>
+          </w:tcPr>
+          <w:p>
+            <w:pPr>
+              <w:spacing w:after="0" w:line="240" w:lineRule="auto"/>
+              <w:jc w:val="center"/>
+              <w:rPr>
+                <w:rFonts w:ascii="Segoe UI" w:eastAsia="Times New Roman" w:hAnsi="Segoe UI" w:cs="Segoe UI"/>
+                <w:color w:val="000000"/>
+                <w:sz w:val="24"/>
+                <w:szCs w:val="24"/>
+              </w:rPr>
+            </w:pPr>
+            <w:r>
+              <w:rPr>
+                <w:rFonts w:ascii="Segoe UI" w:eastAsia="Times New Roman" w:hAnsi="Segoe UI" w:cs="Segoe UI"/>
+                <w:color w:val="000000"/>
+                <w:sz w:val="24"/>
+                <w:szCs w:val="24"/>
+              </w:rPr>
+              <w:t>Pass</w:t>
+            </w:r>
+          </w:p>
+        </w:tc>
+      </w:tr>
+      <w:tr>
+        <w:trPr>
+          <w:trHeight w:val="750"/>
+        </w:trPr>
+        <w:tc>
+          <w:tcPr>
+            <w:tcW w:w="2280" w:type="dxa"/>
+            <w:tcBorders>
+              <w:top w:val="nil"/>
+              <w:left w:val="single" w:sz="8" w:space="0" w:color="F79646"/>
+              <w:bottom w:val="single" w:sz="8" w:space="0" w:color="F79646"/>
+              <w:right w:val="single" w:sz="8" w:space="0" w:color="F79646"/>
+            </w:tcBorders>
+            <w:shd w:val="clear" w:color="000000" w:fill="FDE4D0"/>
+            <w:vAlign w:val="center"/>
+            <w:hideMark/>
+          </w:tcPr>
+          <w:p>
+            <w:pPr>
+              <w:spacing w:after="0" w:line="240" w:lineRule="auto"/>
+              <w:jc w:val="center"/>
+              <w:rPr>
+                <w:rFonts w:ascii="Segoe UI" w:eastAsia="Times New Roman" w:hAnsi="Segoe UI" w:cs="Segoe UI"/>
+                <w:color w:val="000000"/>
+                <w:sz w:val="24"/>
+                <w:szCs w:val="24"/>
+              </w:rPr>
+            </w:pPr>
+            <w:r>
+              <w:rPr>
+                <w:rFonts w:ascii="Segoe UI" w:eastAsia="Times New Roman" w:hAnsi="Segoe UI" w:cs="Segoe UI"/>
+                <w:color w:val="000000"/>
+                <w:sz w:val="24"/>
+                <w:szCs w:val="24"/>
+              </w:rPr>
+              <w:t>3</w:t>
+            </w:r>
+          </w:p>
+        </w:tc>
+        <w:tc>
+          <w:tcPr>
+            <w:tcW w:w="3220" w:type="dxa"/>
+            <w:tcBorders>
+              <w:top w:val="nil"/>
+              <w:left w:val="nil"/>
+              <w:bottom w:val="single" w:sz="8" w:space="0" w:color="F79646"/>
+              <w:right w:val="single" w:sz="8" w:space="0" w:color="F79646"/>
+            </w:tcBorders>
+            <w:shd w:val="clear" w:color="000000" w:fill="FDE4D0"/>
+            <w:vAlign w:val="center"/>
+            <w:hideMark/>
+          </w:tcPr>
+          <w:p>
+            <w:pPr>
+              <w:spacing w:after="0" w:line="240" w:lineRule="auto"/>
+              <w:jc w:val="center"/>
+              <w:rPr>
+                <w:rFonts w:ascii="Segoe UI" w:eastAsia="Times New Roman" w:hAnsi="Segoe UI" w:cs="Segoe UI"/>
+                <w:color w:val="000000"/>
+                <w:sz w:val="24"/>
+                <w:szCs w:val="24"/>
+              </w:rPr>
+            </w:pPr>
+            <w:r>
+              <w:rPr>
+                <w:rFonts w:ascii="Segoe UI" w:eastAsia="Times New Roman" w:hAnsi="Segoe UI" w:cs="Segoe UI"/>
+                <w:color w:val="000000"/>
+                <w:sz w:val="24"/>
+                <w:szCs w:val="24"/>
+              </w:rPr>
+              <w:t>Only the drugs that treat the chosen symptom are displayed.</w:t>
+            </w:r>
+          </w:p>
+        </w:tc>
+        <w:tc>
+          <w:tcPr>
+            <w:tcW w:w="2280" w:type="dxa"/>
+            <w:tcBorders>
+              <w:top w:val="nil"/>
+              <w:left w:val="nil"/>
+              <w:bottom w:val="single" w:sz="8" w:space="0" w:color="F79646"/>
+              <w:right w:val="single" w:sz="8" w:space="0" w:color="F79646"/>
+            </w:tcBorders>
+            <w:shd w:val="clear" w:color="000000" w:fill="FDE4D0"/>
+            <w:vAlign w:val="center"/>
+            <w:hideMark/>
+          </w:tcPr>
+          <w:p>
+            <w:pPr>
+              <w:spacing w:after="0" w:line="240" w:lineRule="auto"/>
+              <w:jc w:val="center"/>
+              <w:rPr>
+                <w:rFonts w:ascii="Segoe UI" w:eastAsia="Times New Roman" w:hAnsi="Segoe UI" w:cs="Segoe UI"/>
+                <w:color w:val="000000"/>
+                <w:sz w:val="24"/>
+                <w:szCs w:val="24"/>
+              </w:rPr>
+            </w:pPr>
+            <w:r>
+              <w:rPr>
+                <w:rFonts w:ascii="Segoe UI" w:eastAsia="Times New Roman" w:hAnsi="Segoe UI" w:cs="Segoe UI"/>
+                <w:color w:val="000000"/>
+                <w:sz w:val="24"/>
+                <w:szCs w:val="24"/>
+              </w:rPr>
+              <w:t>Pass</w:t>
+            </w:r>
+          </w:p>
+        </w:tc>
+      </w:tr>
+      <w:tr>
+        <w:trPr>
+          <w:trHeight w:val="750"/>
+        </w:trPr>
+        <w:tc>
+          <w:tcPr>
+            <w:tcW w:w="2280" w:type="dxa"/>
+            <w:tcBorders>
+              <w:top w:val="nil"/>
+              <w:left w:val="single" w:sz="8" w:space="0" w:color="F79646"/>
+              <w:bottom w:val="single" w:sz="8" w:space="0" w:color="F79646"/>
+              <w:right w:val="single" w:sz="8" w:space="0" w:color="F79646"/>
+            </w:tcBorders>
+            <w:shd w:val="clear" w:color="auto" w:fill="auto"/>
+            <w:vAlign w:val="center"/>
+            <w:hideMark/>
+          </w:tcPr>
+          <w:p>
+            <w:pPr>
+              <w:spacing w:after="0" w:line="240" w:lineRule="auto"/>
+              <w:jc w:val="center"/>
+              <w:rPr>
+                <w:rFonts w:ascii="Segoe UI" w:eastAsia="Times New Roman" w:hAnsi="Segoe UI" w:cs="Segoe UI"/>
+                <w:color w:val="000000"/>
+                <w:sz w:val="24"/>
+                <w:szCs w:val="24"/>
+              </w:rPr>
+            </w:pPr>
+            <w:r>
+              <w:rPr>
+                <w:rFonts w:ascii="Segoe UI" w:eastAsia="Times New Roman" w:hAnsi="Segoe UI" w:cs="Segoe UI"/>
+                <w:color w:val="000000"/>
+                <w:sz w:val="24"/>
+                <w:szCs w:val="24"/>
+              </w:rPr>
+              <w:t>4</w:t>
+            </w:r>
+          </w:p>
+        </w:tc>
+        <w:tc>
+          <w:tcPr>
+            <w:tcW w:w="3220" w:type="dxa"/>
+            <w:tcBorders>
+              <w:top w:val="nil"/>
+              <w:left w:val="nil"/>
+              <w:bottom w:val="single" w:sz="8" w:space="0" w:color="F79646"/>
+              <w:right w:val="single" w:sz="8" w:space="0" w:color="F79646"/>
+            </w:tcBorders>
+            <w:shd w:val="clear" w:color="auto" w:fill="auto"/>
+            <w:vAlign w:val="center"/>
+            <w:hideMark/>
+          </w:tcPr>
+          <w:p>
+            <w:pPr>
+              <w:spacing w:after="0" w:line="240" w:lineRule="auto"/>
+              <w:jc w:val="center"/>
+              <w:rPr>
+                <w:rFonts w:ascii="Segoe UI" w:eastAsia="Times New Roman" w:hAnsi="Segoe UI" w:cs="Segoe UI"/>
+                <w:color w:val="000000"/>
+                <w:sz w:val="24"/>
+                <w:szCs w:val="24"/>
+              </w:rPr>
+            </w:pPr>
+            <w:r>
+              <w:rPr>
+                <w:rFonts w:ascii="Segoe UI" w:eastAsia="Times New Roman" w:hAnsi="Segoe UI" w:cs="Segoe UI"/>
+                <w:color w:val="000000"/>
+                <w:sz w:val="24"/>
+                <w:szCs w:val="24"/>
+              </w:rPr>
+              <w:t>A description of the chosen symptom is shown so the user can be sure they are suffering from that symptom</w:t>
+            </w:r>
+          </w:p>
+        </w:tc>
+        <w:tc>
+          <w:tcPr>
+            <w:tcW w:w="2280" w:type="dxa"/>
+            <w:tcBorders>
+              <w:top w:val="nil"/>
+              <w:left w:val="nil"/>
+              <w:bottom w:val="single" w:sz="8" w:space="0" w:color="F79646"/>
+              <w:right w:val="single" w:sz="8" w:space="0" w:color="F79646"/>
+            </w:tcBorders>
+            <w:shd w:val="clear" w:color="auto" w:fill="auto"/>
+            <w:vAlign w:val="center"/>
+            <w:hideMark/>
+          </w:tcPr>
+          <w:p>
+            <w:pPr>
+              <w:spacing w:after="0" w:line="240" w:lineRule="auto"/>
+              <w:jc w:val="center"/>
+              <w:rPr>
+                <w:rFonts w:ascii="Segoe UI" w:eastAsia="Times New Roman" w:hAnsi="Segoe UI" w:cs="Segoe UI"/>
+                <w:color w:val="000000"/>
+                <w:sz w:val="24"/>
+                <w:szCs w:val="24"/>
+              </w:rPr>
+            </w:pPr>
+            <w:r>
+              <w:rPr>
+                <w:rFonts w:ascii="Segoe UI" w:eastAsia="Times New Roman" w:hAnsi="Segoe UI" w:cs="Segoe UI"/>
+                <w:color w:val="000000"/>
+                <w:sz w:val="24"/>
+                <w:szCs w:val="24"/>
+              </w:rPr>
+              <w:t>Pass</w:t>
+            </w:r>
+          </w:p>
+        </w:tc>
+      </w:tr>
+      <w:tr>
+        <w:trPr>
+          <w:trHeight w:val="750"/>
+        </w:trPr>
+        <w:tc>
+          <w:tcPr>
+            <w:tcW w:w="2280" w:type="dxa"/>
+            <w:tcBorders>
+              <w:top w:val="nil"/>
+              <w:left w:val="single" w:sz="8" w:space="0" w:color="F79646"/>
+              <w:bottom w:val="single" w:sz="8" w:space="0" w:color="F79646"/>
+              <w:right w:val="single" w:sz="8" w:space="0" w:color="F79646"/>
+            </w:tcBorders>
+            <w:shd w:val="clear" w:color="000000" w:fill="FDE4D0"/>
+            <w:vAlign w:val="center"/>
+            <w:hideMark/>
+          </w:tcPr>
+          <w:p>
+            <w:pPr>
+              <w:spacing w:after="0" w:line="240" w:lineRule="auto"/>
+              <w:jc w:val="center"/>
+              <w:rPr>
+                <w:rFonts w:ascii="Segoe UI" w:eastAsia="Times New Roman" w:hAnsi="Segoe UI" w:cs="Segoe UI"/>
+                <w:color w:val="000000"/>
+                <w:sz w:val="24"/>
+                <w:szCs w:val="24"/>
+              </w:rPr>
+            </w:pPr>
+            <w:r>
+              <w:rPr>
+                <w:rFonts w:ascii="Segoe UI" w:eastAsia="Times New Roman" w:hAnsi="Segoe UI" w:cs="Segoe UI"/>
+                <w:color w:val="000000"/>
+                <w:sz w:val="24"/>
+                <w:szCs w:val="24"/>
+              </w:rPr>
+              <w:t>5</w:t>
+            </w:r>
+          </w:p>
+        </w:tc>
+        <w:tc>
+          <w:tcPr>
+            <w:tcW w:w="3220" w:type="dxa"/>
+            <w:tcBorders>
+              <w:top w:val="nil"/>
+              <w:left w:val="nil"/>
+              <w:bottom w:val="single" w:sz="8" w:space="0" w:color="F79646"/>
+              <w:right w:val="single" w:sz="8" w:space="0" w:color="F79646"/>
+            </w:tcBorders>
+            <w:shd w:val="clear" w:color="000000" w:fill="FDE4D0"/>
+            <w:vAlign w:val="center"/>
+            <w:hideMark/>
+          </w:tcPr>
+          <w:p>
+            <w:pPr>
+              <w:spacing w:after="0" w:line="240" w:lineRule="auto"/>
+              <w:jc w:val="center"/>
+              <w:rPr>
+                <w:rFonts w:ascii="Segoe UI" w:eastAsia="Times New Roman" w:hAnsi="Segoe UI" w:cs="Segoe UI"/>
+                <w:color w:val="000000"/>
+                <w:sz w:val="24"/>
+                <w:szCs w:val="24"/>
+              </w:rPr>
+            </w:pPr>
+            <w:r>
+              <w:rPr>
+                <w:rFonts w:ascii="Segoe UI" w:eastAsia="Times New Roman" w:hAnsi="Segoe UI" w:cs="Segoe UI"/>
+                <w:color w:val="000000"/>
+                <w:sz w:val="24"/>
+                <w:szCs w:val="24"/>
+              </w:rPr>
+              <w:t>The chosen drug's name, side-effects, directions, and the symptoms it treats are shown.</w:t>
+            </w:r>
+          </w:p>
+        </w:tc>
+        <w:tc>
+          <w:tcPr>
+            <w:tcW w:w="2280" w:type="dxa"/>
+            <w:tcBorders>
+              <w:top w:val="nil"/>
+              <w:left w:val="nil"/>
+              <w:bottom w:val="single" w:sz="8" w:space="0" w:color="F79646"/>
+              <w:right w:val="single" w:sz="8" w:space="0" w:color="F79646"/>
+            </w:tcBorders>
+            <w:shd w:val="clear" w:color="000000" w:fill="FDE4D0"/>
+            <w:vAlign w:val="center"/>
+            <w:hideMark/>
+          </w:tcPr>
+          <w:p>
+            <w:pPr>
+              <w:spacing w:after="0" w:line="240" w:lineRule="auto"/>
+              <w:jc w:val="center"/>
+              <w:rPr>
+                <w:rFonts w:ascii="Segoe UI" w:eastAsia="Times New Roman" w:hAnsi="Segoe UI" w:cs="Segoe UI"/>
+                <w:color w:val="000000"/>
+                <w:sz w:val="24"/>
+                <w:szCs w:val="24"/>
+              </w:rPr>
+            </w:pPr>
+            <w:r>
+              <w:rPr>
+                <w:rFonts w:ascii="Segoe UI" w:eastAsia="Times New Roman" w:hAnsi="Segoe UI" w:cs="Segoe UI"/>
+                <w:color w:val="000000"/>
+                <w:sz w:val="24"/>
+                <w:szCs w:val="24"/>
+              </w:rPr>
+              <w:t>Pass</w:t>
+            </w:r>
+          </w:p>
+        </w:tc>
+      </w:tr>
+      <w:tr>
+        <w:trPr>
+          <w:trHeight w:val="750"/>
+        </w:trPr>
+        <w:tc>
+          <w:tcPr>
+            <w:tcW w:w="2280" w:type="dxa"/>
+            <w:tcBorders>
+              <w:top w:val="nil"/>
+              <w:left w:val="single" w:sz="8" w:space="0" w:color="F79646"/>
+              <w:bottom w:val="single" w:sz="8" w:space="0" w:color="F79646"/>
+              <w:right w:val="single" w:sz="8" w:space="0" w:color="F79646"/>
+            </w:tcBorders>
+            <w:shd w:val="clear" w:color="auto" w:fill="auto"/>
+            <w:vAlign w:val="center"/>
+            <w:hideMark/>
+          </w:tcPr>
+          <w:p>
+            <w:pPr>
+              <w:spacing w:after="0" w:line="240" w:lineRule="auto"/>
+              <w:jc w:val="center"/>
+              <w:rPr>
+                <w:rFonts w:ascii="Segoe UI" w:eastAsia="Times New Roman" w:hAnsi="Segoe UI" w:cs="Segoe UI"/>
+                <w:color w:val="000000"/>
+                <w:sz w:val="24"/>
+                <w:szCs w:val="24"/>
+              </w:rPr>
+            </w:pPr>
+            <w:r>
+              <w:rPr>
+                <w:rFonts w:ascii="Segoe UI" w:eastAsia="Times New Roman" w:hAnsi="Segoe UI" w:cs="Segoe UI"/>
+                <w:color w:val="000000"/>
+                <w:sz w:val="24"/>
+                <w:szCs w:val="24"/>
+              </w:rPr>
+              <w:t>6</w:t>
+            </w:r>
+          </w:p>
+        </w:tc>
+        <w:tc>
+          <w:tcPr>
+            <w:tcW w:w="3220" w:type="dxa"/>
+            <w:tcBorders>
+              <w:top w:val="nil"/>
+              <w:left w:val="nil"/>
+              <w:bottom w:val="single" w:sz="8" w:space="0" w:color="F79646"/>
+              <w:right w:val="single" w:sz="8" w:space="0" w:color="F79646"/>
+            </w:tcBorders>
+            <w:shd w:val="clear" w:color="auto" w:fill="auto"/>
+            <w:vAlign w:val="center"/>
+            <w:hideMark/>
+          </w:tcPr>
+          <w:p>
+            <w:pPr>
+              <w:spacing w:after="0" w:line="240" w:lineRule="auto"/>
+              <w:jc w:val="center"/>
+              <w:rPr>
+                <w:rFonts w:ascii="Segoe UI" w:eastAsia="Times New Roman" w:hAnsi="Segoe UI" w:cs="Segoe UI"/>
+                <w:color w:val="000000"/>
+                <w:sz w:val="24"/>
+                <w:szCs w:val="24"/>
+              </w:rPr>
+            </w:pPr>
+            <w:r>
+              <w:rPr>
+                <w:rFonts w:ascii="Segoe UI" w:eastAsia="Times New Roman" w:hAnsi="Segoe UI" w:cs="Segoe UI"/>
+                <w:color w:val="000000"/>
+                <w:sz w:val="24"/>
+                <w:szCs w:val="24"/>
+              </w:rPr>
+              <w:t xml:space="preserve">The app shows where the nearest pharmacy is </w:t>
+            </w:r>
+            <w:proofErr w:type="spellStart"/>
+            <w:r>
+              <w:rPr>
+                <w:rFonts w:ascii="Segoe UI" w:eastAsia="Times New Roman" w:hAnsi="Segoe UI" w:cs="Segoe UI"/>
+                <w:color w:val="000000"/>
+                <w:sz w:val="24"/>
+                <w:szCs w:val="24"/>
+              </w:rPr>
+              <w:t>at</w:t>
+            </w:r>
+            <w:proofErr w:type="spellEnd"/>
+            <w:r>
+              <w:rPr>
+                <w:rFonts w:ascii="Segoe UI" w:eastAsia="Times New Roman" w:hAnsi="Segoe UI" w:cs="Segoe UI"/>
+                <w:color w:val="000000"/>
+                <w:sz w:val="24"/>
+                <w:szCs w:val="24"/>
+              </w:rPr>
+              <w:t xml:space="preserve"> to the user's current location</w:t>
+            </w:r>
+          </w:p>
+        </w:tc>
+        <w:tc>
+          <w:tcPr>
+            <w:tcW w:w="2280" w:type="dxa"/>
+            <w:tcBorders>
+              <w:top w:val="nil"/>
+              <w:left w:val="nil"/>
+              <w:bottom w:val="single" w:sz="8" w:space="0" w:color="F79646"/>
+              <w:right w:val="single" w:sz="8" w:space="0" w:color="F79646"/>
+            </w:tcBorders>
+            <w:shd w:val="clear" w:color="auto" w:fill="auto"/>
+            <w:vAlign w:val="center"/>
+            <w:hideMark/>
+          </w:tcPr>
+          <w:p>
+            <w:pPr>
+              <w:spacing w:after="0" w:line="240" w:lineRule="auto"/>
+              <w:jc w:val="center"/>
+              <w:rPr>
+                <w:rFonts w:ascii="Segoe UI" w:eastAsia="Times New Roman" w:hAnsi="Segoe UI" w:cs="Segoe UI"/>
+                <w:color w:val="000000"/>
+                <w:sz w:val="24"/>
+                <w:szCs w:val="24"/>
+              </w:rPr>
+            </w:pPr>
+            <w:r>
+              <w:rPr>
+                <w:rFonts w:ascii="Segoe UI" w:eastAsia="Times New Roman" w:hAnsi="Segoe UI" w:cs="Segoe UI"/>
+                <w:color w:val="000000"/>
+                <w:sz w:val="24"/>
+                <w:szCs w:val="24"/>
+              </w:rPr>
+              <w:t>Fail</w:t>
+            </w:r>
+          </w:p>
+        </w:tc>
+      </w:tr>
+    </w:tbl>
     <w:p>
       <w:pPr>
         <w:jc w:val="both"/>
@@ -1740,7 +5575,7 @@
         <w:rFonts w:asciiTheme="majorHAnsi" w:eastAsiaTheme="majorEastAsia" w:hAnsiTheme="majorHAnsi" w:cstheme="majorBidi"/>
         <w:noProof/>
       </w:rPr>
-      <w:t>6</w:t>
+      <w:t>8</w:t>
     </w:r>
     <w:r>
       <w:rPr>

--- a/docs/specifications_document.docx
+++ b/docs/specifications_document.docx
@@ -2706,14 +2706,7 @@
                 <w:rFonts w:ascii="Segoe UI" w:hAnsi="Segoe UI" w:cs="Segoe UI"/>
                 <w:color w:val="000000"/>
               </w:rPr>
-              <w:t>9</w:t>
-            </w:r>
-            <w:r>
-              <w:rPr>
-                <w:rFonts w:ascii="Segoe UI" w:hAnsi="Segoe UI" w:cs="Segoe UI"/>
-                <w:color w:val="000000"/>
-              </w:rPr>
-              <w:t>*</w:t>
+              <w:t>9*</w:t>
             </w:r>
           </w:p>
         </w:tc>
@@ -4351,14 +4344,7 @@
                 <w:rFonts w:ascii="Segoe UI" w:hAnsi="Segoe UI" w:cs="Segoe UI"/>
                 <w:color w:val="000000"/>
               </w:rPr>
-              <w:t>17</w:t>
-            </w:r>
-            <w:r>
-              <w:rPr>
-                <w:rFonts w:ascii="Segoe UI" w:hAnsi="Segoe UI" w:cs="Segoe UI"/>
-                <w:color w:val="000000"/>
-              </w:rPr>
-              <w:t>*</w:t>
+              <w:t>17*</w:t>
             </w:r>
           </w:p>
         </w:tc>
@@ -4583,18 +4569,7 @@
           <w:szCs w:val="24"/>
         </w:rPr>
         <w:lastRenderedPageBreak/>
-        <w:t xml:space="preserve">User Acceptability </w:t>
-      </w:r>
-      <w:bookmarkStart w:id="0" w:name="_GoBack"/>
-      <w:bookmarkEnd w:id="0"/>
-      <w:r>
-        <w:rPr>
-          <w:rFonts w:ascii="Segoe UI" w:hAnsi="Segoe UI" w:cs="Segoe UI"/>
-          <w:b/>
-          <w:sz w:val="24"/>
-          <w:szCs w:val="24"/>
-        </w:rPr>
-        <w:t>Test Plan</w:t>
+        <w:t>User Acceptability Test Plan</w:t>
       </w:r>
       <w:r>
         <w:rPr>
@@ -4628,22 +4603,22 @@
     </w:p>
     <w:tbl>
       <w:tblPr>
-        <w:tblW w:w="7780" w:type="dxa"/>
+        <w:tblW w:w="8371" w:type="dxa"/>
         <w:tblInd w:w="93" w:type="dxa"/>
         <w:tblLook w:val="04A0" w:firstRow="1" w:lastRow="0" w:firstColumn="1" w:lastColumn="0" w:noHBand="0" w:noVBand="1"/>
       </w:tblPr>
       <w:tblGrid>
-        <w:gridCol w:w="2280"/>
-        <w:gridCol w:w="3220"/>
-        <w:gridCol w:w="2280"/>
+        <w:gridCol w:w="1593"/>
+        <w:gridCol w:w="4144"/>
+        <w:gridCol w:w="2634"/>
       </w:tblGrid>
       <w:tr>
         <w:trPr>
-          <w:trHeight w:val="750"/>
+          <w:trHeight w:val="145"/>
         </w:trPr>
         <w:tc>
           <w:tcPr>
-            <w:tcW w:w="2280" w:type="dxa"/>
+            <w:tcW w:w="1593" w:type="dxa"/>
             <w:tcBorders>
               <w:top w:val="single" w:sz="8" w:space="0" w:color="F79646"/>
               <w:left w:val="single" w:sz="8" w:space="0" w:color="F79646"/>
@@ -4656,10 +4631,9 @@
           </w:tcPr>
           <w:p>
             <w:pPr>
-              <w:spacing w:after="0" w:line="240" w:lineRule="auto"/>
-              <w:jc w:val="center"/>
-              <w:rPr>
-                <w:rFonts w:ascii="Segoe UI" w:eastAsia="Times New Roman" w:hAnsi="Segoe UI" w:cs="Segoe UI"/>
+              <w:jc w:val="center"/>
+              <w:rPr>
+                <w:rFonts w:ascii="Segoe UI" w:hAnsi="Segoe UI" w:cs="Segoe UI"/>
                 <w:b/>
                 <w:bCs/>
                 <w:color w:val="000000"/>
@@ -4667,14 +4641,14 @@
                 <w:szCs w:val="24"/>
               </w:rPr>
             </w:pPr>
-            <w:r>
-              <w:rPr>
-                <w:rFonts w:ascii="Segoe UI" w:eastAsia="Times New Roman" w:hAnsi="Segoe UI" w:cs="Segoe UI"/>
+            <w:bookmarkStart w:id="0" w:name="_GoBack"/>
+            <w:bookmarkEnd w:id="0"/>
+            <w:r>
+              <w:rPr>
+                <w:rFonts w:ascii="Segoe UI" w:hAnsi="Segoe UI" w:cs="Segoe UI"/>
                 <w:b/>
                 <w:bCs/>
                 <w:color w:val="000000"/>
-                <w:sz w:val="24"/>
-                <w:szCs w:val="24"/>
               </w:rPr>
               <w:t>Test ID</w:t>
             </w:r>
@@ -4682,7 +4656,7 @@
         </w:tc>
         <w:tc>
           <w:tcPr>
-            <w:tcW w:w="3220" w:type="dxa"/>
+            <w:tcW w:w="4144" w:type="dxa"/>
             <w:tcBorders>
               <w:top w:val="single" w:sz="8" w:space="0" w:color="F79646"/>
               <w:left w:val="nil"/>
@@ -4695,10 +4669,9 @@
           </w:tcPr>
           <w:p>
             <w:pPr>
-              <w:spacing w:after="0" w:line="240" w:lineRule="auto"/>
-              <w:jc w:val="center"/>
-              <w:rPr>
-                <w:rFonts w:ascii="Segoe UI" w:eastAsia="Times New Roman" w:hAnsi="Segoe UI" w:cs="Segoe UI"/>
+              <w:jc w:val="center"/>
+              <w:rPr>
+                <w:rFonts w:ascii="Segoe UI" w:hAnsi="Segoe UI" w:cs="Segoe UI"/>
                 <w:b/>
                 <w:bCs/>
                 <w:color w:val="000000"/>
@@ -4708,12 +4681,10 @@
             </w:pPr>
             <w:r>
               <w:rPr>
-                <w:rFonts w:ascii="Segoe UI" w:eastAsia="Times New Roman" w:hAnsi="Segoe UI" w:cs="Segoe UI"/>
+                <w:rFonts w:ascii="Segoe UI" w:hAnsi="Segoe UI" w:cs="Segoe UI"/>
                 <w:b/>
                 <w:bCs/>
                 <w:color w:val="000000"/>
-                <w:sz w:val="24"/>
-                <w:szCs w:val="24"/>
               </w:rPr>
               <w:t>Description</w:t>
             </w:r>
@@ -4721,7 +4692,7 @@
         </w:tc>
         <w:tc>
           <w:tcPr>
-            <w:tcW w:w="2280" w:type="dxa"/>
+            <w:tcW w:w="2634" w:type="dxa"/>
             <w:tcBorders>
               <w:top w:val="single" w:sz="8" w:space="0" w:color="F79646"/>
               <w:left w:val="nil"/>
@@ -4734,10 +4705,9 @@
           </w:tcPr>
           <w:p>
             <w:pPr>
-              <w:spacing w:after="0" w:line="240" w:lineRule="auto"/>
-              <w:jc w:val="center"/>
-              <w:rPr>
-                <w:rFonts w:ascii="Segoe UI" w:eastAsia="Times New Roman" w:hAnsi="Segoe UI" w:cs="Segoe UI"/>
+              <w:jc w:val="center"/>
+              <w:rPr>
+                <w:rFonts w:ascii="Segoe UI" w:hAnsi="Segoe UI" w:cs="Segoe UI"/>
                 <w:b/>
                 <w:bCs/>
                 <w:color w:val="000000"/>
@@ -4747,12 +4717,10 @@
             </w:pPr>
             <w:r>
               <w:rPr>
-                <w:rFonts w:ascii="Segoe UI" w:eastAsia="Times New Roman" w:hAnsi="Segoe UI" w:cs="Segoe UI"/>
+                <w:rFonts w:ascii="Segoe UI" w:hAnsi="Segoe UI" w:cs="Segoe UI"/>
                 <w:b/>
                 <w:bCs/>
                 <w:color w:val="000000"/>
-                <w:sz w:val="24"/>
-                <w:szCs w:val="24"/>
               </w:rPr>
               <w:t>Actual Results</w:t>
             </w:r>
@@ -4761,11 +4729,11 @@
       </w:tr>
       <w:tr>
         <w:trPr>
-          <w:trHeight w:val="750"/>
+          <w:trHeight w:val="575"/>
         </w:trPr>
         <w:tc>
           <w:tcPr>
-            <w:tcW w:w="2280" w:type="dxa"/>
+            <w:tcW w:w="1593" w:type="dxa"/>
             <w:tcBorders>
               <w:top w:val="nil"/>
               <w:left w:val="single" w:sz="8" w:space="0" w:color="F79646"/>
@@ -4778,21 +4746,18 @@
           </w:tcPr>
           <w:p>
             <w:pPr>
-              <w:spacing w:after="0" w:line="240" w:lineRule="auto"/>
-              <w:jc w:val="center"/>
-              <w:rPr>
-                <w:rFonts w:ascii="Segoe UI" w:eastAsia="Times New Roman" w:hAnsi="Segoe UI" w:cs="Segoe UI"/>
-                <w:color w:val="000000"/>
-                <w:sz w:val="24"/>
-                <w:szCs w:val="24"/>
-              </w:rPr>
-            </w:pPr>
-            <w:r>
-              <w:rPr>
-                <w:rFonts w:ascii="Segoe UI" w:eastAsia="Times New Roman" w:hAnsi="Segoe UI" w:cs="Segoe UI"/>
-                <w:color w:val="000000"/>
-                <w:sz w:val="24"/>
-                <w:szCs w:val="24"/>
+              <w:jc w:val="center"/>
+              <w:rPr>
+                <w:rFonts w:ascii="Segoe UI" w:hAnsi="Segoe UI" w:cs="Segoe UI"/>
+                <w:color w:val="000000"/>
+                <w:sz w:val="24"/>
+                <w:szCs w:val="24"/>
+              </w:rPr>
+            </w:pPr>
+            <w:r>
+              <w:rPr>
+                <w:rFonts w:ascii="Segoe UI" w:hAnsi="Segoe UI" w:cs="Segoe UI"/>
+                <w:color w:val="000000"/>
               </w:rPr>
               <w:t>1</w:t>
             </w:r>
@@ -4800,7 +4765,7 @@
         </w:tc>
         <w:tc>
           <w:tcPr>
-            <w:tcW w:w="3220" w:type="dxa"/>
+            <w:tcW w:w="4144" w:type="dxa"/>
             <w:tcBorders>
               <w:top w:val="nil"/>
               <w:left w:val="nil"/>
@@ -4813,21 +4778,18 @@
           </w:tcPr>
           <w:p>
             <w:pPr>
-              <w:spacing w:after="0" w:line="240" w:lineRule="auto"/>
-              <w:jc w:val="center"/>
-              <w:rPr>
-                <w:rFonts w:ascii="Segoe UI" w:eastAsia="Times New Roman" w:hAnsi="Segoe UI" w:cs="Segoe UI"/>
-                <w:color w:val="000000"/>
-                <w:sz w:val="24"/>
-                <w:szCs w:val="24"/>
-              </w:rPr>
-            </w:pPr>
-            <w:r>
-              <w:rPr>
-                <w:rFonts w:ascii="Segoe UI" w:eastAsia="Times New Roman" w:hAnsi="Segoe UI" w:cs="Segoe UI"/>
-                <w:color w:val="000000"/>
-                <w:sz w:val="24"/>
-                <w:szCs w:val="24"/>
+              <w:jc w:val="center"/>
+              <w:rPr>
+                <w:rFonts w:ascii="Segoe UI" w:hAnsi="Segoe UI" w:cs="Segoe UI"/>
+                <w:color w:val="000000"/>
+                <w:sz w:val="24"/>
+                <w:szCs w:val="24"/>
+              </w:rPr>
+            </w:pPr>
+            <w:r>
+              <w:rPr>
+                <w:rFonts w:ascii="Segoe UI" w:hAnsi="Segoe UI" w:cs="Segoe UI"/>
+                <w:color w:val="000000"/>
               </w:rPr>
               <w:t>The app shows a disclaimer at the beginning.</w:t>
             </w:r>
@@ -4835,7 +4797,7 @@
         </w:tc>
         <w:tc>
           <w:tcPr>
-            <w:tcW w:w="2280" w:type="dxa"/>
+            <w:tcW w:w="2634" w:type="dxa"/>
             <w:tcBorders>
               <w:top w:val="nil"/>
               <w:left w:val="nil"/>
@@ -4848,21 +4810,18 @@
           </w:tcPr>
           <w:p>
             <w:pPr>
-              <w:spacing w:after="0" w:line="240" w:lineRule="auto"/>
-              <w:jc w:val="center"/>
-              <w:rPr>
-                <w:rFonts w:ascii="Segoe UI" w:eastAsia="Times New Roman" w:hAnsi="Segoe UI" w:cs="Segoe UI"/>
-                <w:color w:val="000000"/>
-                <w:sz w:val="24"/>
-                <w:szCs w:val="24"/>
-              </w:rPr>
-            </w:pPr>
-            <w:r>
-              <w:rPr>
-                <w:rFonts w:ascii="Segoe UI" w:eastAsia="Times New Roman" w:hAnsi="Segoe UI" w:cs="Segoe UI"/>
-                <w:color w:val="000000"/>
-                <w:sz w:val="24"/>
-                <w:szCs w:val="24"/>
+              <w:jc w:val="center"/>
+              <w:rPr>
+                <w:rFonts w:ascii="Segoe UI" w:hAnsi="Segoe UI" w:cs="Segoe UI"/>
+                <w:color w:val="000000"/>
+                <w:sz w:val="24"/>
+                <w:szCs w:val="24"/>
+              </w:rPr>
+            </w:pPr>
+            <w:r>
+              <w:rPr>
+                <w:rFonts w:ascii="Segoe UI" w:hAnsi="Segoe UI" w:cs="Segoe UI"/>
+                <w:color w:val="000000"/>
               </w:rPr>
               <w:t>Pass</w:t>
             </w:r>
@@ -4871,11 +4830,11 @@
       </w:tr>
       <w:tr>
         <w:trPr>
-          <w:trHeight w:val="750"/>
+          <w:trHeight w:val="501"/>
         </w:trPr>
         <w:tc>
           <w:tcPr>
-            <w:tcW w:w="2280" w:type="dxa"/>
+            <w:tcW w:w="1593" w:type="dxa"/>
             <w:tcBorders>
               <w:top w:val="nil"/>
               <w:left w:val="single" w:sz="8" w:space="0" w:color="F79646"/>
@@ -4888,21 +4847,18 @@
           </w:tcPr>
           <w:p>
             <w:pPr>
-              <w:spacing w:after="0" w:line="240" w:lineRule="auto"/>
-              <w:jc w:val="center"/>
-              <w:rPr>
-                <w:rFonts w:ascii="Segoe UI" w:eastAsia="Times New Roman" w:hAnsi="Segoe UI" w:cs="Segoe UI"/>
-                <w:color w:val="000000"/>
-                <w:sz w:val="24"/>
-                <w:szCs w:val="24"/>
-              </w:rPr>
-            </w:pPr>
-            <w:r>
-              <w:rPr>
-                <w:rFonts w:ascii="Segoe UI" w:eastAsia="Times New Roman" w:hAnsi="Segoe UI" w:cs="Segoe UI"/>
-                <w:color w:val="000000"/>
-                <w:sz w:val="24"/>
-                <w:szCs w:val="24"/>
+              <w:jc w:val="center"/>
+              <w:rPr>
+                <w:rFonts w:ascii="Segoe UI" w:hAnsi="Segoe UI" w:cs="Segoe UI"/>
+                <w:color w:val="000000"/>
+                <w:sz w:val="24"/>
+                <w:szCs w:val="24"/>
+              </w:rPr>
+            </w:pPr>
+            <w:r>
+              <w:rPr>
+                <w:rFonts w:ascii="Segoe UI" w:hAnsi="Segoe UI" w:cs="Segoe UI"/>
+                <w:color w:val="000000"/>
               </w:rPr>
               <w:t>2</w:t>
             </w:r>
@@ -4910,7 +4866,7 @@
         </w:tc>
         <w:tc>
           <w:tcPr>
-            <w:tcW w:w="3220" w:type="dxa"/>
+            <w:tcW w:w="4144" w:type="dxa"/>
             <w:tcBorders>
               <w:top w:val="nil"/>
               <w:left w:val="nil"/>
@@ -4923,21 +4879,18 @@
           </w:tcPr>
           <w:p>
             <w:pPr>
-              <w:spacing w:after="0" w:line="240" w:lineRule="auto"/>
-              <w:jc w:val="center"/>
-              <w:rPr>
-                <w:rFonts w:ascii="Segoe UI" w:eastAsia="Times New Roman" w:hAnsi="Segoe UI" w:cs="Segoe UI"/>
-                <w:color w:val="000000"/>
-                <w:sz w:val="24"/>
-                <w:szCs w:val="24"/>
-              </w:rPr>
-            </w:pPr>
-            <w:r>
-              <w:rPr>
-                <w:rFonts w:ascii="Segoe UI" w:eastAsia="Times New Roman" w:hAnsi="Segoe UI" w:cs="Segoe UI"/>
-                <w:color w:val="000000"/>
-                <w:sz w:val="24"/>
-                <w:szCs w:val="24"/>
+              <w:jc w:val="center"/>
+              <w:rPr>
+                <w:rFonts w:ascii="Segoe UI" w:hAnsi="Segoe UI" w:cs="Segoe UI"/>
+                <w:color w:val="000000"/>
+                <w:sz w:val="24"/>
+                <w:szCs w:val="24"/>
+              </w:rPr>
+            </w:pPr>
+            <w:r>
+              <w:rPr>
+                <w:rFonts w:ascii="Segoe UI" w:hAnsi="Segoe UI" w:cs="Segoe UI"/>
+                <w:color w:val="000000"/>
               </w:rPr>
               <w:t>Every step in the process has its own activity.</w:t>
             </w:r>
@@ -4945,7 +4898,7 @@
         </w:tc>
         <w:tc>
           <w:tcPr>
-            <w:tcW w:w="2280" w:type="dxa"/>
+            <w:tcW w:w="2634" w:type="dxa"/>
             <w:tcBorders>
               <w:top w:val="nil"/>
               <w:left w:val="nil"/>
@@ -4958,21 +4911,18 @@
           </w:tcPr>
           <w:p>
             <w:pPr>
-              <w:spacing w:after="0" w:line="240" w:lineRule="auto"/>
-              <w:jc w:val="center"/>
-              <w:rPr>
-                <w:rFonts w:ascii="Segoe UI" w:eastAsia="Times New Roman" w:hAnsi="Segoe UI" w:cs="Segoe UI"/>
-                <w:color w:val="000000"/>
-                <w:sz w:val="24"/>
-                <w:szCs w:val="24"/>
-              </w:rPr>
-            </w:pPr>
-            <w:r>
-              <w:rPr>
-                <w:rFonts w:ascii="Segoe UI" w:eastAsia="Times New Roman" w:hAnsi="Segoe UI" w:cs="Segoe UI"/>
-                <w:color w:val="000000"/>
-                <w:sz w:val="24"/>
-                <w:szCs w:val="24"/>
+              <w:jc w:val="center"/>
+              <w:rPr>
+                <w:rFonts w:ascii="Segoe UI" w:hAnsi="Segoe UI" w:cs="Segoe UI"/>
+                <w:color w:val="000000"/>
+                <w:sz w:val="24"/>
+                <w:szCs w:val="24"/>
+              </w:rPr>
+            </w:pPr>
+            <w:r>
+              <w:rPr>
+                <w:rFonts w:ascii="Segoe UI" w:hAnsi="Segoe UI" w:cs="Segoe UI"/>
+                <w:color w:val="000000"/>
               </w:rPr>
               <w:t>Pass</w:t>
             </w:r>
@@ -4981,11 +4931,11 @@
       </w:tr>
       <w:tr>
         <w:trPr>
-          <w:trHeight w:val="750"/>
+          <w:trHeight w:val="786"/>
         </w:trPr>
         <w:tc>
           <w:tcPr>
-            <w:tcW w:w="2280" w:type="dxa"/>
+            <w:tcW w:w="1593" w:type="dxa"/>
             <w:tcBorders>
               <w:top w:val="nil"/>
               <w:left w:val="single" w:sz="8" w:space="0" w:color="F79646"/>
@@ -4998,21 +4948,18 @@
           </w:tcPr>
           <w:p>
             <w:pPr>
-              <w:spacing w:after="0" w:line="240" w:lineRule="auto"/>
-              <w:jc w:val="center"/>
-              <w:rPr>
-                <w:rFonts w:ascii="Segoe UI" w:eastAsia="Times New Roman" w:hAnsi="Segoe UI" w:cs="Segoe UI"/>
-                <w:color w:val="000000"/>
-                <w:sz w:val="24"/>
-                <w:szCs w:val="24"/>
-              </w:rPr>
-            </w:pPr>
-            <w:r>
-              <w:rPr>
-                <w:rFonts w:ascii="Segoe UI" w:eastAsia="Times New Roman" w:hAnsi="Segoe UI" w:cs="Segoe UI"/>
-                <w:color w:val="000000"/>
-                <w:sz w:val="24"/>
-                <w:szCs w:val="24"/>
+              <w:jc w:val="center"/>
+              <w:rPr>
+                <w:rFonts w:ascii="Segoe UI" w:hAnsi="Segoe UI" w:cs="Segoe UI"/>
+                <w:color w:val="000000"/>
+                <w:sz w:val="24"/>
+                <w:szCs w:val="24"/>
+              </w:rPr>
+            </w:pPr>
+            <w:r>
+              <w:rPr>
+                <w:rFonts w:ascii="Segoe UI" w:hAnsi="Segoe UI" w:cs="Segoe UI"/>
+                <w:color w:val="000000"/>
               </w:rPr>
               <w:t>3</w:t>
             </w:r>
@@ -5020,7 +4967,7 @@
         </w:tc>
         <w:tc>
           <w:tcPr>
-            <w:tcW w:w="3220" w:type="dxa"/>
+            <w:tcW w:w="4144" w:type="dxa"/>
             <w:tcBorders>
               <w:top w:val="nil"/>
               <w:left w:val="nil"/>
@@ -5033,21 +4980,18 @@
           </w:tcPr>
           <w:p>
             <w:pPr>
-              <w:spacing w:after="0" w:line="240" w:lineRule="auto"/>
-              <w:jc w:val="center"/>
-              <w:rPr>
-                <w:rFonts w:ascii="Segoe UI" w:eastAsia="Times New Roman" w:hAnsi="Segoe UI" w:cs="Segoe UI"/>
-                <w:color w:val="000000"/>
-                <w:sz w:val="24"/>
-                <w:szCs w:val="24"/>
-              </w:rPr>
-            </w:pPr>
-            <w:r>
-              <w:rPr>
-                <w:rFonts w:ascii="Segoe UI" w:eastAsia="Times New Roman" w:hAnsi="Segoe UI" w:cs="Segoe UI"/>
-                <w:color w:val="000000"/>
-                <w:sz w:val="24"/>
-                <w:szCs w:val="24"/>
+              <w:jc w:val="center"/>
+              <w:rPr>
+                <w:rFonts w:ascii="Segoe UI" w:hAnsi="Segoe UI" w:cs="Segoe UI"/>
+                <w:color w:val="000000"/>
+                <w:sz w:val="24"/>
+                <w:szCs w:val="24"/>
+              </w:rPr>
+            </w:pPr>
+            <w:r>
+              <w:rPr>
+                <w:rFonts w:ascii="Segoe UI" w:hAnsi="Segoe UI" w:cs="Segoe UI"/>
+                <w:color w:val="000000"/>
               </w:rPr>
               <w:t>Only the drugs that treat the chosen symptom are displayed.</w:t>
             </w:r>
@@ -5055,7 +4999,7 @@
         </w:tc>
         <w:tc>
           <w:tcPr>
-            <w:tcW w:w="2280" w:type="dxa"/>
+            <w:tcW w:w="2634" w:type="dxa"/>
             <w:tcBorders>
               <w:top w:val="nil"/>
               <w:left w:val="nil"/>
@@ -5068,21 +5012,18 @@
           </w:tcPr>
           <w:p>
             <w:pPr>
-              <w:spacing w:after="0" w:line="240" w:lineRule="auto"/>
-              <w:jc w:val="center"/>
-              <w:rPr>
-                <w:rFonts w:ascii="Segoe UI" w:eastAsia="Times New Roman" w:hAnsi="Segoe UI" w:cs="Segoe UI"/>
-                <w:color w:val="000000"/>
-                <w:sz w:val="24"/>
-                <w:szCs w:val="24"/>
-              </w:rPr>
-            </w:pPr>
-            <w:r>
-              <w:rPr>
-                <w:rFonts w:ascii="Segoe UI" w:eastAsia="Times New Roman" w:hAnsi="Segoe UI" w:cs="Segoe UI"/>
-                <w:color w:val="000000"/>
-                <w:sz w:val="24"/>
-                <w:szCs w:val="24"/>
+              <w:jc w:val="center"/>
+              <w:rPr>
+                <w:rFonts w:ascii="Segoe UI" w:hAnsi="Segoe UI" w:cs="Segoe UI"/>
+                <w:color w:val="000000"/>
+                <w:sz w:val="24"/>
+                <w:szCs w:val="24"/>
+              </w:rPr>
+            </w:pPr>
+            <w:r>
+              <w:rPr>
+                <w:rFonts w:ascii="Segoe UI" w:hAnsi="Segoe UI" w:cs="Segoe UI"/>
+                <w:color w:val="000000"/>
               </w:rPr>
               <w:t>Pass</w:t>
             </w:r>
@@ -5091,11 +5032,11 @@
       </w:tr>
       <w:tr>
         <w:trPr>
-          <w:trHeight w:val="750"/>
+          <w:trHeight w:val="1355"/>
         </w:trPr>
         <w:tc>
           <w:tcPr>
-            <w:tcW w:w="2280" w:type="dxa"/>
+            <w:tcW w:w="1593" w:type="dxa"/>
             <w:tcBorders>
               <w:top w:val="nil"/>
               <w:left w:val="single" w:sz="8" w:space="0" w:color="F79646"/>
@@ -5108,21 +5049,18 @@
           </w:tcPr>
           <w:p>
             <w:pPr>
-              <w:spacing w:after="0" w:line="240" w:lineRule="auto"/>
-              <w:jc w:val="center"/>
-              <w:rPr>
-                <w:rFonts w:ascii="Segoe UI" w:eastAsia="Times New Roman" w:hAnsi="Segoe UI" w:cs="Segoe UI"/>
-                <w:color w:val="000000"/>
-                <w:sz w:val="24"/>
-                <w:szCs w:val="24"/>
-              </w:rPr>
-            </w:pPr>
-            <w:r>
-              <w:rPr>
-                <w:rFonts w:ascii="Segoe UI" w:eastAsia="Times New Roman" w:hAnsi="Segoe UI" w:cs="Segoe UI"/>
-                <w:color w:val="000000"/>
-                <w:sz w:val="24"/>
-                <w:szCs w:val="24"/>
+              <w:jc w:val="center"/>
+              <w:rPr>
+                <w:rFonts w:ascii="Segoe UI" w:hAnsi="Segoe UI" w:cs="Segoe UI"/>
+                <w:color w:val="000000"/>
+                <w:sz w:val="24"/>
+                <w:szCs w:val="24"/>
+              </w:rPr>
+            </w:pPr>
+            <w:r>
+              <w:rPr>
+                <w:rFonts w:ascii="Segoe UI" w:hAnsi="Segoe UI" w:cs="Segoe UI"/>
+                <w:color w:val="000000"/>
               </w:rPr>
               <w:t>4</w:t>
             </w:r>
@@ -5130,7 +5068,7 @@
         </w:tc>
         <w:tc>
           <w:tcPr>
-            <w:tcW w:w="3220" w:type="dxa"/>
+            <w:tcW w:w="4144" w:type="dxa"/>
             <w:tcBorders>
               <w:top w:val="nil"/>
               <w:left w:val="nil"/>
@@ -5143,21 +5081,18 @@
           </w:tcPr>
           <w:p>
             <w:pPr>
-              <w:spacing w:after="0" w:line="240" w:lineRule="auto"/>
-              <w:jc w:val="center"/>
-              <w:rPr>
-                <w:rFonts w:ascii="Segoe UI" w:eastAsia="Times New Roman" w:hAnsi="Segoe UI" w:cs="Segoe UI"/>
-                <w:color w:val="000000"/>
-                <w:sz w:val="24"/>
-                <w:szCs w:val="24"/>
-              </w:rPr>
-            </w:pPr>
-            <w:r>
-              <w:rPr>
-                <w:rFonts w:ascii="Segoe UI" w:eastAsia="Times New Roman" w:hAnsi="Segoe UI" w:cs="Segoe UI"/>
-                <w:color w:val="000000"/>
-                <w:sz w:val="24"/>
-                <w:szCs w:val="24"/>
+              <w:jc w:val="center"/>
+              <w:rPr>
+                <w:rFonts w:ascii="Segoe UI" w:hAnsi="Segoe UI" w:cs="Segoe UI"/>
+                <w:color w:val="000000"/>
+                <w:sz w:val="24"/>
+                <w:szCs w:val="24"/>
+              </w:rPr>
+            </w:pPr>
+            <w:r>
+              <w:rPr>
+                <w:rFonts w:ascii="Segoe UI" w:hAnsi="Segoe UI" w:cs="Segoe UI"/>
+                <w:color w:val="000000"/>
               </w:rPr>
               <w:t>A description of the chosen symptom is shown so the user can be sure they are suffering from that symptom</w:t>
             </w:r>
@@ -5165,7 +5100,7 @@
         </w:tc>
         <w:tc>
           <w:tcPr>
-            <w:tcW w:w="2280" w:type="dxa"/>
+            <w:tcW w:w="2634" w:type="dxa"/>
             <w:tcBorders>
               <w:top w:val="nil"/>
               <w:left w:val="nil"/>
@@ -5178,21 +5113,18 @@
           </w:tcPr>
           <w:p>
             <w:pPr>
-              <w:spacing w:after="0" w:line="240" w:lineRule="auto"/>
-              <w:jc w:val="center"/>
-              <w:rPr>
-                <w:rFonts w:ascii="Segoe UI" w:eastAsia="Times New Roman" w:hAnsi="Segoe UI" w:cs="Segoe UI"/>
-                <w:color w:val="000000"/>
-                <w:sz w:val="24"/>
-                <w:szCs w:val="24"/>
-              </w:rPr>
-            </w:pPr>
-            <w:r>
-              <w:rPr>
-                <w:rFonts w:ascii="Segoe UI" w:eastAsia="Times New Roman" w:hAnsi="Segoe UI" w:cs="Segoe UI"/>
-                <w:color w:val="000000"/>
-                <w:sz w:val="24"/>
-                <w:szCs w:val="24"/>
+              <w:jc w:val="center"/>
+              <w:rPr>
+                <w:rFonts w:ascii="Segoe UI" w:hAnsi="Segoe UI" w:cs="Segoe UI"/>
+                <w:color w:val="000000"/>
+                <w:sz w:val="24"/>
+                <w:szCs w:val="24"/>
+              </w:rPr>
+            </w:pPr>
+            <w:r>
+              <w:rPr>
+                <w:rFonts w:ascii="Segoe UI" w:hAnsi="Segoe UI" w:cs="Segoe UI"/>
+                <w:color w:val="000000"/>
               </w:rPr>
               <w:t>Pass</w:t>
             </w:r>
@@ -5201,11 +5133,11 @@
       </w:tr>
       <w:tr>
         <w:trPr>
-          <w:trHeight w:val="750"/>
+          <w:trHeight w:val="999"/>
         </w:trPr>
         <w:tc>
           <w:tcPr>
-            <w:tcW w:w="2280" w:type="dxa"/>
+            <w:tcW w:w="1593" w:type="dxa"/>
             <w:tcBorders>
               <w:top w:val="nil"/>
               <w:left w:val="single" w:sz="8" w:space="0" w:color="F79646"/>
@@ -5218,21 +5150,18 @@
           </w:tcPr>
           <w:p>
             <w:pPr>
-              <w:spacing w:after="0" w:line="240" w:lineRule="auto"/>
-              <w:jc w:val="center"/>
-              <w:rPr>
-                <w:rFonts w:ascii="Segoe UI" w:eastAsia="Times New Roman" w:hAnsi="Segoe UI" w:cs="Segoe UI"/>
-                <w:color w:val="000000"/>
-                <w:sz w:val="24"/>
-                <w:szCs w:val="24"/>
-              </w:rPr>
-            </w:pPr>
-            <w:r>
-              <w:rPr>
-                <w:rFonts w:ascii="Segoe UI" w:eastAsia="Times New Roman" w:hAnsi="Segoe UI" w:cs="Segoe UI"/>
-                <w:color w:val="000000"/>
-                <w:sz w:val="24"/>
-                <w:szCs w:val="24"/>
+              <w:jc w:val="center"/>
+              <w:rPr>
+                <w:rFonts w:ascii="Segoe UI" w:hAnsi="Segoe UI" w:cs="Segoe UI"/>
+                <w:color w:val="000000"/>
+                <w:sz w:val="24"/>
+                <w:szCs w:val="24"/>
+              </w:rPr>
+            </w:pPr>
+            <w:r>
+              <w:rPr>
+                <w:rFonts w:ascii="Segoe UI" w:hAnsi="Segoe UI" w:cs="Segoe UI"/>
+                <w:color w:val="000000"/>
               </w:rPr>
               <w:t>5</w:t>
             </w:r>
@@ -5240,7 +5169,7 @@
         </w:tc>
         <w:tc>
           <w:tcPr>
-            <w:tcW w:w="3220" w:type="dxa"/>
+            <w:tcW w:w="4144" w:type="dxa"/>
             <w:tcBorders>
               <w:top w:val="nil"/>
               <w:left w:val="nil"/>
@@ -5253,21 +5182,18 @@
           </w:tcPr>
           <w:p>
             <w:pPr>
-              <w:spacing w:after="0" w:line="240" w:lineRule="auto"/>
-              <w:jc w:val="center"/>
-              <w:rPr>
-                <w:rFonts w:ascii="Segoe UI" w:eastAsia="Times New Roman" w:hAnsi="Segoe UI" w:cs="Segoe UI"/>
-                <w:color w:val="000000"/>
-                <w:sz w:val="24"/>
-                <w:szCs w:val="24"/>
-              </w:rPr>
-            </w:pPr>
-            <w:r>
-              <w:rPr>
-                <w:rFonts w:ascii="Segoe UI" w:eastAsia="Times New Roman" w:hAnsi="Segoe UI" w:cs="Segoe UI"/>
-                <w:color w:val="000000"/>
-                <w:sz w:val="24"/>
-                <w:szCs w:val="24"/>
+              <w:jc w:val="center"/>
+              <w:rPr>
+                <w:rFonts w:ascii="Segoe UI" w:hAnsi="Segoe UI" w:cs="Segoe UI"/>
+                <w:color w:val="000000"/>
+                <w:sz w:val="24"/>
+                <w:szCs w:val="24"/>
+              </w:rPr>
+            </w:pPr>
+            <w:r>
+              <w:rPr>
+                <w:rFonts w:ascii="Segoe UI" w:hAnsi="Segoe UI" w:cs="Segoe UI"/>
+                <w:color w:val="000000"/>
               </w:rPr>
               <w:t>The chosen drug's name, side-effects, directions, and the symptoms it treats are shown.</w:t>
             </w:r>
@@ -5275,7 +5201,7 @@
         </w:tc>
         <w:tc>
           <w:tcPr>
-            <w:tcW w:w="2280" w:type="dxa"/>
+            <w:tcW w:w="2634" w:type="dxa"/>
             <w:tcBorders>
               <w:top w:val="nil"/>
               <w:left w:val="nil"/>
@@ -5288,21 +5214,18 @@
           </w:tcPr>
           <w:p>
             <w:pPr>
-              <w:spacing w:after="0" w:line="240" w:lineRule="auto"/>
-              <w:jc w:val="center"/>
-              <w:rPr>
-                <w:rFonts w:ascii="Segoe UI" w:eastAsia="Times New Roman" w:hAnsi="Segoe UI" w:cs="Segoe UI"/>
-                <w:color w:val="000000"/>
-                <w:sz w:val="24"/>
-                <w:szCs w:val="24"/>
-              </w:rPr>
-            </w:pPr>
-            <w:r>
-              <w:rPr>
-                <w:rFonts w:ascii="Segoe UI" w:eastAsia="Times New Roman" w:hAnsi="Segoe UI" w:cs="Segoe UI"/>
-                <w:color w:val="000000"/>
-                <w:sz w:val="24"/>
-                <w:szCs w:val="24"/>
+              <w:jc w:val="center"/>
+              <w:rPr>
+                <w:rFonts w:ascii="Segoe UI" w:hAnsi="Segoe UI" w:cs="Segoe UI"/>
+                <w:color w:val="000000"/>
+                <w:sz w:val="24"/>
+                <w:szCs w:val="24"/>
+              </w:rPr>
+            </w:pPr>
+            <w:r>
+              <w:rPr>
+                <w:rFonts w:ascii="Segoe UI" w:hAnsi="Segoe UI" w:cs="Segoe UI"/>
+                <w:color w:val="000000"/>
               </w:rPr>
               <w:t>Pass</w:t>
             </w:r>
@@ -5311,11 +5234,11 @@
       </w:tr>
       <w:tr>
         <w:trPr>
-          <w:trHeight w:val="750"/>
+          <w:trHeight w:val="644"/>
         </w:trPr>
         <w:tc>
           <w:tcPr>
-            <w:tcW w:w="2280" w:type="dxa"/>
+            <w:tcW w:w="1593" w:type="dxa"/>
             <w:tcBorders>
               <w:top w:val="nil"/>
               <w:left w:val="single" w:sz="8" w:space="0" w:color="F79646"/>
@@ -5328,21 +5251,18 @@
           </w:tcPr>
           <w:p>
             <w:pPr>
-              <w:spacing w:after="0" w:line="240" w:lineRule="auto"/>
-              <w:jc w:val="center"/>
-              <w:rPr>
-                <w:rFonts w:ascii="Segoe UI" w:eastAsia="Times New Roman" w:hAnsi="Segoe UI" w:cs="Segoe UI"/>
-                <w:color w:val="000000"/>
-                <w:sz w:val="24"/>
-                <w:szCs w:val="24"/>
-              </w:rPr>
-            </w:pPr>
-            <w:r>
-              <w:rPr>
-                <w:rFonts w:ascii="Segoe UI" w:eastAsia="Times New Roman" w:hAnsi="Segoe UI" w:cs="Segoe UI"/>
-                <w:color w:val="000000"/>
-                <w:sz w:val="24"/>
-                <w:szCs w:val="24"/>
+              <w:jc w:val="center"/>
+              <w:rPr>
+                <w:rFonts w:ascii="Segoe UI" w:hAnsi="Segoe UI" w:cs="Segoe UI"/>
+                <w:color w:val="000000"/>
+                <w:sz w:val="24"/>
+                <w:szCs w:val="24"/>
+              </w:rPr>
+            </w:pPr>
+            <w:r>
+              <w:rPr>
+                <w:rFonts w:ascii="Segoe UI" w:hAnsi="Segoe UI" w:cs="Segoe UI"/>
+                <w:color w:val="000000"/>
               </w:rPr>
               <w:t>6</w:t>
             </w:r>
@@ -5350,7 +5270,7 @@
         </w:tc>
         <w:tc>
           <w:tcPr>
-            <w:tcW w:w="3220" w:type="dxa"/>
+            <w:tcW w:w="4144" w:type="dxa"/>
             <w:tcBorders>
               <w:top w:val="nil"/>
               <w:left w:val="nil"/>
@@ -5363,41 +5283,135 @@
           </w:tcPr>
           <w:p>
             <w:pPr>
-              <w:spacing w:after="0" w:line="240" w:lineRule="auto"/>
-              <w:jc w:val="center"/>
-              <w:rPr>
-                <w:rFonts w:ascii="Segoe UI" w:eastAsia="Times New Roman" w:hAnsi="Segoe UI" w:cs="Segoe UI"/>
-                <w:color w:val="000000"/>
-                <w:sz w:val="24"/>
-                <w:szCs w:val="24"/>
-              </w:rPr>
-            </w:pPr>
-            <w:r>
-              <w:rPr>
-                <w:rFonts w:ascii="Segoe UI" w:eastAsia="Times New Roman" w:hAnsi="Segoe UI" w:cs="Segoe UI"/>
-                <w:color w:val="000000"/>
-                <w:sz w:val="24"/>
-                <w:szCs w:val="24"/>
+              <w:jc w:val="center"/>
+              <w:rPr>
+                <w:rFonts w:ascii="Segoe UI" w:hAnsi="Segoe UI" w:cs="Segoe UI"/>
+                <w:color w:val="000000"/>
+                <w:sz w:val="24"/>
+                <w:szCs w:val="24"/>
+              </w:rPr>
+            </w:pPr>
+            <w:r>
+              <w:rPr>
+                <w:rFonts w:ascii="Segoe UI" w:hAnsi="Segoe UI" w:cs="Segoe UI"/>
+                <w:color w:val="000000"/>
+              </w:rPr>
+              <w:t>The user is able to go back to previous activities</w:t>
+            </w:r>
+          </w:p>
+        </w:tc>
+        <w:tc>
+          <w:tcPr>
+            <w:tcW w:w="2634" w:type="dxa"/>
+            <w:tcBorders>
+              <w:top w:val="nil"/>
+              <w:left w:val="nil"/>
+              <w:bottom w:val="single" w:sz="8" w:space="0" w:color="F79646"/>
+              <w:right w:val="single" w:sz="8" w:space="0" w:color="F79646"/>
+            </w:tcBorders>
+            <w:shd w:val="clear" w:color="auto" w:fill="auto"/>
+            <w:vAlign w:val="center"/>
+            <w:hideMark/>
+          </w:tcPr>
+          <w:p>
+            <w:pPr>
+              <w:jc w:val="center"/>
+              <w:rPr>
+                <w:rFonts w:ascii="Segoe UI" w:hAnsi="Segoe UI" w:cs="Segoe UI"/>
+                <w:color w:val="000000"/>
+                <w:sz w:val="24"/>
+                <w:szCs w:val="24"/>
+              </w:rPr>
+            </w:pPr>
+            <w:r>
+              <w:rPr>
+                <w:rFonts w:ascii="Segoe UI" w:hAnsi="Segoe UI" w:cs="Segoe UI"/>
+                <w:color w:val="000000"/>
+              </w:rPr>
+              <w:t>Pass</w:t>
+            </w:r>
+          </w:p>
+        </w:tc>
+      </w:tr>
+      <w:tr>
+        <w:trPr>
+          <w:trHeight w:val="786"/>
+        </w:trPr>
+        <w:tc>
+          <w:tcPr>
+            <w:tcW w:w="1593" w:type="dxa"/>
+            <w:tcBorders>
+              <w:top w:val="nil"/>
+              <w:left w:val="single" w:sz="8" w:space="0" w:color="F79646"/>
+              <w:bottom w:val="single" w:sz="8" w:space="0" w:color="F79646"/>
+              <w:right w:val="single" w:sz="8" w:space="0" w:color="F79646"/>
+            </w:tcBorders>
+            <w:shd w:val="clear" w:color="000000" w:fill="FDE4D0"/>
+            <w:vAlign w:val="center"/>
+            <w:hideMark/>
+          </w:tcPr>
+          <w:p>
+            <w:pPr>
+              <w:jc w:val="center"/>
+              <w:rPr>
+                <w:rFonts w:ascii="Segoe UI" w:hAnsi="Segoe UI" w:cs="Segoe UI"/>
+                <w:color w:val="000000"/>
+                <w:sz w:val="24"/>
+                <w:szCs w:val="24"/>
+              </w:rPr>
+            </w:pPr>
+            <w:r>
+              <w:rPr>
+                <w:rFonts w:ascii="Segoe UI" w:hAnsi="Segoe UI" w:cs="Segoe UI"/>
+                <w:color w:val="000000"/>
+              </w:rPr>
+              <w:t>7</w:t>
+            </w:r>
+          </w:p>
+        </w:tc>
+        <w:tc>
+          <w:tcPr>
+            <w:tcW w:w="4144" w:type="dxa"/>
+            <w:tcBorders>
+              <w:top w:val="nil"/>
+              <w:left w:val="nil"/>
+              <w:bottom w:val="single" w:sz="8" w:space="0" w:color="F79646"/>
+              <w:right w:val="single" w:sz="8" w:space="0" w:color="F79646"/>
+            </w:tcBorders>
+            <w:shd w:val="clear" w:color="000000" w:fill="FDE4D0"/>
+            <w:vAlign w:val="center"/>
+            <w:hideMark/>
+          </w:tcPr>
+          <w:p>
+            <w:pPr>
+              <w:jc w:val="center"/>
+              <w:rPr>
+                <w:rFonts w:ascii="Segoe UI" w:hAnsi="Segoe UI" w:cs="Segoe UI"/>
+                <w:color w:val="000000"/>
+                <w:sz w:val="24"/>
+                <w:szCs w:val="24"/>
+              </w:rPr>
+            </w:pPr>
+            <w:r>
+              <w:rPr>
+                <w:rFonts w:ascii="Segoe UI" w:hAnsi="Segoe UI" w:cs="Segoe UI"/>
+                <w:color w:val="000000"/>
               </w:rPr>
               <w:t xml:space="preserve">The app shows where the nearest pharmacy is </w:t>
             </w:r>
             <w:proofErr w:type="spellStart"/>
             <w:r>
               <w:rPr>
-                <w:rFonts w:ascii="Segoe UI" w:eastAsia="Times New Roman" w:hAnsi="Segoe UI" w:cs="Segoe UI"/>
-                <w:color w:val="000000"/>
-                <w:sz w:val="24"/>
-                <w:szCs w:val="24"/>
+                <w:rFonts w:ascii="Segoe UI" w:hAnsi="Segoe UI" w:cs="Segoe UI"/>
+                <w:color w:val="000000"/>
               </w:rPr>
               <w:t>at</w:t>
             </w:r>
             <w:proofErr w:type="spellEnd"/>
             <w:r>
               <w:rPr>
-                <w:rFonts w:ascii="Segoe UI" w:eastAsia="Times New Roman" w:hAnsi="Segoe UI" w:cs="Segoe UI"/>
-                <w:color w:val="000000"/>
-                <w:sz w:val="24"/>
-                <w:szCs w:val="24"/>
+                <w:rFonts w:ascii="Segoe UI" w:hAnsi="Segoe UI" w:cs="Segoe UI"/>
+                <w:color w:val="000000"/>
               </w:rPr>
               <w:t xml:space="preserve"> to the user's current location</w:t>
             </w:r>
@@ -5405,34 +5419,31 @@
         </w:tc>
         <w:tc>
           <w:tcPr>
-            <w:tcW w:w="2280" w:type="dxa"/>
-            <w:tcBorders>
-              <w:top w:val="nil"/>
-              <w:left w:val="nil"/>
-              <w:bottom w:val="single" w:sz="8" w:space="0" w:color="F79646"/>
-              <w:right w:val="single" w:sz="8" w:space="0" w:color="F79646"/>
-            </w:tcBorders>
-            <w:shd w:val="clear" w:color="auto" w:fill="auto"/>
-            <w:vAlign w:val="center"/>
-            <w:hideMark/>
-          </w:tcPr>
-          <w:p>
-            <w:pPr>
-              <w:spacing w:after="0" w:line="240" w:lineRule="auto"/>
-              <w:jc w:val="center"/>
-              <w:rPr>
-                <w:rFonts w:ascii="Segoe UI" w:eastAsia="Times New Roman" w:hAnsi="Segoe UI" w:cs="Segoe UI"/>
-                <w:color w:val="000000"/>
-                <w:sz w:val="24"/>
-                <w:szCs w:val="24"/>
-              </w:rPr>
-            </w:pPr>
-            <w:r>
-              <w:rPr>
-                <w:rFonts w:ascii="Segoe UI" w:eastAsia="Times New Roman" w:hAnsi="Segoe UI" w:cs="Segoe UI"/>
-                <w:color w:val="000000"/>
-                <w:sz w:val="24"/>
-                <w:szCs w:val="24"/>
+            <w:tcW w:w="2634" w:type="dxa"/>
+            <w:tcBorders>
+              <w:top w:val="nil"/>
+              <w:left w:val="nil"/>
+              <w:bottom w:val="single" w:sz="8" w:space="0" w:color="F79646"/>
+              <w:right w:val="single" w:sz="8" w:space="0" w:color="F79646"/>
+            </w:tcBorders>
+            <w:shd w:val="clear" w:color="000000" w:fill="FDE4D0"/>
+            <w:vAlign w:val="center"/>
+            <w:hideMark/>
+          </w:tcPr>
+          <w:p>
+            <w:pPr>
+              <w:jc w:val="center"/>
+              <w:rPr>
+                <w:rFonts w:ascii="Segoe UI" w:hAnsi="Segoe UI" w:cs="Segoe UI"/>
+                <w:color w:val="000000"/>
+                <w:sz w:val="24"/>
+                <w:szCs w:val="24"/>
+              </w:rPr>
+            </w:pPr>
+            <w:r>
+              <w:rPr>
+                <w:rFonts w:ascii="Segoe UI" w:hAnsi="Segoe UI" w:cs="Segoe UI"/>
+                <w:color w:val="000000"/>
               </w:rPr>
               <w:t>Fail</w:t>
             </w:r>
@@ -5440,26 +5451,6 @@
         </w:tc>
       </w:tr>
     </w:tbl>
-    <w:p>
-      <w:pPr>
-        <w:jc w:val="both"/>
-        <w:rPr>
-          <w:rFonts w:ascii="Segoe UI" w:hAnsi="Segoe UI" w:cs="Segoe UI"/>
-          <w:sz w:val="24"/>
-          <w:szCs w:val="24"/>
-        </w:rPr>
-      </w:pPr>
-    </w:p>
-    <w:p>
-      <w:pPr>
-        <w:jc w:val="both"/>
-        <w:rPr>
-          <w:rFonts w:ascii="Segoe UI" w:hAnsi="Segoe UI" w:cs="Segoe UI"/>
-          <w:sz w:val="24"/>
-          <w:szCs w:val="24"/>
-        </w:rPr>
-      </w:pPr>
-    </w:p>
     <w:p>
       <w:pPr>
         <w:jc w:val="both"/>

--- a/docs/specifications_document.docx
+++ b/docs/specifications_document.docx
@@ -916,7 +916,7 @@
           <w:szCs w:val="24"/>
         </w:rPr>
         <w:lastRenderedPageBreak/>
-        <w:t>Test Plan</w:t>
+        <w:t>Test Status</w:t>
       </w:r>
       <w:r>
         <w:rPr>
@@ -945,6 +945,117 @@
         </w:rPr>
         <w:pict>
           <v:rect id="_x0000_i1028" style="width:468pt;height:1.5pt" o:hralign="center" o:hrstd="t" o:hrnoshade="t" o:hr="t" fillcolor="black [3213]" stroked="f"/>
+        </w:pict>
+      </w:r>
+    </w:p>
+    <w:p>
+      <w:pPr>
+        <w:rPr>
+          <w:rFonts w:ascii="Segoe UI" w:hAnsi="Segoe UI" w:cs="Segoe UI"/>
+          <w:sz w:val="24"/>
+          <w:szCs w:val="24"/>
+        </w:rPr>
+      </w:pPr>
+      <w:r>
+        <w:rPr>
+          <w:rFonts w:ascii="Segoe UI" w:hAnsi="Segoe UI" w:cs="Segoe UI"/>
+          <w:sz w:val="24"/>
+          <w:szCs w:val="24"/>
+        </w:rPr>
+        <w:t xml:space="preserve">All tests are implemented and pass.  Code Coverage is 0%.  Believe this comes from the fact that almost all the code for the activities happen at the creation of the activities.  This means that the individual tests cannot interact with the activities and test the </w:t>
+      </w:r>
+      <w:proofErr w:type="gramStart"/>
+      <w:r>
+        <w:rPr>
+          <w:rFonts w:ascii="Segoe UI" w:hAnsi="Segoe UI" w:cs="Segoe UI"/>
+          <w:sz w:val="24"/>
+          <w:szCs w:val="24"/>
+        </w:rPr>
+        <w:t>code,</w:t>
+      </w:r>
+      <w:proofErr w:type="gramEnd"/>
+      <w:r>
+        <w:rPr>
+          <w:rFonts w:ascii="Segoe UI" w:hAnsi="Segoe UI" w:cs="Segoe UI"/>
+          <w:sz w:val="24"/>
+          <w:szCs w:val="24"/>
+        </w:rPr>
+        <w:t xml:space="preserve"> they can only test the changes that were made to the activities during creation.</w:t>
+      </w:r>
+    </w:p>
+    <w:p>
+      <w:pPr>
+        <w:rPr>
+          <w:rFonts w:ascii="Segoe UI" w:hAnsi="Segoe UI" w:cs="Segoe UI"/>
+          <w:sz w:val="24"/>
+          <w:szCs w:val="24"/>
+        </w:rPr>
+      </w:pPr>
+      <w:r>
+        <w:rPr>
+          <w:rFonts w:ascii="Segoe UI" w:hAnsi="Segoe UI" w:cs="Segoe UI"/>
+          <w:sz w:val="24"/>
+          <w:szCs w:val="24"/>
+        </w:rPr>
+        <w:br w:type="page"/>
+      </w:r>
+    </w:p>
+    <w:p>
+      <w:pPr>
+        <w:rPr>
+          <w:rFonts w:ascii="Segoe UI" w:hAnsi="Segoe UI" w:cs="Segoe UI"/>
+          <w:sz w:val="24"/>
+          <w:szCs w:val="24"/>
+        </w:rPr>
+      </w:pPr>
+    </w:p>
+    <w:p>
+      <w:pPr>
+        <w:spacing w:after="0"/>
+        <w:jc w:val="center"/>
+        <w:rPr>
+          <w:rFonts w:ascii="Segoe UI" w:hAnsi="Segoe UI" w:cs="Segoe UI"/>
+          <w:b/>
+          <w:sz w:val="24"/>
+          <w:szCs w:val="24"/>
+        </w:rPr>
+      </w:pPr>
+      <w:r>
+        <w:rPr>
+          <w:rFonts w:ascii="Segoe UI" w:hAnsi="Segoe UI" w:cs="Segoe UI"/>
+          <w:b/>
+          <w:sz w:val="24"/>
+          <w:szCs w:val="24"/>
+        </w:rPr>
+        <w:t>Test Plan</w:t>
+      </w:r>
+      <w:r>
+        <w:rPr>
+          <w:rFonts w:ascii="Segoe UI" w:hAnsi="Segoe UI" w:cs="Segoe UI"/>
+          <w:b/>
+          <w:sz w:val="24"/>
+          <w:szCs w:val="24"/>
+        </w:rPr>
+        <w:t>:</w:t>
+      </w:r>
+    </w:p>
+    <w:p>
+      <w:pPr>
+        <w:jc w:val="center"/>
+        <w:rPr>
+          <w:rFonts w:ascii="Segoe UI" w:hAnsi="Segoe UI" w:cs="Segoe UI"/>
+          <w:sz w:val="24"/>
+          <w:szCs w:val="24"/>
+        </w:rPr>
+      </w:pPr>
+      <w:r>
+        <w:rPr>
+          <w:rFonts w:ascii="Segoe UI" w:hAnsi="Segoe UI" w:cs="Segoe UI"/>
+          <w:sz w:val="24"/>
+          <w:szCs w:val="24"/>
+        </w:rPr>
+        <w:pict>
+          <v:rect id="_x0000_i1029" style="width:468pt;height:1.5pt" o:hralign="center" o:hrstd="t" o:hrnoshade="t" o:hr="t" fillcolor="black [3213]" stroked="f"/>
         </w:pict>
       </w:r>
     </w:p>
@@ -1331,7 +1442,14 @@
                 <w:rFonts w:ascii="Segoe UI" w:hAnsi="Segoe UI" w:cs="Segoe UI"/>
                 <w:color w:val="000000"/>
               </w:rPr>
-              <w:t>White-Box</w:t>
+              <w:t>Black</w:t>
+            </w:r>
+            <w:r>
+              <w:rPr>
+                <w:rFonts w:ascii="Segoe UI" w:hAnsi="Segoe UI" w:cs="Segoe UI"/>
+                <w:color w:val="000000"/>
+              </w:rPr>
+              <w:t>-Box</w:t>
             </w:r>
           </w:p>
         </w:tc>
@@ -1512,7 +1630,7 @@
                 <w:rFonts w:ascii="Segoe UI" w:hAnsi="Segoe UI" w:cs="Segoe UI"/>
                 <w:color w:val="000000"/>
               </w:rPr>
-              <w:t>White-box</w:t>
+              <w:t>Black-Box</w:t>
             </w:r>
           </w:p>
         </w:tc>
@@ -1702,7 +1820,7 @@
                 <w:rFonts w:ascii="Segoe UI" w:hAnsi="Segoe UI" w:cs="Segoe UI"/>
                 <w:color w:val="000000"/>
               </w:rPr>
-              <w:t>White-box</w:t>
+              <w:t>Black-Box</w:t>
             </w:r>
           </w:p>
         </w:tc>
@@ -1883,7 +2001,7 @@
                 <w:rFonts w:ascii="Segoe UI" w:hAnsi="Segoe UI" w:cs="Segoe UI"/>
                 <w:color w:val="000000"/>
               </w:rPr>
-              <w:t>White-box</w:t>
+              <w:t>Black-Box</w:t>
             </w:r>
           </w:p>
         </w:tc>
@@ -2048,7 +2166,7 @@
                 <w:rFonts w:ascii="Segoe UI" w:hAnsi="Segoe UI" w:cs="Segoe UI"/>
                 <w:color w:val="000000"/>
               </w:rPr>
-              <w:t>White-Box</w:t>
+              <w:t>Black-Box</w:t>
             </w:r>
           </w:p>
         </w:tc>
@@ -2238,7 +2356,7 @@
                 <w:rFonts w:ascii="Segoe UI" w:hAnsi="Segoe UI" w:cs="Segoe UI"/>
                 <w:color w:val="000000"/>
               </w:rPr>
-              <w:t>White-box</w:t>
+              <w:t>Black-Box</w:t>
             </w:r>
           </w:p>
         </w:tc>
@@ -2275,6 +2393,7 @@
                 <w:rFonts w:ascii="Segoe UI" w:hAnsi="Segoe UI" w:cs="Segoe UI"/>
                 <w:color w:val="000000"/>
               </w:rPr>
+              <w:lastRenderedPageBreak/>
               <w:t>7</w:t>
             </w:r>
           </w:p>
@@ -2316,15 +2435,7 @@
                 <w:rFonts w:ascii="Segoe UI" w:hAnsi="Segoe UI" w:cs="Segoe UI"/>
                 <w:color w:val="000000"/>
               </w:rPr>
-              <w:t xml:space="preserve"> shows the name of </w:t>
-            </w:r>
-            <w:r>
-              <w:rPr>
-                <w:rFonts w:ascii="Segoe UI" w:hAnsi="Segoe UI" w:cs="Segoe UI"/>
-                <w:color w:val="000000"/>
-              </w:rPr>
-              <w:lastRenderedPageBreak/>
-              <w:t>the symptom chosen from previous activity.</w:t>
+              <w:t xml:space="preserve"> shows the name of the symptom chosen from previous activity.</w:t>
             </w:r>
           </w:p>
         </w:tc>
@@ -2356,7 +2467,6 @@
                 <w:rFonts w:ascii="Segoe UI" w:hAnsi="Segoe UI" w:cs="Segoe UI"/>
                 <w:color w:val="000000"/>
               </w:rPr>
-              <w:lastRenderedPageBreak/>
               <w:t xml:space="preserve">The </w:t>
             </w:r>
             <w:proofErr w:type="spellStart"/>
@@ -2389,15 +2499,7 @@
                 <w:rFonts w:ascii="Segoe UI" w:hAnsi="Segoe UI" w:cs="Segoe UI"/>
                 <w:color w:val="000000"/>
               </w:rPr>
-              <w:t xml:space="preserve"> displays </w:t>
-            </w:r>
-            <w:r>
-              <w:rPr>
-                <w:rFonts w:ascii="Segoe UI" w:hAnsi="Segoe UI" w:cs="Segoe UI"/>
-                <w:color w:val="000000"/>
-              </w:rPr>
-              <w:lastRenderedPageBreak/>
-              <w:t>"Fever".</w:t>
+              <w:t xml:space="preserve"> displays "Fever".</w:t>
             </w:r>
           </w:p>
         </w:tc>
@@ -2429,7 +2531,6 @@
                 <w:rFonts w:ascii="Segoe UI" w:hAnsi="Segoe UI" w:cs="Segoe UI"/>
                 <w:color w:val="000000"/>
               </w:rPr>
-              <w:lastRenderedPageBreak/>
               <w:t>Pass</w:t>
             </w:r>
           </w:p>
@@ -2462,7 +2563,7 @@
                 <w:rFonts w:ascii="Segoe UI" w:hAnsi="Segoe UI" w:cs="Segoe UI"/>
                 <w:color w:val="000000"/>
               </w:rPr>
-              <w:t>White-Box</w:t>
+              <w:t>Black-Box</w:t>
             </w:r>
           </w:p>
         </w:tc>
@@ -2499,7 +2600,6 @@
                 <w:rFonts w:ascii="Segoe UI" w:hAnsi="Segoe UI" w:cs="Segoe UI"/>
                 <w:color w:val="000000"/>
               </w:rPr>
-              <w:lastRenderedPageBreak/>
               <w:t>8</w:t>
             </w:r>
           </w:p>
@@ -2669,7 +2769,7 @@
                 <w:rFonts w:ascii="Segoe UI" w:hAnsi="Segoe UI" w:cs="Segoe UI"/>
                 <w:color w:val="000000"/>
               </w:rPr>
-              <w:t>White-Box</w:t>
+              <w:t>Black-Box</w:t>
             </w:r>
           </w:p>
         </w:tc>
@@ -2850,7 +2950,7 @@
                 <w:rFonts w:ascii="Segoe UI" w:hAnsi="Segoe UI" w:cs="Segoe UI"/>
                 <w:color w:val="000000"/>
               </w:rPr>
-              <w:t>White-box</w:t>
+              <w:t>Black-Box</w:t>
             </w:r>
           </w:p>
         </w:tc>
@@ -3015,7 +3115,7 @@
                 <w:rFonts w:ascii="Segoe UI" w:hAnsi="Segoe UI" w:cs="Segoe UI"/>
                 <w:color w:val="000000"/>
               </w:rPr>
-              <w:t>White-Box</w:t>
+              <w:t>Black-Box</w:t>
             </w:r>
           </w:p>
         </w:tc>
@@ -3196,7 +3296,7 @@
                 <w:rFonts w:ascii="Segoe UI" w:hAnsi="Segoe UI" w:cs="Segoe UI"/>
                 <w:color w:val="000000"/>
               </w:rPr>
-              <w:t>White-box</w:t>
+              <w:t>Black-Box</w:t>
             </w:r>
           </w:p>
         </w:tc>
@@ -3386,7 +3486,7 @@
                 <w:rFonts w:ascii="Segoe UI" w:hAnsi="Segoe UI" w:cs="Segoe UI"/>
                 <w:color w:val="000000"/>
               </w:rPr>
-              <w:t>White-box</w:t>
+              <w:t>Black-Box</w:t>
             </w:r>
           </w:p>
         </w:tc>
@@ -3464,7 +3564,15 @@
                 <w:rFonts w:ascii="Segoe UI" w:hAnsi="Segoe UI" w:cs="Segoe UI"/>
                 <w:color w:val="000000"/>
               </w:rPr>
-              <w:t xml:space="preserve"> shows the Name of the drug chosen from previous activity.</w:t>
+              <w:t xml:space="preserve"> shows the Name of the drug chosen from </w:t>
+            </w:r>
+            <w:r>
+              <w:rPr>
+                <w:rFonts w:ascii="Segoe UI" w:hAnsi="Segoe UI" w:cs="Segoe UI"/>
+                <w:color w:val="000000"/>
+              </w:rPr>
+              <w:lastRenderedPageBreak/>
+              <w:t>previous activity.</w:t>
             </w:r>
           </w:p>
         </w:tc>
@@ -3496,6 +3604,7 @@
                 <w:rFonts w:ascii="Segoe UI" w:hAnsi="Segoe UI" w:cs="Segoe UI"/>
                 <w:color w:val="000000"/>
               </w:rPr>
+              <w:lastRenderedPageBreak/>
               <w:t xml:space="preserve">The </w:t>
             </w:r>
             <w:proofErr w:type="spellStart"/>
@@ -3592,7 +3701,7 @@
                 <w:rFonts w:ascii="Segoe UI" w:hAnsi="Segoe UI" w:cs="Segoe UI"/>
                 <w:color w:val="000000"/>
               </w:rPr>
-              <w:t>White-Box</w:t>
+              <w:t>Black-Box</w:t>
             </w:r>
           </w:p>
         </w:tc>
@@ -3831,7 +3940,7 @@
                 <w:rFonts w:ascii="Segoe UI" w:hAnsi="Segoe UI" w:cs="Segoe UI"/>
                 <w:color w:val="000000"/>
               </w:rPr>
-              <w:t>White-Box</w:t>
+              <w:t>Black-Box</w:t>
             </w:r>
           </w:p>
         </w:tc>
@@ -4069,7 +4178,7 @@
                 <w:rFonts w:ascii="Segoe UI" w:hAnsi="Segoe UI" w:cs="Segoe UI"/>
                 <w:color w:val="000000"/>
               </w:rPr>
-              <w:t>White-Box</w:t>
+              <w:t>Black-Box</w:t>
             </w:r>
           </w:p>
         </w:tc>
@@ -4307,7 +4416,7 @@
                 <w:rFonts w:ascii="Segoe UI" w:hAnsi="Segoe UI" w:cs="Segoe UI"/>
                 <w:color w:val="000000"/>
               </w:rPr>
-              <w:t>White-Box</w:t>
+              <w:t>Black-Box</w:t>
             </w:r>
           </w:p>
         </w:tc>
@@ -4488,8 +4597,10 @@
                 <w:rFonts w:ascii="Segoe UI" w:hAnsi="Segoe UI" w:cs="Segoe UI"/>
                 <w:color w:val="000000"/>
               </w:rPr>
-              <w:t>White-box</w:t>
-            </w:r>
+              <w:t>Black-Box</w:t>
+            </w:r>
+            <w:bookmarkStart w:id="0" w:name="_GoBack"/>
+            <w:bookmarkEnd w:id="0"/>
           </w:p>
         </w:tc>
       </w:tr>
@@ -4597,7 +4708,7 @@
           <w:szCs w:val="24"/>
         </w:rPr>
         <w:pict>
-          <v:rect id="_x0000_i1029" style="width:468pt;height:1.5pt" o:hralign="center" o:hrstd="t" o:hrnoshade="t" o:hr="t" fillcolor="black [3213]" stroked="f"/>
+          <v:rect id="_x0000_i1030" style="width:468pt;height:1.5pt" o:hralign="center" o:hrstd="t" o:hrnoshade="t" o:hr="t" fillcolor="black [3213]" stroked="f"/>
         </w:pict>
       </w:r>
     </w:p>
@@ -4641,8 +4752,6 @@
                 <w:szCs w:val="24"/>
               </w:rPr>
             </w:pPr>
-            <w:bookmarkStart w:id="0" w:name="_GoBack"/>
-            <w:bookmarkEnd w:id="0"/>
             <w:r>
               <w:rPr>
                 <w:rFonts w:ascii="Segoe UI" w:hAnsi="Segoe UI" w:cs="Segoe UI"/>
@@ -4687,6 +4796,15 @@
                 <w:color w:val="000000"/>
               </w:rPr>
               <w:t>Description</w:t>
+            </w:r>
+            <w:r>
+              <w:rPr>
+                <w:rFonts w:ascii="Segoe UI" w:hAnsi="Segoe UI" w:cs="Segoe UI"/>
+                <w:b/>
+                <w:bCs/>
+                <w:color w:val="000000"/>
+              </w:rPr>
+              <w:t>/Expected Results</w:t>
             </w:r>
           </w:p>
         </w:tc>
@@ -4892,7 +5010,37 @@
                 <w:rFonts w:ascii="Segoe UI" w:hAnsi="Segoe UI" w:cs="Segoe UI"/>
                 <w:color w:val="000000"/>
               </w:rPr>
-              <w:t>Every step in the process has its own activity.</w:t>
+              <w:t>Every step in the process has its own activity</w:t>
+            </w:r>
+            <w:r>
+              <w:rPr>
+                <w:rFonts w:ascii="Segoe UI" w:hAnsi="Segoe UI" w:cs="Segoe UI"/>
+                <w:color w:val="000000"/>
+              </w:rPr>
+              <w:t xml:space="preserve"> (Disclaimer, List of Symptoms, List of Drugs, </w:t>
+            </w:r>
+            <w:proofErr w:type="gramStart"/>
+            <w:r>
+              <w:rPr>
+                <w:rFonts w:ascii="Segoe UI" w:hAnsi="Segoe UI" w:cs="Segoe UI"/>
+                <w:color w:val="000000"/>
+              </w:rPr>
+              <w:t>Drug</w:t>
+            </w:r>
+            <w:proofErr w:type="gramEnd"/>
+            <w:r>
+              <w:rPr>
+                <w:rFonts w:ascii="Segoe UI" w:hAnsi="Segoe UI" w:cs="Segoe UI"/>
+                <w:color w:val="000000"/>
+              </w:rPr>
+              <w:t xml:space="preserve"> Information)</w:t>
+            </w:r>
+            <w:r>
+              <w:rPr>
+                <w:rFonts w:ascii="Segoe UI" w:hAnsi="Segoe UI" w:cs="Segoe UI"/>
+                <w:color w:val="000000"/>
+              </w:rPr>
+              <w:t>.</w:t>
             </w:r>
           </w:p>
         </w:tc>
@@ -5397,23 +5545,21 @@
                 <w:rFonts w:ascii="Segoe UI" w:hAnsi="Segoe UI" w:cs="Segoe UI"/>
                 <w:color w:val="000000"/>
               </w:rPr>
-              <w:t xml:space="preserve">The app shows where the nearest pharmacy is </w:t>
-            </w:r>
-            <w:proofErr w:type="spellStart"/>
-            <w:r>
-              <w:rPr>
-                <w:rFonts w:ascii="Segoe UI" w:hAnsi="Segoe UI" w:cs="Segoe UI"/>
-                <w:color w:val="000000"/>
-              </w:rPr>
-              <w:t>at</w:t>
-            </w:r>
-            <w:proofErr w:type="spellEnd"/>
-            <w:r>
-              <w:rPr>
-                <w:rFonts w:ascii="Segoe UI" w:hAnsi="Segoe UI" w:cs="Segoe UI"/>
-                <w:color w:val="000000"/>
-              </w:rPr>
-              <w:t xml:space="preserve"> to the user's current location</w:t>
+              <w:t>The app shows w</w:t>
+            </w:r>
+            <w:r>
+              <w:rPr>
+                <w:rFonts w:ascii="Segoe UI" w:hAnsi="Segoe UI" w:cs="Segoe UI"/>
+                <w:color w:val="000000"/>
+              </w:rPr>
+              <w:t xml:space="preserve">here the nearest pharmacy is in relation </w:t>
+            </w:r>
+            <w:r>
+              <w:rPr>
+                <w:rFonts w:ascii="Segoe UI" w:hAnsi="Segoe UI" w:cs="Segoe UI"/>
+                <w:color w:val="000000"/>
+              </w:rPr>
+              <w:t>to the user's current location</w:t>
             </w:r>
           </w:p>
         </w:tc>
@@ -5446,6 +5592,13 @@
                 <w:color w:val="000000"/>
               </w:rPr>
               <w:t>Fail</w:t>
+            </w:r>
+            <w:r>
+              <w:rPr>
+                <w:rFonts w:ascii="Segoe UI" w:hAnsi="Segoe UI" w:cs="Segoe UI"/>
+                <w:color w:val="000000"/>
+              </w:rPr>
+              <w:t>**</w:t>
             </w:r>
           </w:p>
         </w:tc>
@@ -5460,6 +5613,24 @@
           <w:szCs w:val="24"/>
         </w:rPr>
       </w:pPr>
+    </w:p>
+    <w:p>
+      <w:pPr>
+        <w:jc w:val="both"/>
+        <w:rPr>
+          <w:rFonts w:ascii="Segoe UI" w:hAnsi="Segoe UI" w:cs="Segoe UI"/>
+          <w:sz w:val="24"/>
+          <w:szCs w:val="24"/>
+        </w:rPr>
+      </w:pPr>
+      <w:r>
+        <w:rPr>
+          <w:rFonts w:ascii="Segoe UI" w:hAnsi="Segoe UI" w:cs="Segoe UI"/>
+          <w:sz w:val="24"/>
+          <w:szCs w:val="24"/>
+        </w:rPr>
+        <w:t>**Look at note from previous table.</w:t>
+      </w:r>
     </w:p>
     <w:sectPr>
       <w:headerReference w:type="default" r:id="rId9"/>

--- a/docs/specifications_document.docx
+++ b/docs/specifications_document.docx
@@ -916,6 +916,1123 @@
           <w:szCs w:val="24"/>
         </w:rPr>
         <w:lastRenderedPageBreak/>
+        <w:t>Time Line</w:t>
+      </w:r>
+      <w:r>
+        <w:rPr>
+          <w:rFonts w:ascii="Segoe UI" w:hAnsi="Segoe UI" w:cs="Segoe UI"/>
+          <w:b/>
+          <w:sz w:val="24"/>
+          <w:szCs w:val="24"/>
+        </w:rPr>
+        <w:t>:</w:t>
+      </w:r>
+    </w:p>
+    <w:p>
+      <w:pPr>
+        <w:jc w:val="center"/>
+        <w:rPr>
+          <w:rFonts w:ascii="Segoe UI" w:hAnsi="Segoe UI" w:cs="Segoe UI"/>
+          <w:sz w:val="24"/>
+          <w:szCs w:val="24"/>
+        </w:rPr>
+      </w:pPr>
+      <w:r>
+        <w:rPr>
+          <w:rFonts w:ascii="Segoe UI" w:hAnsi="Segoe UI" w:cs="Segoe UI"/>
+          <w:sz w:val="24"/>
+          <w:szCs w:val="24"/>
+        </w:rPr>
+        <w:pict>
+          <v:rect id="_x0000_i1031" style="width:468pt;height:1.5pt" o:hralign="center" o:hrstd="t" o:hrnoshade="t" o:hr="t" fillcolor="black [3213]" stroked="f"/>
+        </w:pict>
+      </w:r>
+    </w:p>
+    <w:tbl>
+      <w:tblPr>
+        <w:tblStyle w:val="TableGrid"/>
+        <w:tblW w:w="0" w:type="auto"/>
+        <w:tblLook w:val="04A0" w:firstRow="1" w:lastRow="0" w:firstColumn="1" w:lastColumn="0" w:noHBand="0" w:noVBand="1"/>
+      </w:tblPr>
+      <w:tblGrid>
+        <w:gridCol w:w="1613"/>
+        <w:gridCol w:w="567"/>
+        <w:gridCol w:w="548"/>
+        <w:gridCol w:w="558"/>
+        <w:gridCol w:w="566"/>
+        <w:gridCol w:w="566"/>
+        <w:gridCol w:w="566"/>
+        <w:gridCol w:w="566"/>
+        <w:gridCol w:w="566"/>
+        <w:gridCol w:w="600"/>
+        <w:gridCol w:w="612"/>
+        <w:gridCol w:w="612"/>
+        <w:gridCol w:w="588"/>
+        <w:gridCol w:w="524"/>
+        <w:gridCol w:w="524"/>
+      </w:tblGrid>
+      <w:tr>
+        <w:tc>
+          <w:tcPr>
+            <w:tcW w:w="1613" w:type="dxa"/>
+          </w:tcPr>
+          <w:p>
+            <w:pPr>
+              <w:jc w:val="center"/>
+            </w:pPr>
+            <w:r>
+              <w:t>Week</w:t>
+            </w:r>
+          </w:p>
+        </w:tc>
+        <w:tc>
+          <w:tcPr>
+            <w:tcW w:w="567" w:type="dxa"/>
+          </w:tcPr>
+          <w:p>
+            <w:pPr>
+              <w:jc w:val="center"/>
+            </w:pPr>
+            <w:r>
+              <w:t>2</w:t>
+            </w:r>
+          </w:p>
+        </w:tc>
+        <w:tc>
+          <w:tcPr>
+            <w:tcW w:w="548" w:type="dxa"/>
+          </w:tcPr>
+          <w:p>
+            <w:pPr>
+              <w:jc w:val="center"/>
+            </w:pPr>
+            <w:r>
+              <w:t>3</w:t>
+            </w:r>
+          </w:p>
+        </w:tc>
+        <w:tc>
+          <w:tcPr>
+            <w:tcW w:w="558" w:type="dxa"/>
+          </w:tcPr>
+          <w:p>
+            <w:pPr>
+              <w:jc w:val="center"/>
+            </w:pPr>
+            <w:r>
+              <w:t>4</w:t>
+            </w:r>
+          </w:p>
+        </w:tc>
+        <w:tc>
+          <w:tcPr>
+            <w:tcW w:w="566" w:type="dxa"/>
+          </w:tcPr>
+          <w:p>
+            <w:pPr>
+              <w:jc w:val="center"/>
+            </w:pPr>
+            <w:r>
+              <w:t>5</w:t>
+            </w:r>
+          </w:p>
+        </w:tc>
+        <w:tc>
+          <w:tcPr>
+            <w:tcW w:w="566" w:type="dxa"/>
+          </w:tcPr>
+          <w:p>
+            <w:pPr>
+              <w:jc w:val="center"/>
+            </w:pPr>
+            <w:r>
+              <w:t>6</w:t>
+            </w:r>
+          </w:p>
+        </w:tc>
+        <w:tc>
+          <w:tcPr>
+            <w:tcW w:w="566" w:type="dxa"/>
+          </w:tcPr>
+          <w:p>
+            <w:pPr>
+              <w:jc w:val="center"/>
+            </w:pPr>
+            <w:r>
+              <w:t>7</w:t>
+            </w:r>
+          </w:p>
+        </w:tc>
+        <w:tc>
+          <w:tcPr>
+            <w:tcW w:w="566" w:type="dxa"/>
+          </w:tcPr>
+          <w:p>
+            <w:pPr>
+              <w:jc w:val="center"/>
+            </w:pPr>
+            <w:r>
+              <w:t>8</w:t>
+            </w:r>
+          </w:p>
+        </w:tc>
+        <w:tc>
+          <w:tcPr>
+            <w:tcW w:w="566" w:type="dxa"/>
+          </w:tcPr>
+          <w:p>
+            <w:pPr>
+              <w:jc w:val="center"/>
+            </w:pPr>
+            <w:r>
+              <w:t>9</w:t>
+            </w:r>
+          </w:p>
+        </w:tc>
+        <w:tc>
+          <w:tcPr>
+            <w:tcW w:w="600" w:type="dxa"/>
+          </w:tcPr>
+          <w:p>
+            <w:pPr>
+              <w:jc w:val="center"/>
+            </w:pPr>
+            <w:r>
+              <w:t>10</w:t>
+            </w:r>
+          </w:p>
+        </w:tc>
+        <w:tc>
+          <w:tcPr>
+            <w:tcW w:w="612" w:type="dxa"/>
+          </w:tcPr>
+          <w:p>
+            <w:pPr>
+              <w:jc w:val="center"/>
+            </w:pPr>
+            <w:r>
+              <w:t>11</w:t>
+            </w:r>
+          </w:p>
+        </w:tc>
+        <w:tc>
+          <w:tcPr>
+            <w:tcW w:w="612" w:type="dxa"/>
+          </w:tcPr>
+          <w:p>
+            <w:pPr>
+              <w:jc w:val="center"/>
+            </w:pPr>
+            <w:r>
+              <w:t>12</w:t>
+            </w:r>
+          </w:p>
+        </w:tc>
+        <w:tc>
+          <w:tcPr>
+            <w:tcW w:w="588" w:type="dxa"/>
+          </w:tcPr>
+          <w:p>
+            <w:pPr>
+              <w:jc w:val="center"/>
+            </w:pPr>
+            <w:r>
+              <w:t>13</w:t>
+            </w:r>
+          </w:p>
+        </w:tc>
+        <w:tc>
+          <w:tcPr>
+            <w:tcW w:w="524" w:type="dxa"/>
+          </w:tcPr>
+          <w:p>
+            <w:pPr>
+              <w:jc w:val="center"/>
+            </w:pPr>
+            <w:r>
+              <w:t>14</w:t>
+            </w:r>
+          </w:p>
+        </w:tc>
+        <w:tc>
+          <w:tcPr>
+            <w:tcW w:w="524" w:type="dxa"/>
+          </w:tcPr>
+          <w:p>
+            <w:pPr>
+              <w:jc w:val="center"/>
+            </w:pPr>
+            <w:r>
+              <w:t>15</w:t>
+            </w:r>
+          </w:p>
+        </w:tc>
+      </w:tr>
+      <w:tr>
+        <w:tc>
+          <w:tcPr>
+            <w:tcW w:w="1613" w:type="dxa"/>
+          </w:tcPr>
+          <w:p>
+            <w:pPr>
+              <w:jc w:val="center"/>
+            </w:pPr>
+            <w:r>
+              <w:t>Documentation</w:t>
+            </w:r>
+          </w:p>
+        </w:tc>
+        <w:tc>
+          <w:tcPr>
+            <w:tcW w:w="567" w:type="dxa"/>
+            <w:shd w:val="clear" w:color="auto" w:fill="C0504D" w:themeFill="accent2"/>
+          </w:tcPr>
+          <w:p>
+            <w:pPr>
+              <w:jc w:val="center"/>
+              <w:rPr>
+                <w:color w:val="4BACC6" w:themeColor="accent5"/>
+              </w:rPr>
+            </w:pPr>
+          </w:p>
+        </w:tc>
+        <w:tc>
+          <w:tcPr>
+            <w:tcW w:w="548" w:type="dxa"/>
+            <w:shd w:val="clear" w:color="auto" w:fill="C0504D" w:themeFill="accent2"/>
+          </w:tcPr>
+          <w:p>
+            <w:pPr>
+              <w:jc w:val="center"/>
+              <w:rPr>
+                <w:color w:val="4BACC6" w:themeColor="accent5"/>
+              </w:rPr>
+            </w:pPr>
+          </w:p>
+        </w:tc>
+        <w:tc>
+          <w:tcPr>
+            <w:tcW w:w="558" w:type="dxa"/>
+            <w:shd w:val="clear" w:color="auto" w:fill="C0504D" w:themeFill="accent2"/>
+          </w:tcPr>
+          <w:p>
+            <w:pPr>
+              <w:jc w:val="center"/>
+              <w:rPr>
+                <w:color w:val="4BACC6" w:themeColor="accent5"/>
+              </w:rPr>
+            </w:pPr>
+          </w:p>
+        </w:tc>
+        <w:tc>
+          <w:tcPr>
+            <w:tcW w:w="566" w:type="dxa"/>
+          </w:tcPr>
+          <w:p>
+            <w:pPr>
+              <w:jc w:val="center"/>
+            </w:pPr>
+          </w:p>
+        </w:tc>
+        <w:tc>
+          <w:tcPr>
+            <w:tcW w:w="566" w:type="dxa"/>
+          </w:tcPr>
+          <w:p>
+            <w:pPr>
+              <w:jc w:val="center"/>
+            </w:pPr>
+          </w:p>
+        </w:tc>
+        <w:tc>
+          <w:tcPr>
+            <w:tcW w:w="566" w:type="dxa"/>
+          </w:tcPr>
+          <w:p>
+            <w:pPr>
+              <w:jc w:val="center"/>
+            </w:pPr>
+          </w:p>
+        </w:tc>
+        <w:tc>
+          <w:tcPr>
+            <w:tcW w:w="566" w:type="dxa"/>
+          </w:tcPr>
+          <w:p>
+            <w:pPr>
+              <w:jc w:val="center"/>
+            </w:pPr>
+          </w:p>
+        </w:tc>
+        <w:tc>
+          <w:tcPr>
+            <w:tcW w:w="566" w:type="dxa"/>
+          </w:tcPr>
+          <w:p>
+            <w:pPr>
+              <w:jc w:val="center"/>
+            </w:pPr>
+          </w:p>
+        </w:tc>
+        <w:tc>
+          <w:tcPr>
+            <w:tcW w:w="600" w:type="dxa"/>
+          </w:tcPr>
+          <w:p>
+            <w:pPr>
+              <w:jc w:val="center"/>
+            </w:pPr>
+          </w:p>
+        </w:tc>
+        <w:tc>
+          <w:tcPr>
+            <w:tcW w:w="612" w:type="dxa"/>
+          </w:tcPr>
+          <w:p>
+            <w:pPr>
+              <w:jc w:val="center"/>
+            </w:pPr>
+          </w:p>
+        </w:tc>
+        <w:tc>
+          <w:tcPr>
+            <w:tcW w:w="612" w:type="dxa"/>
+          </w:tcPr>
+          <w:p>
+            <w:pPr>
+              <w:jc w:val="center"/>
+            </w:pPr>
+          </w:p>
+        </w:tc>
+        <w:tc>
+          <w:tcPr>
+            <w:tcW w:w="588" w:type="dxa"/>
+          </w:tcPr>
+          <w:p>
+            <w:pPr>
+              <w:jc w:val="center"/>
+            </w:pPr>
+          </w:p>
+        </w:tc>
+        <w:tc>
+          <w:tcPr>
+            <w:tcW w:w="524" w:type="dxa"/>
+            <w:shd w:val="clear" w:color="auto" w:fill="C0504D" w:themeFill="accent2"/>
+          </w:tcPr>
+          <w:p>
+            <w:pPr>
+              <w:jc w:val="center"/>
+            </w:pPr>
+          </w:p>
+        </w:tc>
+        <w:tc>
+          <w:tcPr>
+            <w:tcW w:w="524" w:type="dxa"/>
+            <w:shd w:val="clear" w:color="auto" w:fill="C0504D" w:themeFill="accent2"/>
+          </w:tcPr>
+          <w:p>
+            <w:pPr>
+              <w:jc w:val="center"/>
+            </w:pPr>
+          </w:p>
+        </w:tc>
+      </w:tr>
+      <w:tr>
+        <w:tc>
+          <w:tcPr>
+            <w:tcW w:w="1613" w:type="dxa"/>
+          </w:tcPr>
+          <w:p>
+            <w:pPr>
+              <w:jc w:val="center"/>
+            </w:pPr>
+            <w:r>
+              <w:t>UI</w:t>
+            </w:r>
+          </w:p>
+        </w:tc>
+        <w:tc>
+          <w:tcPr>
+            <w:tcW w:w="567" w:type="dxa"/>
+          </w:tcPr>
+          <w:p>
+            <w:pPr>
+              <w:jc w:val="center"/>
+            </w:pPr>
+          </w:p>
+        </w:tc>
+        <w:tc>
+          <w:tcPr>
+            <w:tcW w:w="548" w:type="dxa"/>
+            <w:shd w:val="clear" w:color="auto" w:fill="548DD4" w:themeFill="text2" w:themeFillTint="99"/>
+          </w:tcPr>
+          <w:p>
+            <w:pPr>
+              <w:jc w:val="center"/>
+            </w:pPr>
+          </w:p>
+        </w:tc>
+        <w:tc>
+          <w:tcPr>
+            <w:tcW w:w="558" w:type="dxa"/>
+            <w:shd w:val="clear" w:color="auto" w:fill="548DD4" w:themeFill="text2" w:themeFillTint="99"/>
+          </w:tcPr>
+          <w:p>
+            <w:pPr>
+              <w:jc w:val="center"/>
+            </w:pPr>
+          </w:p>
+        </w:tc>
+        <w:tc>
+          <w:tcPr>
+            <w:tcW w:w="566" w:type="dxa"/>
+            <w:shd w:val="clear" w:color="auto" w:fill="548DD4" w:themeFill="text2" w:themeFillTint="99"/>
+          </w:tcPr>
+          <w:p>
+            <w:pPr>
+              <w:jc w:val="center"/>
+            </w:pPr>
+          </w:p>
+        </w:tc>
+        <w:tc>
+          <w:tcPr>
+            <w:tcW w:w="566" w:type="dxa"/>
+            <w:shd w:val="clear" w:color="auto" w:fill="548DD4" w:themeFill="text2" w:themeFillTint="99"/>
+          </w:tcPr>
+          <w:p>
+            <w:pPr>
+              <w:jc w:val="center"/>
+            </w:pPr>
+          </w:p>
+        </w:tc>
+        <w:tc>
+          <w:tcPr>
+            <w:tcW w:w="566" w:type="dxa"/>
+            <w:shd w:val="clear" w:color="auto" w:fill="548DD4" w:themeFill="text2" w:themeFillTint="99"/>
+          </w:tcPr>
+          <w:p>
+            <w:pPr>
+              <w:jc w:val="center"/>
+            </w:pPr>
+          </w:p>
+        </w:tc>
+        <w:tc>
+          <w:tcPr>
+            <w:tcW w:w="566" w:type="dxa"/>
+            <w:shd w:val="clear" w:color="auto" w:fill="548DD4" w:themeFill="text2" w:themeFillTint="99"/>
+          </w:tcPr>
+          <w:p>
+            <w:pPr>
+              <w:jc w:val="center"/>
+            </w:pPr>
+          </w:p>
+        </w:tc>
+        <w:tc>
+          <w:tcPr>
+            <w:tcW w:w="566" w:type="dxa"/>
+            <w:shd w:val="clear" w:color="auto" w:fill="548DD4" w:themeFill="text2" w:themeFillTint="99"/>
+          </w:tcPr>
+          <w:p>
+            <w:pPr>
+              <w:jc w:val="center"/>
+            </w:pPr>
+          </w:p>
+        </w:tc>
+        <w:tc>
+          <w:tcPr>
+            <w:tcW w:w="600" w:type="dxa"/>
+            <w:shd w:val="clear" w:color="auto" w:fill="548DD4" w:themeFill="text2" w:themeFillTint="99"/>
+          </w:tcPr>
+          <w:p>
+            <w:pPr>
+              <w:jc w:val="center"/>
+            </w:pPr>
+          </w:p>
+        </w:tc>
+        <w:tc>
+          <w:tcPr>
+            <w:tcW w:w="612" w:type="dxa"/>
+            <w:shd w:val="clear" w:color="auto" w:fill="548DD4" w:themeFill="text2" w:themeFillTint="99"/>
+          </w:tcPr>
+          <w:p>
+            <w:pPr>
+              <w:jc w:val="center"/>
+            </w:pPr>
+          </w:p>
+        </w:tc>
+        <w:tc>
+          <w:tcPr>
+            <w:tcW w:w="612" w:type="dxa"/>
+            <w:shd w:val="clear" w:color="auto" w:fill="548DD4" w:themeFill="text2" w:themeFillTint="99"/>
+          </w:tcPr>
+          <w:p>
+            <w:pPr>
+              <w:jc w:val="center"/>
+            </w:pPr>
+          </w:p>
+        </w:tc>
+        <w:tc>
+          <w:tcPr>
+            <w:tcW w:w="588" w:type="dxa"/>
+            <w:shd w:val="clear" w:color="auto" w:fill="548DD4" w:themeFill="text2" w:themeFillTint="99"/>
+          </w:tcPr>
+          <w:p>
+            <w:pPr>
+              <w:jc w:val="center"/>
+            </w:pPr>
+          </w:p>
+        </w:tc>
+        <w:tc>
+          <w:tcPr>
+            <w:tcW w:w="524" w:type="dxa"/>
+          </w:tcPr>
+          <w:p>
+            <w:pPr>
+              <w:jc w:val="center"/>
+            </w:pPr>
+          </w:p>
+        </w:tc>
+        <w:tc>
+          <w:tcPr>
+            <w:tcW w:w="524" w:type="dxa"/>
+          </w:tcPr>
+          <w:p>
+            <w:pPr>
+              <w:jc w:val="center"/>
+            </w:pPr>
+          </w:p>
+        </w:tc>
+      </w:tr>
+      <w:tr>
+        <w:tc>
+          <w:tcPr>
+            <w:tcW w:w="1613" w:type="dxa"/>
+          </w:tcPr>
+          <w:p>
+            <w:pPr>
+              <w:jc w:val="center"/>
+            </w:pPr>
+            <w:r>
+              <w:t>Database</w:t>
+            </w:r>
+          </w:p>
+        </w:tc>
+        <w:tc>
+          <w:tcPr>
+            <w:tcW w:w="567" w:type="dxa"/>
+          </w:tcPr>
+          <w:p>
+            <w:pPr>
+              <w:jc w:val="center"/>
+            </w:pPr>
+          </w:p>
+        </w:tc>
+        <w:tc>
+          <w:tcPr>
+            <w:tcW w:w="548" w:type="dxa"/>
+            <w:shd w:val="clear" w:color="auto" w:fill="76923C" w:themeFill="accent3" w:themeFillShade="BF"/>
+          </w:tcPr>
+          <w:p>
+            <w:pPr>
+              <w:jc w:val="center"/>
+            </w:pPr>
+          </w:p>
+        </w:tc>
+        <w:tc>
+          <w:tcPr>
+            <w:tcW w:w="558" w:type="dxa"/>
+            <w:shd w:val="clear" w:color="auto" w:fill="76923C" w:themeFill="accent3" w:themeFillShade="BF"/>
+          </w:tcPr>
+          <w:p>
+            <w:pPr>
+              <w:jc w:val="center"/>
+            </w:pPr>
+          </w:p>
+        </w:tc>
+        <w:tc>
+          <w:tcPr>
+            <w:tcW w:w="566" w:type="dxa"/>
+            <w:shd w:val="clear" w:color="auto" w:fill="76923C" w:themeFill="accent3" w:themeFillShade="BF"/>
+          </w:tcPr>
+          <w:p>
+            <w:pPr>
+              <w:jc w:val="center"/>
+            </w:pPr>
+          </w:p>
+        </w:tc>
+        <w:tc>
+          <w:tcPr>
+            <w:tcW w:w="566" w:type="dxa"/>
+            <w:shd w:val="clear" w:color="auto" w:fill="76923C" w:themeFill="accent3" w:themeFillShade="BF"/>
+          </w:tcPr>
+          <w:p>
+            <w:pPr>
+              <w:jc w:val="center"/>
+            </w:pPr>
+          </w:p>
+        </w:tc>
+        <w:tc>
+          <w:tcPr>
+            <w:tcW w:w="566" w:type="dxa"/>
+            <w:shd w:val="clear" w:color="auto" w:fill="76923C" w:themeFill="accent3" w:themeFillShade="BF"/>
+          </w:tcPr>
+          <w:p>
+            <w:pPr>
+              <w:jc w:val="center"/>
+            </w:pPr>
+          </w:p>
+        </w:tc>
+        <w:tc>
+          <w:tcPr>
+            <w:tcW w:w="566" w:type="dxa"/>
+            <w:shd w:val="clear" w:color="auto" w:fill="76923C" w:themeFill="accent3" w:themeFillShade="BF"/>
+          </w:tcPr>
+          <w:p>
+            <w:pPr>
+              <w:jc w:val="center"/>
+            </w:pPr>
+          </w:p>
+        </w:tc>
+        <w:tc>
+          <w:tcPr>
+            <w:tcW w:w="566" w:type="dxa"/>
+            <w:shd w:val="clear" w:color="auto" w:fill="76923C" w:themeFill="accent3" w:themeFillShade="BF"/>
+          </w:tcPr>
+          <w:p>
+            <w:pPr>
+              <w:jc w:val="center"/>
+            </w:pPr>
+          </w:p>
+        </w:tc>
+        <w:tc>
+          <w:tcPr>
+            <w:tcW w:w="600" w:type="dxa"/>
+            <w:shd w:val="clear" w:color="auto" w:fill="76923C" w:themeFill="accent3" w:themeFillShade="BF"/>
+          </w:tcPr>
+          <w:p>
+            <w:pPr>
+              <w:jc w:val="center"/>
+            </w:pPr>
+          </w:p>
+        </w:tc>
+        <w:tc>
+          <w:tcPr>
+            <w:tcW w:w="612" w:type="dxa"/>
+            <w:shd w:val="clear" w:color="auto" w:fill="76923C" w:themeFill="accent3" w:themeFillShade="BF"/>
+          </w:tcPr>
+          <w:p>
+            <w:pPr>
+              <w:jc w:val="center"/>
+            </w:pPr>
+          </w:p>
+        </w:tc>
+        <w:tc>
+          <w:tcPr>
+            <w:tcW w:w="612" w:type="dxa"/>
+            <w:shd w:val="clear" w:color="auto" w:fill="76923C" w:themeFill="accent3" w:themeFillShade="BF"/>
+          </w:tcPr>
+          <w:p>
+            <w:pPr>
+              <w:jc w:val="center"/>
+            </w:pPr>
+          </w:p>
+        </w:tc>
+        <w:tc>
+          <w:tcPr>
+            <w:tcW w:w="588" w:type="dxa"/>
+          </w:tcPr>
+          <w:p>
+            <w:pPr>
+              <w:jc w:val="center"/>
+            </w:pPr>
+          </w:p>
+        </w:tc>
+        <w:tc>
+          <w:tcPr>
+            <w:tcW w:w="524" w:type="dxa"/>
+          </w:tcPr>
+          <w:p>
+            <w:pPr>
+              <w:jc w:val="center"/>
+            </w:pPr>
+          </w:p>
+        </w:tc>
+        <w:tc>
+          <w:tcPr>
+            <w:tcW w:w="524" w:type="dxa"/>
+          </w:tcPr>
+          <w:p>
+            <w:pPr>
+              <w:jc w:val="center"/>
+            </w:pPr>
+          </w:p>
+        </w:tc>
+      </w:tr>
+      <w:tr>
+        <w:tc>
+          <w:tcPr>
+            <w:tcW w:w="1613" w:type="dxa"/>
+          </w:tcPr>
+          <w:p>
+            <w:pPr>
+              <w:jc w:val="center"/>
+            </w:pPr>
+            <w:r>
+              <w:t>Implementing</w:t>
+            </w:r>
+          </w:p>
+        </w:tc>
+        <w:tc>
+          <w:tcPr>
+            <w:tcW w:w="567" w:type="dxa"/>
+          </w:tcPr>
+          <w:p>
+            <w:pPr>
+              <w:jc w:val="center"/>
+            </w:pPr>
+          </w:p>
+        </w:tc>
+        <w:tc>
+          <w:tcPr>
+            <w:tcW w:w="548" w:type="dxa"/>
+            <w:shd w:val="clear" w:color="auto" w:fill="5F497A" w:themeFill="accent4" w:themeFillShade="BF"/>
+          </w:tcPr>
+          <w:p>
+            <w:pPr>
+              <w:jc w:val="center"/>
+            </w:pPr>
+          </w:p>
+        </w:tc>
+        <w:tc>
+          <w:tcPr>
+            <w:tcW w:w="558" w:type="dxa"/>
+            <w:shd w:val="clear" w:color="auto" w:fill="5F497A" w:themeFill="accent4" w:themeFillShade="BF"/>
+          </w:tcPr>
+          <w:p>
+            <w:pPr>
+              <w:jc w:val="center"/>
+            </w:pPr>
+          </w:p>
+        </w:tc>
+        <w:tc>
+          <w:tcPr>
+            <w:tcW w:w="566" w:type="dxa"/>
+            <w:shd w:val="clear" w:color="auto" w:fill="5F497A" w:themeFill="accent4" w:themeFillShade="BF"/>
+          </w:tcPr>
+          <w:p>
+            <w:pPr>
+              <w:jc w:val="center"/>
+            </w:pPr>
+          </w:p>
+        </w:tc>
+        <w:tc>
+          <w:tcPr>
+            <w:tcW w:w="566" w:type="dxa"/>
+            <w:shd w:val="clear" w:color="auto" w:fill="5F497A" w:themeFill="accent4" w:themeFillShade="BF"/>
+          </w:tcPr>
+          <w:p>
+            <w:pPr>
+              <w:jc w:val="center"/>
+            </w:pPr>
+          </w:p>
+        </w:tc>
+        <w:tc>
+          <w:tcPr>
+            <w:tcW w:w="566" w:type="dxa"/>
+            <w:shd w:val="clear" w:color="auto" w:fill="5F497A" w:themeFill="accent4" w:themeFillShade="BF"/>
+          </w:tcPr>
+          <w:p>
+            <w:pPr>
+              <w:jc w:val="center"/>
+            </w:pPr>
+          </w:p>
+        </w:tc>
+        <w:tc>
+          <w:tcPr>
+            <w:tcW w:w="566" w:type="dxa"/>
+            <w:shd w:val="clear" w:color="auto" w:fill="5F497A" w:themeFill="accent4" w:themeFillShade="BF"/>
+          </w:tcPr>
+          <w:p>
+            <w:pPr>
+              <w:jc w:val="center"/>
+            </w:pPr>
+          </w:p>
+        </w:tc>
+        <w:tc>
+          <w:tcPr>
+            <w:tcW w:w="566" w:type="dxa"/>
+            <w:shd w:val="clear" w:color="auto" w:fill="5F497A" w:themeFill="accent4" w:themeFillShade="BF"/>
+          </w:tcPr>
+          <w:p>
+            <w:pPr>
+              <w:jc w:val="center"/>
+            </w:pPr>
+          </w:p>
+        </w:tc>
+        <w:tc>
+          <w:tcPr>
+            <w:tcW w:w="600" w:type="dxa"/>
+            <w:shd w:val="clear" w:color="auto" w:fill="5F497A" w:themeFill="accent4" w:themeFillShade="BF"/>
+          </w:tcPr>
+          <w:p>
+            <w:pPr>
+              <w:jc w:val="center"/>
+            </w:pPr>
+          </w:p>
+        </w:tc>
+        <w:tc>
+          <w:tcPr>
+            <w:tcW w:w="612" w:type="dxa"/>
+            <w:shd w:val="clear" w:color="auto" w:fill="5F497A" w:themeFill="accent4" w:themeFillShade="BF"/>
+          </w:tcPr>
+          <w:p>
+            <w:pPr>
+              <w:jc w:val="center"/>
+            </w:pPr>
+          </w:p>
+        </w:tc>
+        <w:tc>
+          <w:tcPr>
+            <w:tcW w:w="612" w:type="dxa"/>
+            <w:shd w:val="clear" w:color="auto" w:fill="5F497A" w:themeFill="accent4" w:themeFillShade="BF"/>
+          </w:tcPr>
+          <w:p>
+            <w:pPr>
+              <w:jc w:val="center"/>
+            </w:pPr>
+          </w:p>
+        </w:tc>
+        <w:tc>
+          <w:tcPr>
+            <w:tcW w:w="588" w:type="dxa"/>
+            <w:shd w:val="clear" w:color="auto" w:fill="5F497A" w:themeFill="accent4" w:themeFillShade="BF"/>
+          </w:tcPr>
+          <w:p>
+            <w:pPr>
+              <w:jc w:val="center"/>
+            </w:pPr>
+          </w:p>
+        </w:tc>
+        <w:tc>
+          <w:tcPr>
+            <w:tcW w:w="524" w:type="dxa"/>
+            <w:shd w:val="clear" w:color="auto" w:fill="5F497A" w:themeFill="accent4" w:themeFillShade="BF"/>
+          </w:tcPr>
+          <w:p>
+            <w:pPr>
+              <w:jc w:val="center"/>
+            </w:pPr>
+          </w:p>
+        </w:tc>
+        <w:tc>
+          <w:tcPr>
+            <w:tcW w:w="524" w:type="dxa"/>
+            <w:shd w:val="clear" w:color="auto" w:fill="5F497A" w:themeFill="accent4" w:themeFillShade="BF"/>
+          </w:tcPr>
+          <w:p>
+            <w:pPr>
+              <w:jc w:val="center"/>
+            </w:pPr>
+          </w:p>
+        </w:tc>
+      </w:tr>
+      <w:tr>
+        <w:tc>
+          <w:tcPr>
+            <w:tcW w:w="1613" w:type="dxa"/>
+          </w:tcPr>
+          <w:p>
+            <w:pPr>
+              <w:jc w:val="center"/>
+            </w:pPr>
+            <w:r>
+              <w:t>Testing</w:t>
+            </w:r>
+          </w:p>
+        </w:tc>
+        <w:tc>
+          <w:tcPr>
+            <w:tcW w:w="567" w:type="dxa"/>
+          </w:tcPr>
+          <w:p>
+            <w:pPr>
+              <w:jc w:val="center"/>
+            </w:pPr>
+          </w:p>
+        </w:tc>
+        <w:tc>
+          <w:tcPr>
+            <w:tcW w:w="548" w:type="dxa"/>
+          </w:tcPr>
+          <w:p>
+            <w:pPr>
+              <w:jc w:val="center"/>
+            </w:pPr>
+          </w:p>
+        </w:tc>
+        <w:tc>
+          <w:tcPr>
+            <w:tcW w:w="558" w:type="dxa"/>
+          </w:tcPr>
+          <w:p>
+            <w:pPr>
+              <w:jc w:val="center"/>
+            </w:pPr>
+          </w:p>
+        </w:tc>
+        <w:tc>
+          <w:tcPr>
+            <w:tcW w:w="566" w:type="dxa"/>
+          </w:tcPr>
+          <w:p>
+            <w:pPr>
+              <w:jc w:val="center"/>
+            </w:pPr>
+          </w:p>
+        </w:tc>
+        <w:tc>
+          <w:tcPr>
+            <w:tcW w:w="566" w:type="dxa"/>
+          </w:tcPr>
+          <w:p>
+            <w:pPr>
+              <w:jc w:val="center"/>
+            </w:pPr>
+          </w:p>
+        </w:tc>
+        <w:tc>
+          <w:tcPr>
+            <w:tcW w:w="566" w:type="dxa"/>
+          </w:tcPr>
+          <w:p>
+            <w:pPr>
+              <w:jc w:val="center"/>
+            </w:pPr>
+          </w:p>
+        </w:tc>
+        <w:tc>
+          <w:tcPr>
+            <w:tcW w:w="566" w:type="dxa"/>
+          </w:tcPr>
+          <w:p>
+            <w:pPr>
+              <w:jc w:val="center"/>
+            </w:pPr>
+          </w:p>
+        </w:tc>
+        <w:tc>
+          <w:tcPr>
+            <w:tcW w:w="566" w:type="dxa"/>
+          </w:tcPr>
+          <w:p>
+            <w:pPr>
+              <w:jc w:val="center"/>
+            </w:pPr>
+          </w:p>
+        </w:tc>
+        <w:tc>
+          <w:tcPr>
+            <w:tcW w:w="600" w:type="dxa"/>
+          </w:tcPr>
+          <w:p>
+            <w:pPr>
+              <w:jc w:val="center"/>
+            </w:pPr>
+          </w:p>
+        </w:tc>
+        <w:tc>
+          <w:tcPr>
+            <w:tcW w:w="612" w:type="dxa"/>
+          </w:tcPr>
+          <w:p>
+            <w:pPr>
+              <w:jc w:val="center"/>
+            </w:pPr>
+          </w:p>
+        </w:tc>
+        <w:tc>
+          <w:tcPr>
+            <w:tcW w:w="612" w:type="dxa"/>
+            <w:shd w:val="clear" w:color="auto" w:fill="7F7F7F" w:themeFill="text1" w:themeFillTint="80"/>
+          </w:tcPr>
+          <w:p>
+            <w:pPr>
+              <w:jc w:val="center"/>
+            </w:pPr>
+          </w:p>
+        </w:tc>
+        <w:tc>
+          <w:tcPr>
+            <w:tcW w:w="588" w:type="dxa"/>
+            <w:shd w:val="clear" w:color="auto" w:fill="7F7F7F" w:themeFill="text1" w:themeFillTint="80"/>
+          </w:tcPr>
+          <w:p>
+            <w:pPr>
+              <w:jc w:val="center"/>
+            </w:pPr>
+          </w:p>
+        </w:tc>
+        <w:tc>
+          <w:tcPr>
+            <w:tcW w:w="524" w:type="dxa"/>
+            <w:shd w:val="clear" w:color="auto" w:fill="7F7F7F" w:themeFill="text1" w:themeFillTint="80"/>
+          </w:tcPr>
+          <w:p>
+            <w:pPr>
+              <w:jc w:val="center"/>
+            </w:pPr>
+          </w:p>
+        </w:tc>
+        <w:tc>
+          <w:tcPr>
+            <w:tcW w:w="524" w:type="dxa"/>
+            <w:shd w:val="clear" w:color="auto" w:fill="7F7F7F" w:themeFill="text1" w:themeFillTint="80"/>
+          </w:tcPr>
+          <w:p>
+            <w:pPr>
+              <w:jc w:val="center"/>
+            </w:pPr>
+          </w:p>
+        </w:tc>
+      </w:tr>
+    </w:tbl>
+    <w:p/>
+    <w:p>
+      <w:pPr>
+        <w:rPr>
+          <w:rFonts w:ascii="Segoe UI" w:hAnsi="Segoe UI" w:cs="Segoe UI"/>
+          <w:sz w:val="24"/>
+          <w:szCs w:val="24"/>
+        </w:rPr>
+      </w:pPr>
+      <w:r>
+        <w:rPr>
+          <w:rFonts w:ascii="Segoe UI" w:hAnsi="Segoe UI" w:cs="Segoe UI"/>
+          <w:sz w:val="24"/>
+          <w:szCs w:val="24"/>
+        </w:rPr>
+        <w:br w:type="page"/>
+      </w:r>
+    </w:p>
+    <w:p>
+      <w:pPr>
+        <w:spacing w:after="0"/>
+        <w:jc w:val="center"/>
+        <w:rPr>
+          <w:rFonts w:ascii="Segoe UI" w:hAnsi="Segoe UI" w:cs="Segoe UI"/>
+          <w:b/>
+          <w:sz w:val="24"/>
+          <w:szCs w:val="24"/>
+        </w:rPr>
+      </w:pPr>
+      <w:r>
+        <w:rPr>
+          <w:rFonts w:ascii="Segoe UI" w:hAnsi="Segoe UI" w:cs="Segoe UI"/>
+          <w:b/>
+          <w:sz w:val="24"/>
+          <w:szCs w:val="24"/>
+        </w:rPr>
+        <w:lastRenderedPageBreak/>
         <w:t>Test Status</w:t>
       </w:r>
       <w:r>
@@ -948,6 +2065,1175 @@
         </w:pict>
       </w:r>
     </w:p>
+    <w:tbl>
+      <w:tblPr>
+        <w:tblW w:w="9045" w:type="dxa"/>
+        <w:tblInd w:w="93" w:type="dxa"/>
+        <w:tblLook w:val="04A0" w:firstRow="1" w:lastRow="0" w:firstColumn="1" w:lastColumn="0" w:noHBand="0" w:noVBand="1"/>
+      </w:tblPr>
+      <w:tblGrid>
+        <w:gridCol w:w="2042"/>
+        <w:gridCol w:w="2068"/>
+        <w:gridCol w:w="1562"/>
+        <w:gridCol w:w="1356"/>
+        <w:gridCol w:w="2017"/>
+      </w:tblGrid>
+      <w:tr>
+        <w:trPr>
+          <w:trHeight w:val="1183"/>
+        </w:trPr>
+        <w:tc>
+          <w:tcPr>
+            <w:tcW w:w="2042" w:type="dxa"/>
+            <w:vMerge w:val="restart"/>
+            <w:tcBorders>
+              <w:top w:val="single" w:sz="8" w:space="0" w:color="F79646"/>
+              <w:left w:val="single" w:sz="8" w:space="0" w:color="F79646"/>
+              <w:bottom w:val="single" w:sz="12" w:space="0" w:color="F79646"/>
+              <w:right w:val="single" w:sz="8" w:space="0" w:color="F79646"/>
+            </w:tcBorders>
+            <w:shd w:val="clear" w:color="auto" w:fill="auto"/>
+            <w:vAlign w:val="center"/>
+            <w:hideMark/>
+          </w:tcPr>
+          <w:p>
+            <w:pPr>
+              <w:spacing w:after="0" w:line="240" w:lineRule="auto"/>
+              <w:jc w:val="center"/>
+              <w:rPr>
+                <w:rFonts w:ascii="Segoe UI" w:eastAsia="Times New Roman" w:hAnsi="Segoe UI" w:cs="Segoe UI"/>
+                <w:b/>
+                <w:bCs/>
+                <w:color w:val="000000"/>
+              </w:rPr>
+            </w:pPr>
+            <w:r>
+              <w:rPr>
+                <w:rFonts w:ascii="Segoe UI" w:eastAsia="Times New Roman" w:hAnsi="Segoe UI" w:cs="Segoe UI"/>
+                <w:b/>
+                <w:bCs/>
+                <w:color w:val="000000"/>
+              </w:rPr>
+              <w:t>Release Name</w:t>
+            </w:r>
+          </w:p>
+        </w:tc>
+        <w:tc>
+          <w:tcPr>
+            <w:tcW w:w="2068" w:type="dxa"/>
+            <w:vMerge w:val="restart"/>
+            <w:tcBorders>
+              <w:top w:val="single" w:sz="8" w:space="0" w:color="F79646"/>
+              <w:left w:val="single" w:sz="8" w:space="0" w:color="F79646"/>
+              <w:bottom w:val="single" w:sz="12" w:space="0" w:color="F79646"/>
+              <w:right w:val="single" w:sz="8" w:space="0" w:color="F79646"/>
+            </w:tcBorders>
+            <w:shd w:val="clear" w:color="auto" w:fill="auto"/>
+            <w:vAlign w:val="center"/>
+            <w:hideMark/>
+          </w:tcPr>
+          <w:p>
+            <w:pPr>
+              <w:spacing w:after="0" w:line="240" w:lineRule="auto"/>
+              <w:jc w:val="center"/>
+              <w:rPr>
+                <w:rFonts w:ascii="Segoe UI" w:eastAsia="Times New Roman" w:hAnsi="Segoe UI" w:cs="Segoe UI"/>
+                <w:b/>
+                <w:bCs/>
+                <w:color w:val="000000"/>
+              </w:rPr>
+            </w:pPr>
+            <w:r>
+              <w:rPr>
+                <w:rFonts w:ascii="Segoe UI" w:eastAsia="Times New Roman" w:hAnsi="Segoe UI" w:cs="Segoe UI"/>
+                <w:b/>
+                <w:bCs/>
+                <w:color w:val="000000"/>
+              </w:rPr>
+              <w:t>Release Date</w:t>
+            </w:r>
+          </w:p>
+        </w:tc>
+        <w:tc>
+          <w:tcPr>
+            <w:tcW w:w="2918" w:type="dxa"/>
+            <w:gridSpan w:val="2"/>
+            <w:tcBorders>
+              <w:top w:val="single" w:sz="8" w:space="0" w:color="F79646"/>
+              <w:left w:val="nil"/>
+              <w:bottom w:val="single" w:sz="12" w:space="0" w:color="F79646"/>
+              <w:right w:val="single" w:sz="8" w:space="0" w:color="F79646"/>
+            </w:tcBorders>
+            <w:shd w:val="clear" w:color="auto" w:fill="auto"/>
+            <w:vAlign w:val="center"/>
+            <w:hideMark/>
+          </w:tcPr>
+          <w:p>
+            <w:pPr>
+              <w:spacing w:after="0" w:line="240" w:lineRule="auto"/>
+              <w:jc w:val="center"/>
+              <w:rPr>
+                <w:rFonts w:ascii="Segoe UI" w:eastAsia="Times New Roman" w:hAnsi="Segoe UI" w:cs="Segoe UI"/>
+                <w:b/>
+                <w:bCs/>
+                <w:color w:val="000000"/>
+              </w:rPr>
+            </w:pPr>
+            <w:r>
+              <w:rPr>
+                <w:rFonts w:ascii="Segoe UI" w:eastAsia="Times New Roman" w:hAnsi="Segoe UI" w:cs="Segoe UI"/>
+                <w:b/>
+                <w:bCs/>
+                <w:color w:val="000000"/>
+              </w:rPr>
+              <w:t>% Of Tests</w:t>
+            </w:r>
+          </w:p>
+        </w:tc>
+        <w:tc>
+          <w:tcPr>
+            <w:tcW w:w="2017" w:type="dxa"/>
+            <w:vMerge w:val="restart"/>
+            <w:tcBorders>
+              <w:top w:val="single" w:sz="8" w:space="0" w:color="F79646"/>
+              <w:left w:val="single" w:sz="8" w:space="0" w:color="F79646"/>
+              <w:bottom w:val="single" w:sz="12" w:space="0" w:color="F79646"/>
+              <w:right w:val="single" w:sz="8" w:space="0" w:color="F79646"/>
+            </w:tcBorders>
+            <w:shd w:val="clear" w:color="auto" w:fill="auto"/>
+            <w:vAlign w:val="center"/>
+            <w:hideMark/>
+          </w:tcPr>
+          <w:p>
+            <w:pPr>
+              <w:spacing w:after="0" w:line="240" w:lineRule="auto"/>
+              <w:jc w:val="center"/>
+              <w:rPr>
+                <w:rFonts w:ascii="Segoe UI" w:eastAsia="Times New Roman" w:hAnsi="Segoe UI" w:cs="Segoe UI"/>
+                <w:b/>
+                <w:bCs/>
+                <w:color w:val="000000"/>
+              </w:rPr>
+            </w:pPr>
+            <w:r>
+              <w:rPr>
+                <w:rFonts w:ascii="Segoe UI" w:eastAsia="Times New Roman" w:hAnsi="Segoe UI" w:cs="Segoe UI"/>
+                <w:b/>
+                <w:bCs/>
+                <w:color w:val="000000"/>
+              </w:rPr>
+              <w:t>Code Coverage</w:t>
+            </w:r>
+          </w:p>
+        </w:tc>
+      </w:tr>
+      <w:tr>
+        <w:trPr>
+          <w:trHeight w:val="1183"/>
+        </w:trPr>
+        <w:tc>
+          <w:tcPr>
+            <w:tcW w:w="2042" w:type="dxa"/>
+            <w:vMerge/>
+            <w:tcBorders>
+              <w:top w:val="single" w:sz="8" w:space="0" w:color="F79646"/>
+              <w:left w:val="single" w:sz="8" w:space="0" w:color="F79646"/>
+              <w:bottom w:val="single" w:sz="12" w:space="0" w:color="F79646"/>
+              <w:right w:val="single" w:sz="8" w:space="0" w:color="F79646"/>
+            </w:tcBorders>
+            <w:vAlign w:val="center"/>
+            <w:hideMark/>
+          </w:tcPr>
+          <w:p>
+            <w:pPr>
+              <w:spacing w:after="0" w:line="240" w:lineRule="auto"/>
+              <w:rPr>
+                <w:rFonts w:ascii="Segoe UI" w:eastAsia="Times New Roman" w:hAnsi="Segoe UI" w:cs="Segoe UI"/>
+                <w:b/>
+                <w:bCs/>
+                <w:color w:val="000000"/>
+              </w:rPr>
+            </w:pPr>
+          </w:p>
+        </w:tc>
+        <w:tc>
+          <w:tcPr>
+            <w:tcW w:w="2068" w:type="dxa"/>
+            <w:vMerge/>
+            <w:tcBorders>
+              <w:top w:val="single" w:sz="8" w:space="0" w:color="F79646"/>
+              <w:left w:val="single" w:sz="8" w:space="0" w:color="F79646"/>
+              <w:bottom w:val="single" w:sz="12" w:space="0" w:color="F79646"/>
+              <w:right w:val="single" w:sz="8" w:space="0" w:color="F79646"/>
+            </w:tcBorders>
+            <w:vAlign w:val="center"/>
+            <w:hideMark/>
+          </w:tcPr>
+          <w:p>
+            <w:pPr>
+              <w:spacing w:after="0" w:line="240" w:lineRule="auto"/>
+              <w:rPr>
+                <w:rFonts w:ascii="Segoe UI" w:eastAsia="Times New Roman" w:hAnsi="Segoe UI" w:cs="Segoe UI"/>
+                <w:b/>
+                <w:bCs/>
+                <w:color w:val="000000"/>
+              </w:rPr>
+            </w:pPr>
+          </w:p>
+        </w:tc>
+        <w:tc>
+          <w:tcPr>
+            <w:tcW w:w="1562" w:type="dxa"/>
+            <w:tcBorders>
+              <w:top w:val="single" w:sz="8" w:space="0" w:color="F79646"/>
+              <w:left w:val="nil"/>
+              <w:bottom w:val="single" w:sz="12" w:space="0" w:color="F79646"/>
+              <w:right w:val="single" w:sz="8" w:space="0" w:color="F79646"/>
+            </w:tcBorders>
+            <w:shd w:val="clear" w:color="auto" w:fill="auto"/>
+            <w:vAlign w:val="center"/>
+            <w:hideMark/>
+          </w:tcPr>
+          <w:p>
+            <w:pPr>
+              <w:spacing w:after="0" w:line="240" w:lineRule="auto"/>
+              <w:jc w:val="center"/>
+              <w:rPr>
+                <w:rFonts w:ascii="Segoe UI" w:eastAsia="Times New Roman" w:hAnsi="Segoe UI" w:cs="Segoe UI"/>
+                <w:b/>
+                <w:bCs/>
+                <w:color w:val="000000"/>
+              </w:rPr>
+            </w:pPr>
+            <w:r>
+              <w:rPr>
+                <w:rFonts w:ascii="Segoe UI" w:eastAsia="Times New Roman" w:hAnsi="Segoe UI" w:cs="Segoe UI"/>
+                <w:b/>
+                <w:bCs/>
+                <w:color w:val="000000"/>
+              </w:rPr>
+              <w:t>passed</w:t>
+            </w:r>
+          </w:p>
+        </w:tc>
+        <w:tc>
+          <w:tcPr>
+            <w:tcW w:w="1356" w:type="dxa"/>
+            <w:tcBorders>
+              <w:top w:val="single" w:sz="8" w:space="0" w:color="F79646"/>
+              <w:left w:val="nil"/>
+              <w:bottom w:val="single" w:sz="12" w:space="0" w:color="F79646"/>
+              <w:right w:val="single" w:sz="8" w:space="0" w:color="F79646"/>
+            </w:tcBorders>
+            <w:shd w:val="clear" w:color="auto" w:fill="auto"/>
+            <w:vAlign w:val="center"/>
+            <w:hideMark/>
+          </w:tcPr>
+          <w:p>
+            <w:pPr>
+              <w:spacing w:after="0" w:line="240" w:lineRule="auto"/>
+              <w:jc w:val="center"/>
+              <w:rPr>
+                <w:rFonts w:ascii="Segoe UI" w:eastAsia="Times New Roman" w:hAnsi="Segoe UI" w:cs="Segoe UI"/>
+                <w:b/>
+                <w:bCs/>
+                <w:color w:val="000000"/>
+              </w:rPr>
+            </w:pPr>
+            <w:r>
+              <w:rPr>
+                <w:rFonts w:ascii="Segoe UI" w:eastAsia="Times New Roman" w:hAnsi="Segoe UI" w:cs="Segoe UI"/>
+                <w:b/>
+                <w:bCs/>
+                <w:color w:val="000000"/>
+              </w:rPr>
+              <w:t>failed</w:t>
+            </w:r>
+          </w:p>
+        </w:tc>
+        <w:tc>
+          <w:tcPr>
+            <w:tcW w:w="2017" w:type="dxa"/>
+            <w:vMerge/>
+            <w:tcBorders>
+              <w:top w:val="single" w:sz="8" w:space="0" w:color="F79646"/>
+              <w:left w:val="single" w:sz="8" w:space="0" w:color="F79646"/>
+              <w:bottom w:val="single" w:sz="12" w:space="0" w:color="F79646"/>
+              <w:right w:val="single" w:sz="8" w:space="0" w:color="F79646"/>
+            </w:tcBorders>
+            <w:vAlign w:val="center"/>
+            <w:hideMark/>
+          </w:tcPr>
+          <w:p>
+            <w:pPr>
+              <w:spacing w:after="0" w:line="240" w:lineRule="auto"/>
+              <w:rPr>
+                <w:rFonts w:ascii="Segoe UI" w:eastAsia="Times New Roman" w:hAnsi="Segoe UI" w:cs="Segoe UI"/>
+                <w:b/>
+                <w:bCs/>
+                <w:color w:val="000000"/>
+              </w:rPr>
+            </w:pPr>
+          </w:p>
+        </w:tc>
+      </w:tr>
+      <w:tr>
+        <w:trPr>
+          <w:trHeight w:val="1183"/>
+        </w:trPr>
+        <w:tc>
+          <w:tcPr>
+            <w:tcW w:w="2042" w:type="dxa"/>
+            <w:tcBorders>
+              <w:top w:val="nil"/>
+              <w:left w:val="single" w:sz="8" w:space="0" w:color="F79646"/>
+              <w:bottom w:val="single" w:sz="8" w:space="0" w:color="F79646"/>
+              <w:right w:val="single" w:sz="8" w:space="0" w:color="F79646"/>
+            </w:tcBorders>
+            <w:shd w:val="clear" w:color="000000" w:fill="FDE4D0"/>
+            <w:vAlign w:val="center"/>
+            <w:hideMark/>
+          </w:tcPr>
+          <w:p>
+            <w:pPr>
+              <w:spacing w:after="0" w:line="240" w:lineRule="auto"/>
+              <w:jc w:val="center"/>
+              <w:rPr>
+                <w:rFonts w:ascii="Segoe UI" w:eastAsia="Times New Roman" w:hAnsi="Segoe UI" w:cs="Segoe UI"/>
+                <w:color w:val="000000"/>
+              </w:rPr>
+            </w:pPr>
+            <w:r>
+              <w:rPr>
+                <w:rFonts w:ascii="Segoe UI" w:eastAsia="Times New Roman" w:hAnsi="Segoe UI" w:cs="Segoe UI"/>
+                <w:color w:val="000000"/>
+              </w:rPr>
+              <w:t>Alpha Release 0.2</w:t>
+            </w:r>
+          </w:p>
+        </w:tc>
+        <w:tc>
+          <w:tcPr>
+            <w:tcW w:w="2068" w:type="dxa"/>
+            <w:tcBorders>
+              <w:top w:val="nil"/>
+              <w:left w:val="nil"/>
+              <w:bottom w:val="single" w:sz="8" w:space="0" w:color="F79646"/>
+              <w:right w:val="single" w:sz="8" w:space="0" w:color="F79646"/>
+            </w:tcBorders>
+            <w:shd w:val="clear" w:color="000000" w:fill="FDE4D0"/>
+            <w:vAlign w:val="center"/>
+            <w:hideMark/>
+          </w:tcPr>
+          <w:p>
+            <w:pPr>
+              <w:spacing w:after="0" w:line="240" w:lineRule="auto"/>
+              <w:jc w:val="center"/>
+              <w:rPr>
+                <w:rFonts w:ascii="Segoe UI" w:eastAsia="Times New Roman" w:hAnsi="Segoe UI" w:cs="Segoe UI"/>
+                <w:color w:val="000000"/>
+              </w:rPr>
+            </w:pPr>
+            <w:r>
+              <w:rPr>
+                <w:rFonts w:ascii="Segoe UI" w:eastAsia="Times New Roman" w:hAnsi="Segoe UI" w:cs="Segoe UI"/>
+                <w:color w:val="000000"/>
+              </w:rPr>
+              <w:t>7/11/2013</w:t>
+            </w:r>
+          </w:p>
+        </w:tc>
+        <w:tc>
+          <w:tcPr>
+            <w:tcW w:w="1562" w:type="dxa"/>
+            <w:tcBorders>
+              <w:top w:val="nil"/>
+              <w:left w:val="nil"/>
+              <w:bottom w:val="single" w:sz="8" w:space="0" w:color="F79646"/>
+              <w:right w:val="single" w:sz="8" w:space="0" w:color="F79646"/>
+            </w:tcBorders>
+            <w:shd w:val="clear" w:color="000000" w:fill="FDE4D0"/>
+            <w:vAlign w:val="center"/>
+            <w:hideMark/>
+          </w:tcPr>
+          <w:p>
+            <w:pPr>
+              <w:spacing w:after="0" w:line="240" w:lineRule="auto"/>
+              <w:jc w:val="center"/>
+              <w:rPr>
+                <w:rFonts w:ascii="Segoe UI" w:eastAsia="Times New Roman" w:hAnsi="Segoe UI" w:cs="Segoe UI"/>
+                <w:color w:val="000000"/>
+              </w:rPr>
+            </w:pPr>
+            <w:r>
+              <w:rPr>
+                <w:rFonts w:ascii="Segoe UI" w:eastAsia="Times New Roman" w:hAnsi="Segoe UI" w:cs="Segoe UI"/>
+                <w:color w:val="000000"/>
+              </w:rPr>
+              <w:t>100%</w:t>
+            </w:r>
+            <w:r>
+              <w:rPr>
+                <w:rFonts w:ascii="Segoe UI" w:eastAsia="Times New Roman" w:hAnsi="Segoe UI" w:cs="Segoe UI"/>
+                <w:color w:val="000000"/>
+              </w:rPr>
+              <w:t> </w:t>
+            </w:r>
+          </w:p>
+        </w:tc>
+        <w:tc>
+          <w:tcPr>
+            <w:tcW w:w="1356" w:type="dxa"/>
+            <w:tcBorders>
+              <w:top w:val="nil"/>
+              <w:left w:val="nil"/>
+              <w:bottom w:val="single" w:sz="8" w:space="0" w:color="F79646"/>
+              <w:right w:val="single" w:sz="8" w:space="0" w:color="F79646"/>
+            </w:tcBorders>
+            <w:shd w:val="clear" w:color="000000" w:fill="FDE4D0"/>
+            <w:vAlign w:val="center"/>
+            <w:hideMark/>
+          </w:tcPr>
+          <w:p>
+            <w:pPr>
+              <w:spacing w:after="0" w:line="240" w:lineRule="auto"/>
+              <w:jc w:val="center"/>
+              <w:rPr>
+                <w:rFonts w:ascii="Segoe UI" w:eastAsia="Times New Roman" w:hAnsi="Segoe UI" w:cs="Segoe UI"/>
+                <w:color w:val="000000"/>
+              </w:rPr>
+            </w:pPr>
+            <w:r>
+              <w:rPr>
+                <w:rFonts w:ascii="Segoe UI" w:eastAsia="Times New Roman" w:hAnsi="Segoe UI" w:cs="Segoe UI"/>
+                <w:color w:val="000000"/>
+              </w:rPr>
+              <w:t> </w:t>
+            </w:r>
+            <w:r>
+              <w:rPr>
+                <w:rFonts w:ascii="Segoe UI" w:eastAsia="Times New Roman" w:hAnsi="Segoe UI" w:cs="Segoe UI"/>
+                <w:color w:val="000000"/>
+              </w:rPr>
+              <w:t>0%</w:t>
+            </w:r>
+          </w:p>
+        </w:tc>
+        <w:tc>
+          <w:tcPr>
+            <w:tcW w:w="2017" w:type="dxa"/>
+            <w:tcBorders>
+              <w:top w:val="nil"/>
+              <w:left w:val="nil"/>
+              <w:bottom w:val="single" w:sz="8" w:space="0" w:color="F79646"/>
+              <w:right w:val="single" w:sz="8" w:space="0" w:color="F79646"/>
+            </w:tcBorders>
+            <w:shd w:val="clear" w:color="000000" w:fill="FDE4D0"/>
+            <w:vAlign w:val="center"/>
+            <w:hideMark/>
+          </w:tcPr>
+          <w:p>
+            <w:pPr>
+              <w:spacing w:after="0" w:line="240" w:lineRule="auto"/>
+              <w:jc w:val="center"/>
+              <w:rPr>
+                <w:rFonts w:ascii="Segoe UI" w:eastAsia="Times New Roman" w:hAnsi="Segoe UI" w:cs="Segoe UI"/>
+                <w:color w:val="000000"/>
+              </w:rPr>
+            </w:pPr>
+            <w:r>
+              <w:rPr>
+                <w:rFonts w:ascii="Segoe UI" w:eastAsia="Times New Roman" w:hAnsi="Segoe UI" w:cs="Segoe UI"/>
+                <w:color w:val="000000"/>
+              </w:rPr>
+              <w:t>0%</w:t>
+            </w:r>
+          </w:p>
+        </w:tc>
+      </w:tr>
+      <w:tr>
+        <w:trPr>
+          <w:trHeight w:val="1183"/>
+        </w:trPr>
+        <w:tc>
+          <w:tcPr>
+            <w:tcW w:w="2042" w:type="dxa"/>
+            <w:tcBorders>
+              <w:top w:val="nil"/>
+              <w:left w:val="single" w:sz="8" w:space="0" w:color="F79646"/>
+              <w:bottom w:val="single" w:sz="8" w:space="0" w:color="F79646"/>
+              <w:right w:val="single" w:sz="8" w:space="0" w:color="F79646"/>
+            </w:tcBorders>
+            <w:shd w:val="clear" w:color="auto" w:fill="auto"/>
+            <w:vAlign w:val="center"/>
+            <w:hideMark/>
+          </w:tcPr>
+          <w:p>
+            <w:pPr>
+              <w:spacing w:after="0" w:line="240" w:lineRule="auto"/>
+              <w:jc w:val="center"/>
+              <w:rPr>
+                <w:rFonts w:ascii="Segoe UI" w:eastAsia="Times New Roman" w:hAnsi="Segoe UI" w:cs="Segoe UI"/>
+                <w:color w:val="000000"/>
+              </w:rPr>
+            </w:pPr>
+            <w:r>
+              <w:rPr>
+                <w:rFonts w:ascii="Segoe UI" w:eastAsia="Times New Roman" w:hAnsi="Segoe UI" w:cs="Segoe UI"/>
+                <w:color w:val="000000"/>
+              </w:rPr>
+              <w:t>Beta Release 0.1</w:t>
+            </w:r>
+          </w:p>
+        </w:tc>
+        <w:tc>
+          <w:tcPr>
+            <w:tcW w:w="2068" w:type="dxa"/>
+            <w:tcBorders>
+              <w:top w:val="nil"/>
+              <w:left w:val="nil"/>
+              <w:bottom w:val="single" w:sz="8" w:space="0" w:color="F79646"/>
+              <w:right w:val="single" w:sz="8" w:space="0" w:color="F79646"/>
+            </w:tcBorders>
+            <w:shd w:val="clear" w:color="auto" w:fill="auto"/>
+            <w:vAlign w:val="center"/>
+            <w:hideMark/>
+          </w:tcPr>
+          <w:p>
+            <w:pPr>
+              <w:spacing w:after="0" w:line="240" w:lineRule="auto"/>
+              <w:jc w:val="center"/>
+              <w:rPr>
+                <w:rFonts w:ascii="Segoe UI" w:eastAsia="Times New Roman" w:hAnsi="Segoe UI" w:cs="Segoe UI"/>
+                <w:color w:val="000000"/>
+              </w:rPr>
+            </w:pPr>
+            <w:r>
+              <w:rPr>
+                <w:rFonts w:ascii="Segoe UI" w:eastAsia="Times New Roman" w:hAnsi="Segoe UI" w:cs="Segoe UI"/>
+                <w:color w:val="000000"/>
+              </w:rPr>
+              <w:t>7/18/2013</w:t>
+            </w:r>
+          </w:p>
+        </w:tc>
+        <w:tc>
+          <w:tcPr>
+            <w:tcW w:w="1562" w:type="dxa"/>
+            <w:tcBorders>
+              <w:top w:val="nil"/>
+              <w:left w:val="nil"/>
+              <w:bottom w:val="single" w:sz="8" w:space="0" w:color="F79646"/>
+              <w:right w:val="single" w:sz="8" w:space="0" w:color="F79646"/>
+            </w:tcBorders>
+            <w:shd w:val="clear" w:color="auto" w:fill="auto"/>
+            <w:vAlign w:val="center"/>
+            <w:hideMark/>
+          </w:tcPr>
+          <w:p>
+            <w:pPr>
+              <w:spacing w:after="0" w:line="240" w:lineRule="auto"/>
+              <w:jc w:val="center"/>
+              <w:rPr>
+                <w:rFonts w:ascii="Segoe UI" w:eastAsia="Times New Roman" w:hAnsi="Segoe UI" w:cs="Segoe UI"/>
+                <w:color w:val="000000"/>
+              </w:rPr>
+            </w:pPr>
+            <w:r>
+              <w:rPr>
+                <w:rFonts w:ascii="Segoe UI" w:eastAsia="Times New Roman" w:hAnsi="Segoe UI" w:cs="Segoe UI"/>
+                <w:color w:val="000000"/>
+              </w:rPr>
+              <w:t> </w:t>
+            </w:r>
+            <w:r>
+              <w:rPr>
+                <w:rFonts w:ascii="Segoe UI" w:eastAsia="Times New Roman" w:hAnsi="Segoe UI" w:cs="Segoe UI"/>
+                <w:color w:val="000000"/>
+              </w:rPr>
+              <w:t>100%</w:t>
+            </w:r>
+          </w:p>
+        </w:tc>
+        <w:tc>
+          <w:tcPr>
+            <w:tcW w:w="1356" w:type="dxa"/>
+            <w:tcBorders>
+              <w:top w:val="nil"/>
+              <w:left w:val="nil"/>
+              <w:bottom w:val="single" w:sz="8" w:space="0" w:color="F79646"/>
+              <w:right w:val="single" w:sz="8" w:space="0" w:color="F79646"/>
+            </w:tcBorders>
+            <w:shd w:val="clear" w:color="auto" w:fill="auto"/>
+            <w:vAlign w:val="center"/>
+            <w:hideMark/>
+          </w:tcPr>
+          <w:p>
+            <w:pPr>
+              <w:spacing w:after="0" w:line="240" w:lineRule="auto"/>
+              <w:jc w:val="center"/>
+              <w:rPr>
+                <w:rFonts w:ascii="Segoe UI" w:eastAsia="Times New Roman" w:hAnsi="Segoe UI" w:cs="Segoe UI"/>
+                <w:color w:val="000000"/>
+              </w:rPr>
+            </w:pPr>
+            <w:r>
+              <w:rPr>
+                <w:rFonts w:ascii="Segoe UI" w:eastAsia="Times New Roman" w:hAnsi="Segoe UI" w:cs="Segoe UI"/>
+                <w:color w:val="000000"/>
+              </w:rPr>
+              <w:t> </w:t>
+            </w:r>
+            <w:r>
+              <w:rPr>
+                <w:rFonts w:ascii="Segoe UI" w:eastAsia="Times New Roman" w:hAnsi="Segoe UI" w:cs="Segoe UI"/>
+                <w:color w:val="000000"/>
+              </w:rPr>
+              <w:t>0%</w:t>
+            </w:r>
+          </w:p>
+        </w:tc>
+        <w:tc>
+          <w:tcPr>
+            <w:tcW w:w="2017" w:type="dxa"/>
+            <w:tcBorders>
+              <w:top w:val="nil"/>
+              <w:left w:val="nil"/>
+              <w:bottom w:val="single" w:sz="8" w:space="0" w:color="F79646"/>
+              <w:right w:val="single" w:sz="8" w:space="0" w:color="F79646"/>
+            </w:tcBorders>
+            <w:shd w:val="clear" w:color="auto" w:fill="auto"/>
+            <w:vAlign w:val="center"/>
+            <w:hideMark/>
+          </w:tcPr>
+          <w:p>
+            <w:pPr>
+              <w:spacing w:after="0" w:line="240" w:lineRule="auto"/>
+              <w:jc w:val="center"/>
+              <w:rPr>
+                <w:rFonts w:ascii="Segoe UI" w:eastAsia="Times New Roman" w:hAnsi="Segoe UI" w:cs="Segoe UI"/>
+                <w:color w:val="000000"/>
+              </w:rPr>
+            </w:pPr>
+            <w:r>
+              <w:rPr>
+                <w:rFonts w:ascii="Segoe UI" w:eastAsia="Times New Roman" w:hAnsi="Segoe UI" w:cs="Segoe UI"/>
+                <w:color w:val="000000"/>
+              </w:rPr>
+              <w:t>0%</w:t>
+            </w:r>
+          </w:p>
+        </w:tc>
+      </w:tr>
+      <w:tr>
+        <w:trPr>
+          <w:trHeight w:val="1183"/>
+        </w:trPr>
+        <w:tc>
+          <w:tcPr>
+            <w:tcW w:w="2042" w:type="dxa"/>
+            <w:tcBorders>
+              <w:top w:val="nil"/>
+              <w:left w:val="single" w:sz="8" w:space="0" w:color="F79646"/>
+              <w:bottom w:val="single" w:sz="8" w:space="0" w:color="F79646"/>
+              <w:right w:val="single" w:sz="8" w:space="0" w:color="F79646"/>
+            </w:tcBorders>
+            <w:shd w:val="clear" w:color="000000" w:fill="FDE4D0"/>
+            <w:vAlign w:val="center"/>
+            <w:hideMark/>
+          </w:tcPr>
+          <w:p>
+            <w:pPr>
+              <w:spacing w:after="0" w:line="240" w:lineRule="auto"/>
+              <w:jc w:val="center"/>
+              <w:rPr>
+                <w:rFonts w:ascii="Segoe UI" w:eastAsia="Times New Roman" w:hAnsi="Segoe UI" w:cs="Segoe UI"/>
+                <w:color w:val="000000"/>
+              </w:rPr>
+            </w:pPr>
+            <w:r>
+              <w:rPr>
+                <w:rFonts w:ascii="Segoe UI" w:eastAsia="Times New Roman" w:hAnsi="Segoe UI" w:cs="Segoe UI"/>
+                <w:color w:val="000000"/>
+              </w:rPr>
+              <w:t>Beta Release 0.2</w:t>
+            </w:r>
+          </w:p>
+        </w:tc>
+        <w:tc>
+          <w:tcPr>
+            <w:tcW w:w="2068" w:type="dxa"/>
+            <w:tcBorders>
+              <w:top w:val="nil"/>
+              <w:left w:val="nil"/>
+              <w:bottom w:val="single" w:sz="8" w:space="0" w:color="F79646"/>
+              <w:right w:val="single" w:sz="8" w:space="0" w:color="F79646"/>
+            </w:tcBorders>
+            <w:shd w:val="clear" w:color="000000" w:fill="FDE4D0"/>
+            <w:vAlign w:val="center"/>
+            <w:hideMark/>
+          </w:tcPr>
+          <w:p>
+            <w:pPr>
+              <w:spacing w:after="0" w:line="240" w:lineRule="auto"/>
+              <w:jc w:val="center"/>
+              <w:rPr>
+                <w:rFonts w:ascii="Segoe UI" w:eastAsia="Times New Roman" w:hAnsi="Segoe UI" w:cs="Segoe UI"/>
+                <w:color w:val="000000"/>
+              </w:rPr>
+            </w:pPr>
+            <w:r>
+              <w:rPr>
+                <w:rFonts w:ascii="Segoe UI" w:eastAsia="Times New Roman" w:hAnsi="Segoe UI" w:cs="Segoe UI"/>
+                <w:color w:val="000000"/>
+              </w:rPr>
+              <w:t>7/25/2013</w:t>
+            </w:r>
+          </w:p>
+        </w:tc>
+        <w:tc>
+          <w:tcPr>
+            <w:tcW w:w="1562" w:type="dxa"/>
+            <w:tcBorders>
+              <w:top w:val="nil"/>
+              <w:left w:val="nil"/>
+              <w:bottom w:val="single" w:sz="8" w:space="0" w:color="F79646"/>
+              <w:right w:val="single" w:sz="8" w:space="0" w:color="F79646"/>
+            </w:tcBorders>
+            <w:shd w:val="clear" w:color="000000" w:fill="FDE4D0"/>
+            <w:vAlign w:val="center"/>
+            <w:hideMark/>
+          </w:tcPr>
+          <w:p>
+            <w:pPr>
+              <w:spacing w:after="0" w:line="240" w:lineRule="auto"/>
+              <w:jc w:val="center"/>
+              <w:rPr>
+                <w:rFonts w:ascii="Segoe UI" w:eastAsia="Times New Roman" w:hAnsi="Segoe UI" w:cs="Segoe UI"/>
+                <w:color w:val="000000"/>
+              </w:rPr>
+            </w:pPr>
+            <w:r>
+              <w:rPr>
+                <w:rFonts w:ascii="Segoe UI" w:eastAsia="Times New Roman" w:hAnsi="Segoe UI" w:cs="Segoe UI"/>
+                <w:color w:val="000000"/>
+              </w:rPr>
+              <w:t> </w:t>
+            </w:r>
+            <w:r>
+              <w:rPr>
+                <w:rFonts w:ascii="Segoe UI" w:eastAsia="Times New Roman" w:hAnsi="Segoe UI" w:cs="Segoe UI"/>
+                <w:color w:val="000000"/>
+              </w:rPr>
+              <w:t>25%</w:t>
+            </w:r>
+          </w:p>
+        </w:tc>
+        <w:tc>
+          <w:tcPr>
+            <w:tcW w:w="1356" w:type="dxa"/>
+            <w:tcBorders>
+              <w:top w:val="nil"/>
+              <w:left w:val="nil"/>
+              <w:bottom w:val="single" w:sz="8" w:space="0" w:color="F79646"/>
+              <w:right w:val="single" w:sz="8" w:space="0" w:color="F79646"/>
+            </w:tcBorders>
+            <w:shd w:val="clear" w:color="000000" w:fill="FDE4D0"/>
+            <w:vAlign w:val="center"/>
+            <w:hideMark/>
+          </w:tcPr>
+          <w:p>
+            <w:pPr>
+              <w:spacing w:after="0" w:line="240" w:lineRule="auto"/>
+              <w:jc w:val="center"/>
+              <w:rPr>
+                <w:rFonts w:ascii="Segoe UI" w:eastAsia="Times New Roman" w:hAnsi="Segoe UI" w:cs="Segoe UI"/>
+                <w:color w:val="000000"/>
+              </w:rPr>
+            </w:pPr>
+            <w:r>
+              <w:rPr>
+                <w:rFonts w:ascii="Segoe UI" w:eastAsia="Times New Roman" w:hAnsi="Segoe UI" w:cs="Segoe UI"/>
+                <w:color w:val="000000"/>
+              </w:rPr>
+              <w:t> </w:t>
+            </w:r>
+            <w:r>
+              <w:rPr>
+                <w:rFonts w:ascii="Segoe UI" w:eastAsia="Times New Roman" w:hAnsi="Segoe UI" w:cs="Segoe UI"/>
+                <w:color w:val="000000"/>
+              </w:rPr>
+              <w:t>75%</w:t>
+            </w:r>
+          </w:p>
+        </w:tc>
+        <w:tc>
+          <w:tcPr>
+            <w:tcW w:w="2017" w:type="dxa"/>
+            <w:tcBorders>
+              <w:top w:val="nil"/>
+              <w:left w:val="nil"/>
+              <w:bottom w:val="single" w:sz="8" w:space="0" w:color="F79646"/>
+              <w:right w:val="single" w:sz="8" w:space="0" w:color="F79646"/>
+            </w:tcBorders>
+            <w:shd w:val="clear" w:color="000000" w:fill="FDE4D0"/>
+            <w:vAlign w:val="center"/>
+            <w:hideMark/>
+          </w:tcPr>
+          <w:p>
+            <w:pPr>
+              <w:spacing w:after="0" w:line="240" w:lineRule="auto"/>
+              <w:jc w:val="center"/>
+              <w:rPr>
+                <w:rFonts w:ascii="Segoe UI" w:eastAsia="Times New Roman" w:hAnsi="Segoe UI" w:cs="Segoe UI"/>
+                <w:color w:val="000000"/>
+              </w:rPr>
+            </w:pPr>
+            <w:r>
+              <w:rPr>
+                <w:rFonts w:ascii="Segoe UI" w:eastAsia="Times New Roman" w:hAnsi="Segoe UI" w:cs="Segoe UI"/>
+                <w:color w:val="000000"/>
+              </w:rPr>
+              <w:t>0%</w:t>
+            </w:r>
+          </w:p>
+        </w:tc>
+      </w:tr>
+      <w:tr>
+        <w:trPr>
+          <w:trHeight w:val="1183"/>
+        </w:trPr>
+        <w:tc>
+          <w:tcPr>
+            <w:tcW w:w="2042" w:type="dxa"/>
+            <w:tcBorders>
+              <w:top w:val="nil"/>
+              <w:left w:val="single" w:sz="8" w:space="0" w:color="F79646"/>
+              <w:bottom w:val="single" w:sz="8" w:space="0" w:color="F79646"/>
+              <w:right w:val="single" w:sz="8" w:space="0" w:color="F79646"/>
+            </w:tcBorders>
+            <w:shd w:val="clear" w:color="auto" w:fill="auto"/>
+            <w:vAlign w:val="center"/>
+            <w:hideMark/>
+          </w:tcPr>
+          <w:p>
+            <w:pPr>
+              <w:spacing w:after="0" w:line="240" w:lineRule="auto"/>
+              <w:jc w:val="center"/>
+              <w:rPr>
+                <w:rFonts w:ascii="Segoe UI" w:eastAsia="Times New Roman" w:hAnsi="Segoe UI" w:cs="Segoe UI"/>
+                <w:color w:val="000000"/>
+              </w:rPr>
+            </w:pPr>
+            <w:r>
+              <w:rPr>
+                <w:rFonts w:ascii="Segoe UI" w:eastAsia="Times New Roman" w:hAnsi="Segoe UI" w:cs="Segoe UI"/>
+                <w:color w:val="000000"/>
+              </w:rPr>
+              <w:t>Release Candidate</w:t>
+            </w:r>
+          </w:p>
+        </w:tc>
+        <w:tc>
+          <w:tcPr>
+            <w:tcW w:w="2068" w:type="dxa"/>
+            <w:tcBorders>
+              <w:top w:val="nil"/>
+              <w:left w:val="nil"/>
+              <w:bottom w:val="single" w:sz="8" w:space="0" w:color="F79646"/>
+              <w:right w:val="single" w:sz="8" w:space="0" w:color="F79646"/>
+            </w:tcBorders>
+            <w:shd w:val="clear" w:color="auto" w:fill="auto"/>
+            <w:vAlign w:val="center"/>
+            <w:hideMark/>
+          </w:tcPr>
+          <w:p>
+            <w:pPr>
+              <w:spacing w:after="0" w:line="240" w:lineRule="auto"/>
+              <w:jc w:val="center"/>
+              <w:rPr>
+                <w:rFonts w:ascii="Segoe UI" w:eastAsia="Times New Roman" w:hAnsi="Segoe UI" w:cs="Segoe UI"/>
+                <w:color w:val="000000"/>
+              </w:rPr>
+            </w:pPr>
+            <w:r>
+              <w:rPr>
+                <w:rFonts w:ascii="Segoe UI" w:eastAsia="Times New Roman" w:hAnsi="Segoe UI" w:cs="Segoe UI"/>
+                <w:color w:val="000000"/>
+              </w:rPr>
+              <w:t>8/1/2013</w:t>
+            </w:r>
+          </w:p>
+        </w:tc>
+        <w:tc>
+          <w:tcPr>
+            <w:tcW w:w="1562" w:type="dxa"/>
+            <w:tcBorders>
+              <w:top w:val="nil"/>
+              <w:left w:val="nil"/>
+              <w:bottom w:val="single" w:sz="8" w:space="0" w:color="F79646"/>
+              <w:right w:val="single" w:sz="8" w:space="0" w:color="F79646"/>
+            </w:tcBorders>
+            <w:shd w:val="clear" w:color="auto" w:fill="auto"/>
+            <w:vAlign w:val="center"/>
+            <w:hideMark/>
+          </w:tcPr>
+          <w:p>
+            <w:pPr>
+              <w:spacing w:after="0" w:line="240" w:lineRule="auto"/>
+              <w:jc w:val="center"/>
+              <w:rPr>
+                <w:rFonts w:ascii="Segoe UI" w:eastAsia="Times New Roman" w:hAnsi="Segoe UI" w:cs="Segoe UI"/>
+                <w:color w:val="000000"/>
+              </w:rPr>
+            </w:pPr>
+            <w:r>
+              <w:rPr>
+                <w:rFonts w:ascii="Segoe UI" w:eastAsia="Times New Roman" w:hAnsi="Segoe UI" w:cs="Segoe UI"/>
+                <w:color w:val="000000"/>
+              </w:rPr>
+              <w:t>100%</w:t>
+            </w:r>
+            <w:r>
+              <w:rPr>
+                <w:rFonts w:ascii="Segoe UI" w:eastAsia="Times New Roman" w:hAnsi="Segoe UI" w:cs="Segoe UI"/>
+                <w:color w:val="000000"/>
+              </w:rPr>
+              <w:t> </w:t>
+            </w:r>
+          </w:p>
+        </w:tc>
+        <w:tc>
+          <w:tcPr>
+            <w:tcW w:w="1356" w:type="dxa"/>
+            <w:tcBorders>
+              <w:top w:val="nil"/>
+              <w:left w:val="nil"/>
+              <w:bottom w:val="single" w:sz="8" w:space="0" w:color="F79646"/>
+              <w:right w:val="single" w:sz="8" w:space="0" w:color="F79646"/>
+            </w:tcBorders>
+            <w:shd w:val="clear" w:color="auto" w:fill="auto"/>
+            <w:vAlign w:val="center"/>
+            <w:hideMark/>
+          </w:tcPr>
+          <w:p>
+            <w:pPr>
+              <w:spacing w:after="0" w:line="240" w:lineRule="auto"/>
+              <w:jc w:val="center"/>
+              <w:rPr>
+                <w:rFonts w:ascii="Segoe UI" w:eastAsia="Times New Roman" w:hAnsi="Segoe UI" w:cs="Segoe UI"/>
+                <w:color w:val="000000"/>
+              </w:rPr>
+            </w:pPr>
+            <w:r>
+              <w:rPr>
+                <w:rFonts w:ascii="Segoe UI" w:eastAsia="Times New Roman" w:hAnsi="Segoe UI" w:cs="Segoe UI"/>
+                <w:color w:val="000000"/>
+              </w:rPr>
+              <w:t>0%</w:t>
+            </w:r>
+          </w:p>
+        </w:tc>
+        <w:tc>
+          <w:tcPr>
+            <w:tcW w:w="2017" w:type="dxa"/>
+            <w:tcBorders>
+              <w:top w:val="nil"/>
+              <w:left w:val="nil"/>
+              <w:bottom w:val="single" w:sz="8" w:space="0" w:color="F79646"/>
+              <w:right w:val="single" w:sz="8" w:space="0" w:color="F79646"/>
+            </w:tcBorders>
+            <w:shd w:val="clear" w:color="auto" w:fill="auto"/>
+            <w:vAlign w:val="center"/>
+            <w:hideMark/>
+          </w:tcPr>
+          <w:p>
+            <w:pPr>
+              <w:spacing w:after="0" w:line="240" w:lineRule="auto"/>
+              <w:jc w:val="center"/>
+              <w:rPr>
+                <w:rFonts w:ascii="Segoe UI" w:eastAsia="Times New Roman" w:hAnsi="Segoe UI" w:cs="Segoe UI"/>
+                <w:color w:val="000000"/>
+              </w:rPr>
+            </w:pPr>
+            <w:r>
+              <w:rPr>
+                <w:rFonts w:ascii="Segoe UI" w:eastAsia="Times New Roman" w:hAnsi="Segoe UI" w:cs="Segoe UI"/>
+                <w:color w:val="000000"/>
+              </w:rPr>
+              <w:t>0%</w:t>
+            </w:r>
+          </w:p>
+        </w:tc>
+      </w:tr>
+      <w:tr>
+        <w:trPr>
+          <w:trHeight w:val="1183"/>
+        </w:trPr>
+        <w:tc>
+          <w:tcPr>
+            <w:tcW w:w="2042" w:type="dxa"/>
+            <w:tcBorders>
+              <w:top w:val="nil"/>
+              <w:left w:val="single" w:sz="8" w:space="0" w:color="F79646"/>
+              <w:bottom w:val="single" w:sz="8" w:space="0" w:color="F79646"/>
+              <w:right w:val="single" w:sz="8" w:space="0" w:color="F79646"/>
+            </w:tcBorders>
+            <w:shd w:val="clear" w:color="000000" w:fill="FDE4D0"/>
+            <w:vAlign w:val="center"/>
+            <w:hideMark/>
+          </w:tcPr>
+          <w:p>
+            <w:pPr>
+              <w:spacing w:after="0" w:line="240" w:lineRule="auto"/>
+              <w:jc w:val="center"/>
+              <w:rPr>
+                <w:rFonts w:ascii="Segoe UI" w:eastAsia="Times New Roman" w:hAnsi="Segoe UI" w:cs="Segoe UI"/>
+                <w:color w:val="000000"/>
+              </w:rPr>
+            </w:pPr>
+            <w:r>
+              <w:rPr>
+                <w:rFonts w:ascii="Segoe UI" w:eastAsia="Times New Roman" w:hAnsi="Segoe UI" w:cs="Segoe UI"/>
+                <w:color w:val="000000"/>
+              </w:rPr>
+              <w:t>Final Release</w:t>
+            </w:r>
+          </w:p>
+        </w:tc>
+        <w:tc>
+          <w:tcPr>
+            <w:tcW w:w="2068" w:type="dxa"/>
+            <w:tcBorders>
+              <w:top w:val="nil"/>
+              <w:left w:val="nil"/>
+              <w:bottom w:val="single" w:sz="8" w:space="0" w:color="F79646"/>
+              <w:right w:val="single" w:sz="8" w:space="0" w:color="F79646"/>
+            </w:tcBorders>
+            <w:shd w:val="clear" w:color="000000" w:fill="FDE4D0"/>
+            <w:vAlign w:val="center"/>
+            <w:hideMark/>
+          </w:tcPr>
+          <w:p>
+            <w:pPr>
+              <w:spacing w:after="0" w:line="240" w:lineRule="auto"/>
+              <w:jc w:val="center"/>
+              <w:rPr>
+                <w:rFonts w:ascii="Segoe UI" w:eastAsia="Times New Roman" w:hAnsi="Segoe UI" w:cs="Segoe UI"/>
+                <w:color w:val="000000"/>
+              </w:rPr>
+            </w:pPr>
+            <w:r>
+              <w:rPr>
+                <w:rFonts w:ascii="Segoe UI" w:eastAsia="Times New Roman" w:hAnsi="Segoe UI" w:cs="Segoe UI"/>
+                <w:color w:val="000000"/>
+              </w:rPr>
+              <w:t>8/9/2013</w:t>
+            </w:r>
+          </w:p>
+        </w:tc>
+        <w:tc>
+          <w:tcPr>
+            <w:tcW w:w="1562" w:type="dxa"/>
+            <w:tcBorders>
+              <w:top w:val="nil"/>
+              <w:left w:val="nil"/>
+              <w:bottom w:val="single" w:sz="8" w:space="0" w:color="F79646"/>
+              <w:right w:val="single" w:sz="8" w:space="0" w:color="F79646"/>
+            </w:tcBorders>
+            <w:shd w:val="clear" w:color="000000" w:fill="FDE4D0"/>
+            <w:vAlign w:val="center"/>
+            <w:hideMark/>
+          </w:tcPr>
+          <w:p>
+            <w:pPr>
+              <w:spacing w:after="0" w:line="240" w:lineRule="auto"/>
+              <w:jc w:val="center"/>
+              <w:rPr>
+                <w:rFonts w:ascii="Segoe UI" w:eastAsia="Times New Roman" w:hAnsi="Segoe UI" w:cs="Segoe UI"/>
+                <w:color w:val="000000"/>
+              </w:rPr>
+            </w:pPr>
+            <w:r>
+              <w:rPr>
+                <w:rFonts w:ascii="Segoe UI" w:eastAsia="Times New Roman" w:hAnsi="Segoe UI" w:cs="Segoe UI"/>
+                <w:color w:val="000000"/>
+              </w:rPr>
+              <w:t>100%</w:t>
+            </w:r>
+          </w:p>
+        </w:tc>
+        <w:tc>
+          <w:tcPr>
+            <w:tcW w:w="1356" w:type="dxa"/>
+            <w:tcBorders>
+              <w:top w:val="nil"/>
+              <w:left w:val="nil"/>
+              <w:bottom w:val="single" w:sz="8" w:space="0" w:color="F79646"/>
+              <w:right w:val="single" w:sz="8" w:space="0" w:color="F79646"/>
+            </w:tcBorders>
+            <w:shd w:val="clear" w:color="000000" w:fill="FDE4D0"/>
+            <w:vAlign w:val="center"/>
+            <w:hideMark/>
+          </w:tcPr>
+          <w:p>
+            <w:pPr>
+              <w:spacing w:after="0" w:line="240" w:lineRule="auto"/>
+              <w:jc w:val="center"/>
+              <w:rPr>
+                <w:rFonts w:ascii="Segoe UI" w:eastAsia="Times New Roman" w:hAnsi="Segoe UI" w:cs="Segoe UI"/>
+                <w:color w:val="000000"/>
+              </w:rPr>
+            </w:pPr>
+            <w:r>
+              <w:rPr>
+                <w:rFonts w:ascii="Segoe UI" w:eastAsia="Times New Roman" w:hAnsi="Segoe UI" w:cs="Segoe UI"/>
+                <w:color w:val="000000"/>
+              </w:rPr>
+              <w:t>0%</w:t>
+            </w:r>
+          </w:p>
+        </w:tc>
+        <w:tc>
+          <w:tcPr>
+            <w:tcW w:w="2017" w:type="dxa"/>
+            <w:tcBorders>
+              <w:top w:val="nil"/>
+              <w:left w:val="nil"/>
+              <w:bottom w:val="single" w:sz="8" w:space="0" w:color="F79646"/>
+              <w:right w:val="single" w:sz="8" w:space="0" w:color="F79646"/>
+            </w:tcBorders>
+            <w:shd w:val="clear" w:color="000000" w:fill="FDE4D0"/>
+            <w:vAlign w:val="center"/>
+            <w:hideMark/>
+          </w:tcPr>
+          <w:p>
+            <w:pPr>
+              <w:spacing w:after="0" w:line="240" w:lineRule="auto"/>
+              <w:jc w:val="center"/>
+              <w:rPr>
+                <w:rFonts w:ascii="Segoe UI" w:eastAsia="Times New Roman" w:hAnsi="Segoe UI" w:cs="Segoe UI"/>
+                <w:color w:val="000000"/>
+              </w:rPr>
+            </w:pPr>
+            <w:r>
+              <w:rPr>
+                <w:rFonts w:ascii="Segoe UI" w:eastAsia="Times New Roman" w:hAnsi="Segoe UI" w:cs="Segoe UI"/>
+                <w:color w:val="000000"/>
+              </w:rPr>
+              <w:t>0%</w:t>
+            </w:r>
+            <w:r>
+              <w:rPr>
+                <w:rFonts w:ascii="Segoe UI" w:eastAsia="Times New Roman" w:hAnsi="Segoe UI" w:cs="Segoe UI"/>
+                <w:color w:val="000000"/>
+              </w:rPr>
+              <w:t>*</w:t>
+            </w:r>
+          </w:p>
+        </w:tc>
+      </w:tr>
+    </w:tbl>
     <w:p>
       <w:pPr>
         <w:rPr>
@@ -956,13 +3242,30 @@
           <w:szCs w:val="24"/>
         </w:rPr>
       </w:pPr>
+    </w:p>
+    <w:p>
+      <w:pPr>
+        <w:rPr>
+          <w:rFonts w:ascii="Segoe UI" w:hAnsi="Segoe UI" w:cs="Segoe UI"/>
+          <w:sz w:val="24"/>
+          <w:szCs w:val="24"/>
+        </w:rPr>
+      </w:pPr>
       <w:r>
         <w:rPr>
           <w:rFonts w:ascii="Segoe UI" w:hAnsi="Segoe UI" w:cs="Segoe UI"/>
           <w:sz w:val="24"/>
           <w:szCs w:val="24"/>
         </w:rPr>
-        <w:t xml:space="preserve">All tests are implemented and pass.  Code Coverage is 0%.  Believe this comes from the fact that almost all the code for the activities happen at the creation of the activities.  This means that the individual tests cannot interact with the activities and test the </w:t>
+        <w:t>*</w:t>
+      </w:r>
+      <w:r>
+        <w:rPr>
+          <w:rFonts w:ascii="Segoe UI" w:hAnsi="Segoe UI" w:cs="Segoe UI"/>
+          <w:sz w:val="24"/>
+          <w:szCs w:val="24"/>
+        </w:rPr>
+        <w:t xml:space="preserve"> Believe this comes from the fact that almost all the code for the activities happen at the creation of the activities.  This means that the individual tests cannot interact with the activities and test the </w:t>
       </w:r>
       <w:proofErr w:type="gramStart"/>
       <w:r>
@@ -4599,8 +6902,6 @@
               </w:rPr>
               <w:t>Black-Box</w:t>
             </w:r>
-            <w:bookmarkStart w:id="0" w:name="_GoBack"/>
-            <w:bookmarkEnd w:id="0"/>
           </w:p>
         </w:tc>
       </w:tr>
@@ -4680,7 +6981,18 @@
           <w:szCs w:val="24"/>
         </w:rPr>
         <w:lastRenderedPageBreak/>
-        <w:t>User Acceptability Test Plan</w:t>
+        <w:t>User Acceptance</w:t>
+      </w:r>
+      <w:bookmarkStart w:id="0" w:name="_GoBack"/>
+      <w:bookmarkEnd w:id="0"/>
+      <w:r>
+        <w:rPr>
+          <w:rFonts w:ascii="Segoe UI" w:hAnsi="Segoe UI" w:cs="Segoe UI"/>
+          <w:b/>
+          <w:sz w:val="24"/>
+          <w:szCs w:val="24"/>
+        </w:rPr>
+        <w:t xml:space="preserve"> Test Plan</w:t>
       </w:r>
       <w:r>
         <w:rPr>
@@ -5737,7 +8049,7 @@
         <w:rFonts w:asciiTheme="majorHAnsi" w:eastAsiaTheme="majorEastAsia" w:hAnsiTheme="majorHAnsi" w:cstheme="majorBidi"/>
         <w:noProof/>
       </w:rPr>
-      <w:t>8</w:t>
+      <w:t>2</w:t>
     </w:r>
     <w:r>
       <w:rPr>

--- a/docs/specifications_document.docx
+++ b/docs/specifications_document.docx
@@ -390,6 +390,33 @@
     </w:p>
     <w:p>
       <w:pPr>
+        <w:rPr>
+          <w:rFonts w:ascii="Segoe UI" w:hAnsi="Segoe UI" w:cs="Segoe UI"/>
+          <w:sz w:val="24"/>
+          <w:szCs w:val="24"/>
+        </w:rPr>
+      </w:pPr>
+      <w:r>
+        <w:rPr>
+          <w:rFonts w:ascii="Segoe UI" w:hAnsi="Segoe UI" w:cs="Segoe UI"/>
+          <w:sz w:val="24"/>
+          <w:szCs w:val="24"/>
+        </w:rPr>
+        <w:br w:type="page"/>
+      </w:r>
+    </w:p>
+    <w:p>
+      <w:pPr>
+        <w:jc w:val="both"/>
+        <w:rPr>
+          <w:rFonts w:ascii="Segoe UI" w:hAnsi="Segoe UI" w:cs="Segoe UI"/>
+          <w:sz w:val="24"/>
+          <w:szCs w:val="24"/>
+        </w:rPr>
+      </w:pPr>
+    </w:p>
+    <w:p>
+      <w:pPr>
         <w:jc w:val="both"/>
         <w:rPr>
           <w:rFonts w:ascii="Segoe UI" w:hAnsi="Segoe UI" w:cs="Segoe UI"/>
@@ -444,18 +471,10 @@
           <w:szCs w:val="24"/>
         </w:rPr>
         <w:drawing>
-          <wp:anchor distT="0" distB="0" distL="114300" distR="114300" simplePos="0" relativeHeight="251658240" behindDoc="0" locked="0" layoutInCell="1" allowOverlap="1" wp14:anchorId="14C0BC02" wp14:editId="40F9508C">
-            <wp:simplePos x="0" y="0"/>
-            <wp:positionH relativeFrom="column">
-              <wp:posOffset>0</wp:posOffset>
-            </wp:positionH>
-            <wp:positionV relativeFrom="paragraph">
-              <wp:posOffset>9525</wp:posOffset>
-            </wp:positionV>
-            <wp:extent cx="5943600" cy="3248025"/>
+          <wp:inline distT="0" distB="0" distL="0" distR="0" wp14:anchorId="6A38F490" wp14:editId="260B3A51">
+            <wp:extent cx="5943600" cy="2695575"/>
             <wp:effectExtent l="0" t="0" r="0" b="9525"/>
-            <wp:wrapSquare wrapText="bothSides"/>
-            <wp:docPr id="1" name="Picture 1"/>
+            <wp:docPr id="3" name="Picture 3"/>
             <wp:cNvGraphicFramePr>
               <a:graphicFrameLocks xmlns:a="http://schemas.openxmlformats.org/drawingml/2006/main" noChangeAspect="1"/>
             </wp:cNvGraphicFramePr>
@@ -463,7 +482,7 @@
               <a:graphicData uri="http://schemas.openxmlformats.org/drawingml/2006/picture">
                 <pic:pic xmlns:pic="http://schemas.openxmlformats.org/drawingml/2006/picture">
                   <pic:nvPicPr>
-                    <pic:cNvPr id="0" name="Picture 4"/>
+                    <pic:cNvPr id="0" name="Picture 8"/>
                     <pic:cNvPicPr>
                       <a:picLocks noChangeAspect="1" noChangeArrowheads="1"/>
                     </pic:cNvPicPr>
@@ -484,7 +503,7 @@
                   <pic:spPr bwMode="auto">
                     <a:xfrm>
                       <a:off x="0" y="0"/>
-                      <a:ext cx="5943600" cy="3248025"/>
+                      <a:ext cx="5943600" cy="2695575"/>
                     </a:xfrm>
                     <a:prstGeom prst="rect">
                       <a:avLst/>
@@ -497,15 +516,112 @@
                 </pic:pic>
               </a:graphicData>
             </a:graphic>
-            <wp14:sizeRelH relativeFrom="page">
-              <wp14:pctWidth>0</wp14:pctWidth>
-            </wp14:sizeRelH>
-            <wp14:sizeRelV relativeFrom="page">
-              <wp14:pctHeight>0</wp14:pctHeight>
-            </wp14:sizeRelV>
-          </wp:anchor>
+          </wp:inline>
         </w:drawing>
       </w:r>
+    </w:p>
+    <w:p>
+      <w:pPr>
+        <w:jc w:val="both"/>
+        <w:rPr>
+          <w:rFonts w:ascii="Segoe UI" w:hAnsi="Segoe UI" w:cs="Segoe UI"/>
+          <w:b/>
+          <w:sz w:val="24"/>
+          <w:szCs w:val="24"/>
+        </w:rPr>
+      </w:pPr>
+      <w:r>
+        <w:rPr>
+          <w:rFonts w:ascii="Segoe UI" w:hAnsi="Segoe UI" w:cs="Segoe UI"/>
+          <w:b/>
+          <w:sz w:val="24"/>
+          <w:szCs w:val="24"/>
+        </w:rPr>
+        <w:t>Class</w:t>
+      </w:r>
+      <w:r>
+        <w:rPr>
+          <w:rFonts w:ascii="Segoe UI" w:hAnsi="Segoe UI" w:cs="Segoe UI"/>
+          <w:b/>
+          <w:sz w:val="24"/>
+          <w:szCs w:val="24"/>
+        </w:rPr>
+        <w:t xml:space="preserve"> Diagram:</w:t>
+      </w:r>
+    </w:p>
+    <w:p>
+      <w:pPr>
+        <w:rPr>
+          <w:rFonts w:ascii="Segoe UI" w:hAnsi="Segoe UI" w:cs="Segoe UI"/>
+          <w:sz w:val="24"/>
+          <w:szCs w:val="24"/>
+        </w:rPr>
+      </w:pPr>
+      <w:r>
+        <w:rPr>
+          <w:rFonts w:ascii="Segoe UI" w:hAnsi="Segoe UI" w:cs="Segoe UI"/>
+          <w:noProof/>
+          <w:sz w:val="24"/>
+          <w:szCs w:val="24"/>
+        </w:rPr>
+        <w:drawing>
+          <wp:inline distT="0" distB="0" distL="0" distR="0">
+            <wp:extent cx="5934075" cy="1857375"/>
+            <wp:effectExtent l="0" t="0" r="9525" b="9525"/>
+            <wp:docPr id="5" name="Picture 5"/>
+            <wp:cNvGraphicFramePr>
+              <a:graphicFrameLocks xmlns:a="http://schemas.openxmlformats.org/drawingml/2006/main" noChangeAspect="1"/>
+            </wp:cNvGraphicFramePr>
+            <a:graphic xmlns:a="http://schemas.openxmlformats.org/drawingml/2006/main">
+              <a:graphicData uri="http://schemas.openxmlformats.org/drawingml/2006/picture">
+                <pic:pic xmlns:pic="http://schemas.openxmlformats.org/drawingml/2006/picture">
+                  <pic:nvPicPr>
+                    <pic:cNvPr id="0" name="Picture 10"/>
+                    <pic:cNvPicPr>
+                      <a:picLocks noChangeAspect="1" noChangeArrowheads="1"/>
+                    </pic:cNvPicPr>
+                  </pic:nvPicPr>
+                  <pic:blipFill>
+                    <a:blip r:embed="rId9">
+                      <a:extLst>
+                        <a:ext uri="{28A0092B-C50C-407E-A947-70E740481C1C}">
+                          <a14:useLocalDpi xmlns:a14="http://schemas.microsoft.com/office/drawing/2010/main" val="0"/>
+                        </a:ext>
+                      </a:extLst>
+                    </a:blip>
+                    <a:srcRect/>
+                    <a:stretch>
+                      <a:fillRect/>
+                    </a:stretch>
+                  </pic:blipFill>
+                  <pic:spPr bwMode="auto">
+                    <a:xfrm>
+                      <a:off x="0" y="0"/>
+                      <a:ext cx="5934075" cy="1857375"/>
+                    </a:xfrm>
+                    <a:prstGeom prst="rect">
+                      <a:avLst/>
+                    </a:prstGeom>
+                    <a:noFill/>
+                    <a:ln>
+                      <a:noFill/>
+                    </a:ln>
+                  </pic:spPr>
+                </pic:pic>
+              </a:graphicData>
+            </a:graphic>
+          </wp:inline>
+        </w:drawing>
+      </w:r>
+    </w:p>
+    <w:p>
+      <w:pPr>
+        <w:rPr>
+          <w:rFonts w:ascii="Segoe UI" w:hAnsi="Segoe UI" w:cs="Segoe UI"/>
+          <w:sz w:val="24"/>
+          <w:szCs w:val="24"/>
+        </w:rPr>
+      </w:pPr>
       <w:r>
         <w:rPr>
           <w:rFonts w:ascii="Segoe UI" w:hAnsi="Segoe UI" w:cs="Segoe UI"/>
@@ -517,6 +633,15 @@
     </w:p>
     <w:p>
       <w:pPr>
+        <w:rPr>
+          <w:rFonts w:ascii="Segoe UI" w:hAnsi="Segoe UI" w:cs="Segoe UI"/>
+          <w:sz w:val="24"/>
+          <w:szCs w:val="24"/>
+        </w:rPr>
+      </w:pPr>
+    </w:p>
+    <w:p>
+      <w:pPr>
         <w:spacing w:after="0"/>
         <w:jc w:val="both"/>
         <w:rPr>
@@ -533,7 +658,6 @@
           <w:sz w:val="24"/>
           <w:szCs w:val="24"/>
         </w:rPr>
-        <w:lastRenderedPageBreak/>
         <w:t>User Stories:</w:t>
       </w:r>
     </w:p>
@@ -867,33 +991,14 @@
         </w:rPr>
         <w:t>The app is able to look on Google Maps to find the nearest pharmacy to the user’s location.</w:t>
       </w:r>
-    </w:p>
-    <w:p>
-      <w:pPr>
-        <w:jc w:val="both"/>
-        <w:rPr>
-          <w:rFonts w:ascii="Segoe UI" w:hAnsi="Segoe UI" w:cs="Segoe UI"/>
-          <w:sz w:val="24"/>
-          <w:szCs w:val="24"/>
-        </w:rPr>
-      </w:pPr>
-    </w:p>
-    <w:p>
-      <w:pPr>
-        <w:jc w:val="center"/>
-        <w:rPr>
-          <w:rFonts w:ascii="Segoe UI" w:hAnsi="Segoe UI" w:cs="Segoe UI"/>
-          <w:sz w:val="24"/>
-          <w:szCs w:val="24"/>
-        </w:rPr>
-      </w:pPr>
+      <w:bookmarkStart w:id="0" w:name="_GoBack"/>
+      <w:bookmarkEnd w:id="0"/>
       <w:r>
         <w:rPr>
           <w:rFonts w:ascii="Segoe UI" w:hAnsi="Segoe UI" w:cs="Segoe UI"/>
           <w:sz w:val="24"/>
           <w:szCs w:val="24"/>
         </w:rPr>
-        <w:lastRenderedPageBreak/>
         <w:br w:type="page"/>
       </w:r>
     </w:p>
@@ -944,7 +1049,7 @@
           <w:szCs w:val="24"/>
         </w:rPr>
         <w:pict>
-          <v:rect id="_x0000_i1031" style="width:468pt;height:1.5pt" o:hralign="center" o:hrstd="t" o:hrnoshade="t" o:hr="t" fillcolor="black [3213]" stroked="f"/>
+          <v:rect id="_x0000_i1028" style="width:468pt;height:1.5pt" o:hralign="center" o:hrstd="t" o:hrnoshade="t" o:hr="t" fillcolor="black [3213]" stroked="f"/>
         </w:pict>
       </w:r>
     </w:p>
@@ -2061,7 +2166,7 @@
           <w:szCs w:val="24"/>
         </w:rPr>
         <w:pict>
-          <v:rect id="_x0000_i1028" style="width:468pt;height:1.5pt" o:hralign="center" o:hrstd="t" o:hrnoshade="t" o:hr="t" fillcolor="black [3213]" stroked="f"/>
+          <v:rect id="_x0000_i1029" style="width:468pt;height:1.5pt" o:hralign="center" o:hrstd="t" o:hrnoshade="t" o:hr="t" fillcolor="black [3213]" stroked="f"/>
         </w:pict>
       </w:r>
     </w:p>
@@ -3358,7 +3463,7 @@
           <w:szCs w:val="24"/>
         </w:rPr>
         <w:pict>
-          <v:rect id="_x0000_i1029" style="width:468pt;height:1.5pt" o:hralign="center" o:hrstd="t" o:hrnoshade="t" o:hr="t" fillcolor="black [3213]" stroked="f"/>
+          <v:rect id="_x0000_i1030" style="width:468pt;height:1.5pt" o:hralign="center" o:hrstd="t" o:hrnoshade="t" o:hr="t" fillcolor="black [3213]" stroked="f"/>
         </w:pict>
       </w:r>
     </w:p>
@@ -6983,8 +7088,6 @@
         <w:lastRenderedPageBreak/>
         <w:t>User Acceptance</w:t>
       </w:r>
-      <w:bookmarkStart w:id="0" w:name="_GoBack"/>
-      <w:bookmarkEnd w:id="0"/>
       <w:r>
         <w:rPr>
           <w:rFonts w:ascii="Segoe UI" w:hAnsi="Segoe UI" w:cs="Segoe UI"/>
@@ -7020,7 +7123,7 @@
           <w:szCs w:val="24"/>
         </w:rPr>
         <w:pict>
-          <v:rect id="_x0000_i1030" style="width:468pt;height:1.5pt" o:hralign="center" o:hrstd="t" o:hrnoshade="t" o:hr="t" fillcolor="black [3213]" stroked="f"/>
+          <v:rect id="_x0000_i1031" style="width:468pt;height:1.5pt" o:hralign="center" o:hrstd="t" o:hrnoshade="t" o:hr="t" fillcolor="black [3213]" stroked="f"/>
         </w:pict>
       </w:r>
     </w:p>
@@ -7945,8 +8048,8 @@
       </w:r>
     </w:p>
     <w:sectPr>
-      <w:headerReference w:type="default" r:id="rId9"/>
-      <w:footerReference w:type="default" r:id="rId10"/>
+      <w:headerReference w:type="default" r:id="rId10"/>
+      <w:footerReference w:type="default" r:id="rId11"/>
       <w:pgSz w:w="12240" w:h="15840"/>
       <w:pgMar w:top="1440" w:right="1440" w:bottom="1440" w:left="1440" w:header="720" w:footer="720" w:gutter="0"/>
       <w:cols w:space="720"/>
@@ -8049,7 +8152,7 @@
         <w:rFonts w:asciiTheme="majorHAnsi" w:eastAsiaTheme="majorEastAsia" w:hAnsiTheme="majorHAnsi" w:cstheme="majorBidi"/>
         <w:noProof/>
       </w:rPr>
-      <w:t>2</w:t>
+      <w:t>10</w:t>
     </w:r>
     <w:r>
       <w:rPr>
